--- a/Artigo.docx
+++ b/Artigo.docx
@@ -6,43 +6,99 @@
       <w:pPr>
         <w:pStyle w:val="Ttulododocumento"/>
         <w:rPr>
-          <w:rFonts w:cs="Arial"/>
-        </w:rPr>
-      </w:pPr>
-      <w:r>
-        <w:rPr>
-          <w:rFonts w:cs="Arial"/>
+          <w:rFonts w:ascii="Times New Roman" w:hAnsi="Times New Roman" w:cs="Times New Roman"/>
+          <w:u w:val="single"/>
+        </w:rPr>
+      </w:pPr>
+      <w:r>
+        <w:rPr>
+          <w:rFonts w:ascii="Times New Roman" w:hAnsi="Times New Roman" w:cs="Times New Roman"/>
         </w:rPr>
         <w:t>SAI</w:t>
       </w:r>
-    </w:p>
-    <w:p>
-      <w:pPr>
-        <w:pStyle w:val="Ttulododocumento"/>
-        <w:rPr>
-          <w:rFonts w:cs="Arial"/>
-          <w:u w:val="single"/>
-        </w:rPr>
-      </w:pPr>
-      <w:r>
-        <w:rPr>
-          <w:rFonts w:cs="Arial"/>
-        </w:rPr>
-        <w:t>Sistema de Apoio Internacional</w:t>
+      <w:r>
+        <w:rPr>
+          <w:rFonts w:ascii="Times New Roman" w:hAnsi="Times New Roman" w:cs="Times New Roman"/>
+        </w:rPr>
+        <w:t xml:space="preserve"> - </w:t>
+      </w:r>
+      <w:r>
+        <w:rPr>
+          <w:rFonts w:ascii="Times New Roman" w:hAnsi="Times New Roman" w:cs="Times New Roman"/>
+        </w:rPr>
+        <w:t>S</w:t>
+      </w:r>
+      <w:r>
+        <w:rPr>
+          <w:rFonts w:ascii="Times New Roman" w:hAnsi="Times New Roman" w:cs="Times New Roman"/>
+        </w:rPr>
+        <w:t>ecretaria</w:t>
+      </w:r>
+      <w:r>
+        <w:rPr>
+          <w:rFonts w:ascii="Times New Roman" w:hAnsi="Times New Roman" w:cs="Times New Roman"/>
+        </w:rPr>
+        <w:t xml:space="preserve"> de Apoio Internacional</w:t>
       </w:r>
     </w:p>
     <w:p>
       <w:pPr>
         <w:pStyle w:val="Author"/>
       </w:pPr>
-      <w:r>
-        <w:t>Iulisloi Zacarias, Júlio Moerschbacher, Rafael A. Vitalli,</w:t>
-      </w:r>
-      <w:r>
-        <w:t xml:space="preserve"> Ricardo Ferrari, Rodrigo Tirbusky,</w:t>
+      <w:proofErr w:type="spellStart"/>
+      <w:r>
+        <w:t>Iulisloi</w:t>
+      </w:r>
+      <w:proofErr w:type="spellEnd"/>
+      <w:r>
+        <w:t xml:space="preserve"> Zacarias</w:t>
+      </w:r>
+      <w:r>
+        <w:t>¹</w:t>
+      </w:r>
+      <w:r>
+        <w:t>, Júlio Moerschbacher</w:t>
+      </w:r>
+      <w:r>
+        <w:t>¹</w:t>
+      </w:r>
+      <w:r>
+        <w:t xml:space="preserve">, Rafael A. </w:t>
+      </w:r>
+      <w:proofErr w:type="spellStart"/>
+      <w:r>
+        <w:t>Vitalli</w:t>
+      </w:r>
+      <w:proofErr w:type="spellEnd"/>
+      <w:r>
+        <w:t>,</w:t>
+      </w:r>
+      <w:r>
+        <w:t xml:space="preserve"> Ricardo </w:t>
+      </w:r>
+      <w:r>
+        <w:t xml:space="preserve">Augusto </w:t>
+      </w:r>
+      <w:r>
+        <w:t>Ferrari</w:t>
+      </w:r>
+      <w:r>
+        <w:t>¹</w:t>
+      </w:r>
+      <w:r>
+        <w:t>, Rodrigo Tirbusk</w:t>
+      </w:r>
+      <w:r>
+        <w:t>i¹</w:t>
+      </w:r>
+      <w:r>
+        <w:t>,</w:t>
       </w:r>
       <w:r>
         <w:t xml:space="preserve"> Cristiano Bertolini</w:t>
+      </w:r>
+      <w:r>
+        <w:t>¹</w:t>
       </w:r>
     </w:p>
     <w:p>
@@ -57,6 +113,12 @@
         <w:rPr>
           <w:rStyle w:val="AddressChar"/>
         </w:rPr>
+        <w:t>¹</w:t>
+      </w:r>
+      <w:r>
+        <w:rPr>
+          <w:rStyle w:val="AddressChar"/>
+        </w:rPr>
         <w:t>Departamento de Tecnologia da Informação – Centro de Educação Superior Norte – RS – Universidade Federal de Santa Maria (UFSM)</w:t>
       </w:r>
       <w:r>
@@ -74,14 +136,32 @@
       <w:r>
         <w:t>{</w:t>
       </w:r>
+      <w:proofErr w:type="spellStart"/>
+      <w:proofErr w:type="gramStart"/>
       <w:r>
         <w:t>iuli.zacarias,rafavital</w:t>
       </w:r>
       <w:r>
-        <w:t>li}@gmail.com,{</w:t>
-      </w:r>
-      <w:r>
-        <w:t>juliowm}@hotmail.com, cristiano_bertolini@ufsm.br</w:t>
+        <w:t>li</w:t>
+      </w:r>
+      <w:proofErr w:type="gramEnd"/>
+      <w:r>
+        <w:t>,rgtiburski</w:t>
+      </w:r>
+      <w:proofErr w:type="spellEnd"/>
+      <w:r>
+        <w:t>}@gmail.com,{</w:t>
+      </w:r>
+      <w:proofErr w:type="spellStart"/>
+      <w:r>
+        <w:t>juliowm</w:t>
+      </w:r>
+      <w:proofErr w:type="spellEnd"/>
+      <w:r>
+        <w:t>, ricardoferrari01</w:t>
+      </w:r>
+      <w:r>
+        <w:t>}@hotmail.com, cristiano_bertolini@ufsm.br</w:t>
       </w:r>
     </w:p>
     <w:p>
@@ -113,23 +193,25 @@
           <w:rFonts w:cs="Times"/>
           <w:lang w:val="en-US"/>
         </w:rPr>
-        <w:t>This paper aims to develop a support system for UFSM students who wish to exchange for other universities,</w:t>
-      </w:r>
+        <w:t xml:space="preserve">This paper aims to develop a support system for UFSM students who wish to exchange for other </w:t>
+      </w:r>
+      <w:proofErr w:type="gramStart"/>
       <w:r>
         <w:rPr>
           <w:rStyle w:val="nfase"/>
           <w:rFonts w:cs="Times"/>
           <w:lang w:val="en-US"/>
         </w:rPr>
-        <w:t xml:space="preserve"> or other universities for UFSM</w:t>
-      </w:r>
+        <w:t>universities,</w:t>
+      </w:r>
+      <w:proofErr w:type="gramEnd"/>
       <w:r>
         <w:rPr>
           <w:rStyle w:val="nfase"/>
           <w:rFonts w:cs="Times"/>
           <w:lang w:val="en-US"/>
         </w:rPr>
-        <w:t>.</w:t>
+        <w:t xml:space="preserve"> or other universities for UFSM.</w:t>
       </w:r>
     </w:p>
     <w:p>
@@ -138,6 +220,50 @@
         <w:spacing w:before="240" w:after="0"/>
       </w:pPr>
       <w:r>
+        <w:t xml:space="preserve"> </w:t>
+      </w:r>
+      <w:proofErr w:type="spellStart"/>
+      <w:r>
+        <w:rPr>
+          <w:bCs/>
+          <w:i w:val="0"/>
+          <w:iCs/>
+          <w:sz w:val="23"/>
+          <w:szCs w:val="23"/>
+        </w:rPr>
+        <w:t>Keywords</w:t>
+      </w:r>
+      <w:proofErr w:type="spellEnd"/>
+      <w:r>
+        <w:rPr>
+          <w:bCs/>
+          <w:i w:val="0"/>
+          <w:iCs/>
+          <w:sz w:val="23"/>
+          <w:szCs w:val="23"/>
+        </w:rPr>
+        <w:t>:</w:t>
+      </w:r>
+      <w:r>
+        <w:rPr>
+          <w:bCs/>
+          <w:i w:val="0"/>
+          <w:iCs/>
+          <w:sz w:val="23"/>
+          <w:szCs w:val="23"/>
+        </w:rPr>
+        <w:t xml:space="preserve"> </w:t>
+      </w:r>
+      <w:r>
+        <w:t>SAI, UFSM</w:t>
+      </w:r>
+    </w:p>
+    <w:p>
+      <w:pPr>
+        <w:pStyle w:val="Abstract"/>
+        <w:spacing w:before="240" w:after="0"/>
+      </w:pPr>
+      <w:r>
         <w:rPr>
           <w:b/>
         </w:rPr>
@@ -147,7 +273,70 @@
         <w:t xml:space="preserve"> O presente artigo tem como objetivo</w:t>
       </w:r>
       <w:r>
-        <w:t xml:space="preserve"> desenvolver um sistema de apoio para estudantes da UFSM que desejam fazer intercâmbio para outras universidades, ou de outras universidades para a UFSM</w:t>
+        <w:t xml:space="preserve"> desenvolver um sistema de apoio</w:t>
+      </w:r>
+      <w:r>
+        <w:t xml:space="preserve">, </w:t>
+      </w:r>
+      <w:r>
+        <w:t xml:space="preserve">para </w:t>
+      </w:r>
+      <w:r>
+        <w:t xml:space="preserve">o </w:t>
+      </w:r>
+      <w:r>
+        <w:rPr>
+          <w:highlight w:val="yellow"/>
+        </w:rPr>
+        <w:t>departamento</w:t>
+      </w:r>
+      <w:r>
+        <w:t xml:space="preserve"> responsável por </w:t>
+      </w:r>
+      <w:r>
+        <w:t xml:space="preserve">controlar o </w:t>
+      </w:r>
+      <w:r>
+        <w:t>intercâmbio</w:t>
+      </w:r>
+      <w:r>
+        <w:t xml:space="preserve"> dos alunos</w:t>
+      </w:r>
+      <w:r>
+        <w:t xml:space="preserve"> </w:t>
+      </w:r>
+      <w:r>
+        <w:t xml:space="preserve">da </w:t>
+      </w:r>
+      <w:r>
+        <w:t>Universidade Federal de Santa Maria (</w:t>
+      </w:r>
+      <w:r>
+        <w:t>UFSM</w:t>
+      </w:r>
+      <w:r>
+        <w:t>), conhecido como Secretaria de Apoio Internacional (SAI)</w:t>
+      </w:r>
+      <w:r>
+        <w:t xml:space="preserve">. Sistema no qual possibilitará </w:t>
+      </w:r>
+      <w:r>
+        <w:t xml:space="preserve">realizar o cadastro </w:t>
+      </w:r>
+      <w:r>
+        <w:t xml:space="preserve">das informações dos estudantes que pretendem </w:t>
+      </w:r>
+      <w:r>
+        <w:t>realizar intercâmbio</w:t>
+      </w:r>
+      <w:r>
+        <w:t xml:space="preserve"> da UFSM para fora do Brasil e de estudantes de outros países</w:t>
+      </w:r>
+      <w:r>
+        <w:t xml:space="preserve"> que desejam fazer intercâmbio </w:t>
+      </w:r>
+      <w:r>
+        <w:t>na UFSM</w:t>
       </w:r>
       <w:r>
         <w:t>.</w:t>
@@ -155,6 +344,18 @@
     </w:p>
     <w:p>
       <w:pPr>
+        <w:pStyle w:val="Abstract"/>
+        <w:spacing w:before="240" w:after="0"/>
+      </w:pPr>
+      <w:r>
+        <w:t>Palavras-chave: SAI, UFSM</w:t>
+      </w:r>
+      <w:r>
+        <w:t>, Intercâmbio.</w:t>
+      </w:r>
+    </w:p>
+    <w:p>
+      <w:pPr>
         <w:pStyle w:val="Ttulo1"/>
       </w:pPr>
       <w:r>
@@ -162,6 +363,179 @@
       </w:r>
     </w:p>
     <w:p>
+      <w:pPr>
+        <w:rPr>
+          <w:szCs w:val="24"/>
+        </w:rPr>
+      </w:pPr>
+      <w:r>
+        <w:rPr>
+          <w:szCs w:val="24"/>
+        </w:rPr>
+        <w:t xml:space="preserve"> Este artigo apresenta o desenvolvimento de um </w:t>
+      </w:r>
+      <w:r>
+        <w:rPr>
+          <w:szCs w:val="24"/>
+        </w:rPr>
+        <w:t>sistema de apoio para a SAI (Secretaria de Apoio Internacional)</w:t>
+      </w:r>
+      <w:r>
+        <w:rPr>
+          <w:szCs w:val="24"/>
+        </w:rPr>
+        <w:t>,</w:t>
+      </w:r>
+      <w:r>
+        <w:rPr>
+          <w:szCs w:val="24"/>
+        </w:rPr>
+        <w:t xml:space="preserve"> </w:t>
+      </w:r>
+      <w:r>
+        <w:rPr>
+          <w:szCs w:val="24"/>
+        </w:rPr>
+        <w:t xml:space="preserve">que permita realizar </w:t>
+      </w:r>
+      <w:r>
+        <w:rPr>
+          <w:szCs w:val="24"/>
+        </w:rPr>
+        <w:t>o cadastro das informações necessári</w:t>
+      </w:r>
+      <w:r>
+        <w:rPr>
+          <w:szCs w:val="24"/>
+        </w:rPr>
+        <w:t>a</w:t>
+      </w:r>
+      <w:r>
+        <w:rPr>
+          <w:szCs w:val="24"/>
+        </w:rPr>
+        <w:t xml:space="preserve">s para </w:t>
+      </w:r>
+      <w:r>
+        <w:rPr>
+          <w:szCs w:val="24"/>
+        </w:rPr>
+        <w:t xml:space="preserve">os alunos </w:t>
+      </w:r>
+      <w:r>
+        <w:rPr>
+          <w:szCs w:val="24"/>
+        </w:rPr>
+        <w:t xml:space="preserve">das </w:t>
+      </w:r>
+      <w:r>
+        <w:rPr>
+          <w:szCs w:val="24"/>
+        </w:rPr>
+        <w:t>UFSM</w:t>
+      </w:r>
+      <w:r>
+        <w:rPr>
+          <w:szCs w:val="24"/>
+        </w:rPr>
+        <w:t xml:space="preserve"> e das </w:t>
+      </w:r>
+      <w:r>
+        <w:rPr>
+          <w:szCs w:val="24"/>
+        </w:rPr>
+        <w:t>universidades estrangeiras</w:t>
+      </w:r>
+      <w:r>
+        <w:rPr>
+          <w:szCs w:val="24"/>
+        </w:rPr>
+        <w:t xml:space="preserve"> vinculadas </w:t>
+      </w:r>
+      <w:r>
+        <w:rPr>
+          <w:szCs w:val="24"/>
+        </w:rPr>
+        <w:t>a mesma</w:t>
+      </w:r>
+      <w:r>
+        <w:rPr>
+          <w:szCs w:val="24"/>
+        </w:rPr>
+        <w:t xml:space="preserve">, </w:t>
+      </w:r>
+      <w:r>
+        <w:rPr>
+          <w:szCs w:val="24"/>
+        </w:rPr>
+        <w:t>realizar</w:t>
+      </w:r>
+      <w:r>
+        <w:rPr>
+          <w:szCs w:val="24"/>
+        </w:rPr>
+        <w:t>em</w:t>
+      </w:r>
+      <w:r>
+        <w:rPr>
+          <w:szCs w:val="24"/>
+        </w:rPr>
+        <w:t xml:space="preserve"> intercâmbio</w:t>
+      </w:r>
+      <w:r>
+        <w:rPr>
+          <w:szCs w:val="24"/>
+        </w:rPr>
+        <w:t>.</w:t>
+      </w:r>
+      <w:bookmarkStart w:id="0" w:name="_GoBack"/>
+      <w:bookmarkEnd w:id="0"/>
+    </w:p>
+    <w:p>
+      <w:r>
+        <w:tab/>
+        <w:t xml:space="preserve">A motivação para o desenvolvimento deste sistema surgiu através da necessidade identificada </w:t>
+      </w:r>
+      <w:proofErr w:type="spellStart"/>
+      <w:r>
+        <w:t>na</w:t>
+      </w:r>
+      <w:proofErr w:type="spellEnd"/>
+      <w:r>
+        <w:t xml:space="preserve"> SAI, que consiste em </w:t>
+      </w:r>
+      <w:r>
+        <w:t xml:space="preserve">otimizar o processo de </w:t>
+      </w:r>
+      <w:r>
+        <w:t>documenta</w:t>
+      </w:r>
+      <w:r>
+        <w:t>ção e cadastro das</w:t>
+      </w:r>
+      <w:r>
+        <w:t xml:space="preserve"> informações dos alunos que realizam intercâmbio</w:t>
+      </w:r>
+      <w:r>
+        <w:t>, de uma forma mais simples, centralizada e capaz de gerar relatórios dinâmicos.</w:t>
+      </w:r>
+      <w:r>
+        <w:t xml:space="preserve"> As</w:t>
+      </w:r>
+      <w:r>
+        <w:t xml:space="preserve"> atuais informações</w:t>
+      </w:r>
+      <w:r>
+        <w:t xml:space="preserve"> são cadastradas em documentos eletrônicos e impressos,</w:t>
+      </w:r>
+      <w:r>
+        <w:t xml:space="preserve"> o que dificulta o cadastro</w:t>
+      </w:r>
+    </w:p>
+    <w:p>
+      <w:r>
+        <w:tab/>
+      </w:r>
       <w:r>
         <w:t>A SAI</w:t>
       </w:r>
@@ -196,6 +570,7 @@
         <w:spacing w:before="0" w:after="150"/>
       </w:pPr>
       <w:r>
+        <w:lastRenderedPageBreak/>
         <w:t>Elaborar a versão em inglês da página da UFSM;</w:t>
       </w:r>
     </w:p>
@@ -285,7 +660,6 @@
         <w:spacing w:before="0" w:after="150"/>
       </w:pPr>
       <w:r>
-        <w:lastRenderedPageBreak/>
         <w:t>Elaborar, em língua estrangeira, material de divulgação da UFSM, sobre os cursos que ela oferece tanto na graduação como na pós-graduação;</w:t>
       </w:r>
     </w:p>
@@ -462,17 +836,16 @@
         <w:spacing w:before="0" w:after="150"/>
       </w:pPr>
       <w:r>
-        <w:t>Participar em Cursos de Capacitação (gestão de recursos e aprimoramento de idiomas estrangeiros); atendimento ao público interno e externo.</w:t>
-      </w:r>
-    </w:p>
-    <w:p>
-      <w:r>
-        <w:tab/>
+        <w:t>Participar em Cursos de Capacitação (gestão de recursos e aprimoramento de idiomas estrangeiros); atendimento ao público in</w:t>
+      </w:r>
+      <w:r>
+        <w:t>terno e externo.</w:t>
       </w:r>
     </w:p>
     <w:p>
       <w:pPr>
         <w:pStyle w:val="TextoArtigo"/>
+        <w:spacing w:before="240"/>
         <w:rPr>
           <w:b/>
           <w:sz w:val="26"/>
@@ -490,12 +863,23 @@
     </w:p>
     <w:p>
       <w:pPr>
+        <w:pStyle w:val="TextoArtigo"/>
+        <w:rPr>
+          <w:b/>
+          <w:sz w:val="26"/>
+          <w:lang w:val="pt-BR"/>
+        </w:rPr>
+      </w:pPr>
+    </w:p>
+    <w:p>
+      <w:pPr>
         <w:pStyle w:val="Ttulo1"/>
       </w:pPr>
       <w:r>
         <w:t>3. Referencial Teórico</w:t>
       </w:r>
     </w:p>
+    <w:p/>
     <w:p>
       <w:pPr>
         <w:pStyle w:val="Ttulo1"/>
@@ -504,12 +888,7 @@
         <w:t>4. Solução Proposta</w:t>
       </w:r>
       <w:r>
-        <w:t xml:space="preserve"> (ou implementada</w:t>
-      </w:r>
-      <w:bookmarkStart w:id="0" w:name="_GoBack"/>
-      <w:bookmarkEnd w:id="0"/>
-      <w:r>
-        <w:t>)</w:t>
+        <w:t xml:space="preserve"> (ou implementada)</w:t>
       </w:r>
     </w:p>
     <w:p>
@@ -528,6 +907,180 @@
     </w:p>
     <w:p>
       <w:pPr>
+        <w:pStyle w:val="Ttulo1"/>
+        <w:rPr>
+          <w:sz w:val="24"/>
+          <w:szCs w:val="24"/>
+        </w:rPr>
+      </w:pPr>
+      <w:r>
+        <w:rPr>
+          <w:sz w:val="24"/>
+          <w:szCs w:val="24"/>
+        </w:rPr>
+        <w:t xml:space="preserve">4.1 </w:t>
+      </w:r>
+      <w:r>
+        <w:rPr>
+          <w:sz w:val="24"/>
+          <w:szCs w:val="24"/>
+        </w:rPr>
+        <w:t>Modelagem dos Casos de Uso do Sistema</w:t>
+      </w:r>
+    </w:p>
+    <w:p>
+      <w:r>
+        <w:t xml:space="preserve">Mostrar a modelagem feita no </w:t>
+      </w:r>
+      <w:proofErr w:type="spellStart"/>
+      <w:r>
+        <w:t>Astah</w:t>
+      </w:r>
+      <w:proofErr w:type="spellEnd"/>
+      <w:r>
+        <w:t>, UML</w:t>
+      </w:r>
+    </w:p>
+    <w:p/>
+    <w:p>
+      <w:pPr>
+        <w:pStyle w:val="Ttulo1"/>
+        <w:rPr>
+          <w:sz w:val="24"/>
+          <w:szCs w:val="24"/>
+        </w:rPr>
+      </w:pPr>
+      <w:r>
+        <w:rPr>
+          <w:sz w:val="24"/>
+          <w:szCs w:val="24"/>
+        </w:rPr>
+        <w:t>4.</w:t>
+      </w:r>
+      <w:r>
+        <w:rPr>
+          <w:sz w:val="24"/>
+          <w:szCs w:val="24"/>
+        </w:rPr>
+        <w:t>2</w:t>
+      </w:r>
+      <w:r>
+        <w:rPr>
+          <w:sz w:val="24"/>
+          <w:szCs w:val="24"/>
+        </w:rPr>
+        <w:t xml:space="preserve"> </w:t>
+      </w:r>
+      <w:r>
+        <w:rPr>
+          <w:sz w:val="24"/>
+          <w:szCs w:val="24"/>
+        </w:rPr>
+        <w:t>Levantamento dos Requisitos</w:t>
+      </w:r>
+    </w:p>
+    <w:p>
+      <w:r>
+        <w:t>Apresentar os requisitos</w:t>
+      </w:r>
+    </w:p>
+    <w:p/>
+    <w:p>
+      <w:pPr>
+        <w:pStyle w:val="Ttulo1"/>
+        <w:rPr>
+          <w:sz w:val="24"/>
+          <w:szCs w:val="24"/>
+        </w:rPr>
+      </w:pPr>
+      <w:r>
+        <w:rPr>
+          <w:sz w:val="24"/>
+          <w:szCs w:val="24"/>
+        </w:rPr>
+        <w:t>4.</w:t>
+      </w:r>
+      <w:r>
+        <w:rPr>
+          <w:sz w:val="24"/>
+          <w:szCs w:val="24"/>
+        </w:rPr>
+        <w:t>4</w:t>
+      </w:r>
+      <w:r>
+        <w:rPr>
+          <w:sz w:val="24"/>
+          <w:szCs w:val="24"/>
+        </w:rPr>
+        <w:t xml:space="preserve"> </w:t>
+      </w:r>
+      <w:r>
+        <w:rPr>
+          <w:sz w:val="24"/>
+          <w:szCs w:val="24"/>
+        </w:rPr>
+        <w:t>Modelagem do Banco de Dados</w:t>
+      </w:r>
+    </w:p>
+    <w:p>
+      <w:r>
+        <w:t>Mostrar o diagrama de ER Entidade Relacionamento</w:t>
+      </w:r>
+    </w:p>
+    <w:p/>
+    <w:p>
+      <w:pPr>
+        <w:pStyle w:val="Ttulo1"/>
+        <w:rPr>
+          <w:sz w:val="24"/>
+          <w:szCs w:val="24"/>
+        </w:rPr>
+      </w:pPr>
+      <w:r>
+        <w:rPr>
+          <w:sz w:val="24"/>
+          <w:szCs w:val="24"/>
+        </w:rPr>
+        <w:t>4.</w:t>
+      </w:r>
+      <w:r>
+        <w:rPr>
+          <w:sz w:val="24"/>
+          <w:szCs w:val="24"/>
+        </w:rPr>
+        <w:t>4</w:t>
+      </w:r>
+      <w:r>
+        <w:rPr>
+          <w:sz w:val="24"/>
+          <w:szCs w:val="24"/>
+        </w:rPr>
+        <w:t xml:space="preserve"> </w:t>
+      </w:r>
+      <w:r>
+        <w:rPr>
+          <w:sz w:val="24"/>
+          <w:szCs w:val="24"/>
+        </w:rPr>
+        <w:t xml:space="preserve">Tecnologias </w:t>
+      </w:r>
+      <w:r>
+        <w:rPr>
+          <w:sz w:val="24"/>
+          <w:szCs w:val="24"/>
+        </w:rPr>
+        <w:t>U</w:t>
+      </w:r>
+      <w:r>
+        <w:rPr>
+          <w:sz w:val="24"/>
+          <w:szCs w:val="24"/>
+        </w:rPr>
+        <w:t>tilizadas</w:t>
+      </w:r>
+    </w:p>
+    <w:p>
+      <w:pPr>
         <w:pStyle w:val="TextoArtigo"/>
         <w:rPr>
           <w:lang w:val="pt-BR"/>
@@ -537,9 +1090,106 @@
         <w:rPr>
           <w:lang w:val="pt-BR"/>
         </w:rPr>
-        <w:lastRenderedPageBreak/>
+        <w:t>Descrever as tecnologias utilizadas...</w:t>
+      </w:r>
+      <w:proofErr w:type="spellStart"/>
+      <w:r>
+        <w:rPr>
+          <w:lang w:val="pt-BR"/>
+        </w:rPr>
+        <w:t>Django</w:t>
+      </w:r>
+      <w:proofErr w:type="spellEnd"/>
+      <w:r>
+        <w:rPr>
+          <w:lang w:val="pt-BR"/>
+        </w:rPr>
+        <w:t xml:space="preserve">, </w:t>
+      </w:r>
+      <w:proofErr w:type="spellStart"/>
+      <w:r>
+        <w:rPr>
+          <w:lang w:val="pt-BR"/>
+        </w:rPr>
+        <w:t>Bootstrap</w:t>
+      </w:r>
+      <w:proofErr w:type="spellEnd"/>
+      <w:r>
+        <w:rPr>
+          <w:lang w:val="pt-BR"/>
+        </w:rPr>
+        <w:t xml:space="preserve">, HTML, CSS, </w:t>
+      </w:r>
+      <w:proofErr w:type="spellStart"/>
+      <w:r>
+        <w:rPr>
+          <w:lang w:val="pt-BR"/>
+        </w:rPr>
+        <w:t>JavaScript</w:t>
+      </w:r>
+      <w:proofErr w:type="spellEnd"/>
+      <w:r>
+        <w:rPr>
+          <w:lang w:val="pt-BR"/>
+        </w:rPr>
         <w:tab/>
       </w:r>
+      <w:r>
+        <w:rPr>
+          <w:lang w:val="pt-BR"/>
+        </w:rPr>
+        <w:t xml:space="preserve">, </w:t>
+      </w:r>
+      <w:proofErr w:type="spellStart"/>
+      <w:r>
+        <w:rPr>
+          <w:lang w:val="pt-BR"/>
+        </w:rPr>
+        <w:t>Mysql</w:t>
+      </w:r>
+      <w:proofErr w:type="spellEnd"/>
+      <w:r>
+        <w:rPr>
+          <w:lang w:val="pt-BR"/>
+        </w:rPr>
+        <w:t xml:space="preserve">, Python, </w:t>
+      </w:r>
+      <w:proofErr w:type="spellStart"/>
+      <w:r>
+        <w:rPr>
+          <w:lang w:val="pt-BR"/>
+        </w:rPr>
+        <w:t>GitHub</w:t>
+      </w:r>
+      <w:proofErr w:type="spellEnd"/>
+      <w:r>
+        <w:rPr>
+          <w:lang w:val="pt-BR"/>
+        </w:rPr>
+        <w:t xml:space="preserve"> (verificar se tem necessidade de citar), </w:t>
+      </w:r>
+      <w:proofErr w:type="spellStart"/>
+      <w:r>
+        <w:rPr>
+          <w:lang w:val="pt-BR"/>
+        </w:rPr>
+        <w:t>Astah</w:t>
+      </w:r>
+      <w:proofErr w:type="spellEnd"/>
+      <w:r>
+        <w:rPr>
+          <w:lang w:val="pt-BR"/>
+        </w:rPr>
+        <w:t xml:space="preserve"> (UML)</w:t>
+      </w:r>
+    </w:p>
+    <w:p>
+      <w:pPr>
+        <w:pStyle w:val="TextoArtigo"/>
+        <w:rPr>
+          <w:lang w:val="pt-BR"/>
+        </w:rPr>
+      </w:pPr>
     </w:p>
     <w:p>
       <w:pPr>
@@ -549,6 +1199,7 @@
         <w:t>5. Resultados Parciais</w:t>
       </w:r>
     </w:p>
+    <w:p/>
     <w:p>
       <w:pPr>
         <w:pStyle w:val="Ttulo1"/>
@@ -1527,6 +2178,22 @@
       <w:contextualSpacing/>
     </w:pPr>
   </w:style>
+  <w:style w:type="paragraph" w:customStyle="1" w:styleId="Default">
+    <w:name w:val="Default"/>
+    <w:rsid w:val="002C4CDF"/>
+    <w:pPr>
+      <w:autoSpaceDE w:val="0"/>
+      <w:autoSpaceDN w:val="0"/>
+      <w:adjustRightInd w:val="0"/>
+      <w:spacing w:after="0" w:line="240" w:lineRule="auto"/>
+    </w:pPr>
+    <w:rPr>
+      <w:rFonts w:ascii="Times New Roman" w:hAnsi="Times New Roman" w:cs="Times New Roman"/>
+      <w:color w:val="000000"/>
+      <w:sz w:val="24"/>
+      <w:szCs w:val="24"/>
+    </w:rPr>
+  </w:style>
 </w:styles>
 </file>
 

--- a/Artigo.docx
+++ b/Artigo.docx
@@ -4,570 +4,2445 @@
   <w:body>
     <w:p>
       <w:pPr>
-        <w:pStyle w:val="Ttulododocumento"/>
-        <w:rPr>
-          <w:rFonts w:cs="Arial"/>
-        </w:rPr>
-      </w:pPr>
-      <w:r>
-        <w:rPr>
-          <w:rFonts w:cs="Arial"/>
+        <w:pStyle w:val="NormalWeb"/>
+        <w:spacing w:before="0" w:beforeAutospacing="0" w:after="0" w:afterAutospacing="0"/>
+        <w:jc w:val="center"/>
+      </w:pPr>
+      <w:r>
+        <w:rPr>
+          <w:b/>
+          <w:bCs/>
+          <w:color w:val="000000"/>
+          <w:sz w:val="32"/>
+          <w:szCs w:val="32"/>
         </w:rPr>
         <w:t>SAI</w:t>
       </w:r>
     </w:p>
     <w:p>
       <w:pPr>
-        <w:pStyle w:val="Ttulododocumento"/>
-        <w:rPr>
-          <w:rFonts w:cs="Arial"/>
-          <w:u w:val="single"/>
-        </w:rPr>
-      </w:pPr>
-      <w:r>
-        <w:rPr>
-          <w:rFonts w:cs="Arial"/>
-        </w:rPr>
-        <w:t>Sistema de Apoio Internacional</w:t>
-      </w:r>
-    </w:p>
-    <w:p>
-      <w:pPr>
-        <w:pStyle w:val="Author"/>
-      </w:pPr>
-      <w:r>
-        <w:t>Iulisloi Zacarias, Júlio Moerschbacher, Rafael A. Vitalli,</w:t>
-      </w:r>
-      <w:r>
-        <w:t xml:space="preserve"> Ricardo Ferrari, Rodrigo Tirbusky,</w:t>
-      </w:r>
-      <w:r>
-        <w:t xml:space="preserve"> Cristiano Bertolini</w:t>
-      </w:r>
-    </w:p>
-    <w:p>
-      <w:pPr>
-        <w:spacing w:before="240"/>
+        <w:pStyle w:val="NormalWeb"/>
+        <w:spacing w:before="0" w:beforeAutospacing="0" w:after="0" w:afterAutospacing="0"/>
         <w:jc w:val="center"/>
-        <w:rPr>
-          <w:rStyle w:val="AddressChar"/>
-        </w:rPr>
-      </w:pPr>
-      <w:r>
-        <w:rPr>
-          <w:rStyle w:val="AddressChar"/>
+      </w:pPr>
+      <w:r>
+        <w:rPr>
+          <w:b/>
+          <w:bCs/>
+          <w:color w:val="000000"/>
+          <w:sz w:val="32"/>
+          <w:szCs w:val="32"/>
+        </w:rPr>
+        <w:t>Secretaria de Apoio Internacional</w:t>
+      </w:r>
+    </w:p>
+    <w:p>
+      <w:pPr>
+        <w:pStyle w:val="NormalWeb"/>
+        <w:spacing w:before="0" w:beforeAutospacing="0" w:after="0" w:afterAutospacing="0"/>
+        <w:jc w:val="center"/>
+      </w:pPr>
+      <w:proofErr w:type="spellStart"/>
+      <w:r>
+        <w:rPr>
+          <w:b/>
+          <w:bCs/>
+          <w:color w:val="000000"/>
+        </w:rPr>
+        <w:t>Iulisloi</w:t>
+      </w:r>
+      <w:proofErr w:type="spellEnd"/>
+      <w:r>
+        <w:rPr>
+          <w:b/>
+          <w:bCs/>
+          <w:color w:val="000000"/>
+        </w:rPr>
+        <w:t xml:space="preserve"> Zacarias, Júlio Moerschbacher, Rafael A. </w:t>
+      </w:r>
+      <w:proofErr w:type="spellStart"/>
+      <w:r>
+        <w:rPr>
+          <w:b/>
+          <w:bCs/>
+          <w:color w:val="000000"/>
+        </w:rPr>
+        <w:t>Vitalli</w:t>
+      </w:r>
+      <w:proofErr w:type="spellEnd"/>
+      <w:r>
+        <w:rPr>
+          <w:b/>
+          <w:bCs/>
+          <w:color w:val="000000"/>
+        </w:rPr>
+        <w:t xml:space="preserve">, Ricardo Ferrari, Rodrigo </w:t>
+      </w:r>
+      <w:proofErr w:type="spellStart"/>
+      <w:r>
+        <w:rPr>
+          <w:b/>
+          <w:bCs/>
+          <w:color w:val="000000"/>
+        </w:rPr>
+        <w:t>Tirbusky</w:t>
+      </w:r>
+      <w:proofErr w:type="spellEnd"/>
+      <w:r>
+        <w:rPr>
+          <w:b/>
+          <w:bCs/>
+          <w:color w:val="000000"/>
+        </w:rPr>
+        <w:t>, Cristiano Bertolini</w:t>
+      </w:r>
+    </w:p>
+    <w:p>
+      <w:pPr>
+        <w:pStyle w:val="NormalWeb"/>
+        <w:spacing w:before="0" w:beforeAutospacing="0" w:after="0" w:afterAutospacing="0"/>
+        <w:jc w:val="center"/>
+      </w:pPr>
+      <w:r>
+        <w:rPr>
+          <w:color w:val="000000"/>
         </w:rPr>
         <w:t>Departamento de Tecnologia da Informação – Centro de Educação Superior Norte – RS – Universidade Federal de Santa Maria (UFSM)</w:t>
       </w:r>
-      <w:r>
-        <w:rPr>
-          <w:rStyle w:val="AddressChar"/>
-        </w:rPr>
-        <w:br/>
-        <w:t>Caixa Postal 54 – 98400-000 – Frederico Westphalen – RS – Brasil</w:t>
-      </w:r>
-    </w:p>
-    <w:p>
-      <w:pPr>
-        <w:pStyle w:val="Email"/>
-      </w:pPr>
-      <w:r>
+    </w:p>
+    <w:p>
+      <w:pPr>
+        <w:pStyle w:val="NormalWeb"/>
+        <w:spacing w:before="0" w:beforeAutospacing="0" w:after="0" w:afterAutospacing="0"/>
+        <w:jc w:val="center"/>
+      </w:pPr>
+      <w:r>
+        <w:rPr>
+          <w:color w:val="000000"/>
+        </w:rPr>
+        <w:t xml:space="preserve">Caixa Postal </w:t>
+      </w:r>
+      <w:r>
+        <w:rPr>
+          <w:rFonts w:ascii="Arial" w:hAnsi="Arial" w:cs="Arial"/>
+          <w:color w:val="000000"/>
+          <w:sz w:val="22"/>
+          <w:szCs w:val="22"/>
+        </w:rPr>
+        <w:t>54 – 98400-000</w:t>
+      </w:r>
+      <w:r>
+        <w:rPr>
+          <w:color w:val="000000"/>
+        </w:rPr>
+        <w:t xml:space="preserve"> – Frederico Westphalen – RS – Brasil</w:t>
+      </w:r>
+    </w:p>
+    <w:p>
+      <w:pPr>
+        <w:pStyle w:val="NormalWeb"/>
+        <w:spacing w:before="0" w:beforeAutospacing="0" w:after="0" w:afterAutospacing="0"/>
+        <w:jc w:val="center"/>
+      </w:pPr>
+      <w:r>
+        <w:rPr>
+          <w:rFonts w:ascii="Arial" w:hAnsi="Arial" w:cs="Arial"/>
+          <w:color w:val="000000"/>
+          <w:sz w:val="22"/>
+          <w:szCs w:val="22"/>
+        </w:rPr>
         <w:t>{</w:t>
       </w:r>
-      <w:r>
-        <w:t>iuli.zacarias,rafavital</w:t>
-      </w:r>
-      <w:r>
-        <w:t>li}@gmail.com,{</w:t>
-      </w:r>
-      <w:r>
-        <w:t>juliowm}@hotmail.com, cristiano_bertolini@ufsm.br</w:t>
-      </w:r>
-    </w:p>
-    <w:p>
-      <w:pPr>
-        <w:pStyle w:val="Abstract"/>
-        <w:spacing w:before="240" w:after="0"/>
-        <w:rPr>
-          <w:rStyle w:val="nfase"/>
-          <w:rFonts w:cs="Times"/>
-          <w:lang w:val="en-US"/>
-        </w:rPr>
-      </w:pPr>
-      <w:r>
-        <w:rPr>
+      <w:proofErr w:type="spellStart"/>
+      <w:proofErr w:type="gramStart"/>
+      <w:r>
+        <w:rPr>
+          <w:rFonts w:ascii="Arial" w:hAnsi="Arial" w:cs="Arial"/>
+          <w:color w:val="000000"/>
+          <w:sz w:val="22"/>
+          <w:szCs w:val="22"/>
+        </w:rPr>
+        <w:t>iuli.zacarias,rafavitalli</w:t>
+      </w:r>
+      <w:proofErr w:type="spellEnd"/>
+      <w:r>
+        <w:rPr>
+          <w:rFonts w:ascii="Arial" w:hAnsi="Arial" w:cs="Arial"/>
+          <w:color w:val="000000"/>
+          <w:sz w:val="22"/>
+          <w:szCs w:val="22"/>
+        </w:rPr>
+        <w:t>}@gmail.com</w:t>
+      </w:r>
+      <w:proofErr w:type="gramEnd"/>
+      <w:r>
+        <w:rPr>
+          <w:rFonts w:ascii="Arial" w:hAnsi="Arial" w:cs="Arial"/>
+          <w:color w:val="000000"/>
+          <w:sz w:val="22"/>
+          <w:szCs w:val="22"/>
+        </w:rPr>
+        <w:t>,{</w:t>
+      </w:r>
+      <w:proofErr w:type="spellStart"/>
+      <w:r>
+        <w:rPr>
+          <w:rFonts w:ascii="Arial" w:hAnsi="Arial" w:cs="Arial"/>
+          <w:color w:val="000000"/>
+          <w:sz w:val="22"/>
+          <w:szCs w:val="22"/>
+        </w:rPr>
+        <w:t>juliowm</w:t>
+      </w:r>
+      <w:proofErr w:type="spellEnd"/>
+      <w:r>
+        <w:rPr>
+          <w:rFonts w:ascii="Arial" w:hAnsi="Arial" w:cs="Arial"/>
+          <w:color w:val="000000"/>
+          <w:sz w:val="22"/>
+          <w:szCs w:val="22"/>
+        </w:rPr>
+        <w:t>}@hotmail.com, cristiano_bertolini@ufsm.br</w:t>
+      </w:r>
+    </w:p>
+    <w:p>
+      <w:pPr>
+        <w:pStyle w:val="NormalWeb"/>
+        <w:spacing w:before="0" w:beforeAutospacing="0" w:after="0" w:afterAutospacing="0"/>
+      </w:pPr>
+      <w:r>
+        <w:rPr>
+          <w:rStyle w:val="apple-tab-span"/>
+          <w:rFonts w:ascii="Arial" w:hAnsi="Arial" w:cs="Arial"/>
+          <w:color w:val="000000"/>
+          <w:sz w:val="22"/>
+          <w:szCs w:val="22"/>
+        </w:rPr>
+        <w:tab/>
+      </w:r>
+      <w:proofErr w:type="gramStart"/>
+      <w:r>
+        <w:rPr>
+          <w:rFonts w:ascii="Arial" w:hAnsi="Arial" w:cs="Arial"/>
+          <w:color w:val="000000"/>
+          <w:sz w:val="22"/>
+          <w:szCs w:val="22"/>
+        </w:rPr>
+        <w:t>mais</w:t>
+      </w:r>
+      <w:proofErr w:type="gramEnd"/>
+      <w:r>
+        <w:rPr>
+          <w:rFonts w:ascii="Arial" w:hAnsi="Arial" w:cs="Arial"/>
+          <w:color w:val="000000"/>
+          <w:sz w:val="22"/>
+          <w:szCs w:val="22"/>
+        </w:rPr>
+        <w:t xml:space="preserve"> </w:t>
+      </w:r>
+      <w:proofErr w:type="spellStart"/>
+      <w:r>
+        <w:rPr>
+          <w:rFonts w:ascii="Arial" w:hAnsi="Arial" w:cs="Arial"/>
+          <w:color w:val="000000"/>
+          <w:sz w:val="22"/>
+          <w:szCs w:val="22"/>
+        </w:rPr>
+        <w:t>emails</w:t>
+      </w:r>
+      <w:proofErr w:type="spellEnd"/>
+      <w:r>
+        <w:rPr>
+          <w:rFonts w:ascii="Arial" w:hAnsi="Arial" w:cs="Arial"/>
+          <w:color w:val="000000"/>
+          <w:sz w:val="22"/>
+          <w:szCs w:val="22"/>
+        </w:rPr>
+        <w:t xml:space="preserve"> aqui……….</w:t>
+      </w:r>
+    </w:p>
+    <w:p>
+      <w:pPr>
+        <w:pStyle w:val="NormalWeb"/>
+        <w:spacing w:before="240" w:beforeAutospacing="0" w:after="0" w:afterAutospacing="0"/>
+        <w:ind w:left="460" w:right="460"/>
+      </w:pPr>
+      <w:r>
+        <w:rPr>
+          <w:rFonts w:ascii="Arial" w:hAnsi="Arial" w:cs="Arial"/>
           <w:b/>
-          <w:lang w:val="en-US"/>
+          <w:bCs/>
+          <w:color w:val="000000"/>
+          <w:sz w:val="22"/>
+          <w:szCs w:val="22"/>
         </w:rPr>
         <w:t>Abstract.</w:t>
       </w:r>
       <w:r>
         <w:rPr>
-          <w:lang w:val="en-US"/>
+          <w:rFonts w:ascii="Arial" w:hAnsi="Arial" w:cs="Arial"/>
+          <w:color w:val="000000"/>
+          <w:sz w:val="22"/>
+          <w:szCs w:val="22"/>
         </w:rPr>
         <w:t xml:space="preserve"> </w:t>
       </w:r>
-      <w:r>
-        <w:rPr>
-          <w:rStyle w:val="nfase"/>
-          <w:rFonts w:cs="Times"/>
-          <w:lang w:val="en-US"/>
-        </w:rPr>
-        <w:t>This paper aims to develop a support system for UFSM students who wish to exchange for other universities,</w:t>
-      </w:r>
-      <w:r>
-        <w:rPr>
-          <w:rStyle w:val="nfase"/>
-          <w:rFonts w:cs="Times"/>
-          <w:lang w:val="en-US"/>
-        </w:rPr>
-        <w:t xml:space="preserve"> or other universities for UFSM</w:t>
-      </w:r>
-      <w:r>
-        <w:rPr>
-          <w:rStyle w:val="nfase"/>
-          <w:rFonts w:cs="Times"/>
-          <w:lang w:val="en-US"/>
-        </w:rPr>
-        <w:t>.</w:t>
-      </w:r>
-    </w:p>
-    <w:p>
-      <w:pPr>
-        <w:pStyle w:val="Abstract"/>
-        <w:spacing w:before="240" w:after="0"/>
-      </w:pPr>
-      <w:r>
-        <w:rPr>
-          <w:b/>
-        </w:rPr>
-        <w:t>Resumo.</w:t>
-      </w:r>
-      <w:r>
-        <w:t xml:space="preserve"> O presente artigo tem como objetivo</w:t>
-      </w:r>
-      <w:r>
-        <w:t xml:space="preserve"> desenvolver um sistema de apoio para estudantes da UFSM que desejam fazer intercâmbio para outras universidades, ou de outras universidades para a UFSM</w:t>
-      </w:r>
-      <w:r>
-        <w:t>.</w:t>
-      </w:r>
-    </w:p>
-    <w:p>
-      <w:pPr>
-        <w:pStyle w:val="Ttulo1"/>
-      </w:pPr>
-      <w:r>
-        <w:t>1. Introdução</w:t>
-      </w:r>
-    </w:p>
-    <w:p>
-      <w:r>
-        <w:t>A SAI</w:t>
-      </w:r>
-      <w:r>
-        <w:t xml:space="preserve"> é vinculada ao Gabinete do Reitor da Universidade Federal de Santa Maria, e tem como função básica assessorar o reitor em assuntos internacionais por meio de um professor designado para assumir a função de Assessor do Reitor para esse tipo de assuntos.</w:t>
-      </w:r>
-    </w:p>
-    <w:p>
-      <w:r>
-        <w:tab/>
-        <w:t>Com o passar dos anos a procura por convênios existentes teve um grande aumento, pois proporcionam a possibilidade da realização de intercâmbios; além das facilidades e cursos oferecidos pelas mais diversas Universidades, com esses benefícios a seu favor as atividades da SAI têm aumentado pois mais professores, técnico-administrativos e alunos mostram-se interessados nestes benefícios.</w:t>
-      </w:r>
-    </w:p>
-    <w:p>
-      <w:r>
-        <w:tab/>
-      </w:r>
-      <w:r>
-        <w:t>Além disso, a SAI é responsável por:</w:t>
-      </w:r>
-    </w:p>
-    <w:p/>
-    <w:p>
-      <w:pPr>
-        <w:pStyle w:val="PargrafodaLista"/>
-        <w:numPr>
-          <w:ilvl w:val="0"/>
-          <w:numId w:val="2"/>
-        </w:numPr>
-        <w:shd w:val="clear" w:color="auto" w:fill="FFFFFF"/>
-        <w:suppressAutoHyphens w:val="0"/>
-        <w:spacing w:before="0" w:after="150"/>
-      </w:pPr>
-      <w:r>
-        <w:t>Elaborar a versão em inglês da página da UFSM;</w:t>
-      </w:r>
-    </w:p>
-    <w:p>
-      <w:pPr>
-        <w:pStyle w:val="PargrafodaLista"/>
-        <w:shd w:val="clear" w:color="auto" w:fill="FFFFFF"/>
-        <w:suppressAutoHyphens w:val="0"/>
-        <w:spacing w:before="0" w:after="150"/>
-      </w:pPr>
-    </w:p>
-    <w:p>
-      <w:pPr>
-        <w:pStyle w:val="PargrafodaLista"/>
-        <w:numPr>
-          <w:ilvl w:val="0"/>
-          <w:numId w:val="2"/>
-        </w:numPr>
-        <w:shd w:val="clear" w:color="auto" w:fill="FFFFFF"/>
-        <w:suppressAutoHyphens w:val="0"/>
-        <w:spacing w:before="0" w:after="150"/>
-      </w:pPr>
-      <w:r>
-        <w:t>Elaborar modelos de convênios em Espanhol, Inglês, Italiano, Francês e Alemão;</w:t>
-      </w:r>
-    </w:p>
-    <w:p>
-      <w:pPr>
-        <w:shd w:val="clear" w:color="auto" w:fill="FFFFFF"/>
-        <w:suppressAutoHyphens w:val="0"/>
-        <w:spacing w:before="0" w:after="150"/>
-      </w:pPr>
-    </w:p>
-    <w:p>
-      <w:pPr>
-        <w:pStyle w:val="PargrafodaLista"/>
-        <w:numPr>
-          <w:ilvl w:val="0"/>
-          <w:numId w:val="2"/>
-        </w:numPr>
-        <w:shd w:val="clear" w:color="auto" w:fill="FFFFFF"/>
-        <w:suppressAutoHyphens w:val="0"/>
-        <w:spacing w:before="0" w:after="150"/>
-      </w:pPr>
-      <w:r>
-        <w:t>Manter e atualizar a oferta de oportunidades no exterior; promover palestras e seminários de professores de outras instituições internacionais ou mesmo representantes de órgãos de pesquisa e fomento com docentes e discentes da UFSM;</w:t>
-      </w:r>
-    </w:p>
-    <w:p>
-      <w:pPr>
-        <w:shd w:val="clear" w:color="auto" w:fill="FFFFFF"/>
-        <w:suppressAutoHyphens w:val="0"/>
-        <w:spacing w:before="0" w:after="150"/>
-      </w:pPr>
-    </w:p>
-    <w:p>
-      <w:pPr>
-        <w:pStyle w:val="PargrafodaLista"/>
-        <w:numPr>
-          <w:ilvl w:val="0"/>
-          <w:numId w:val="2"/>
-        </w:numPr>
-        <w:shd w:val="clear" w:color="auto" w:fill="FFFFFF"/>
-        <w:suppressAutoHyphens w:val="0"/>
-        <w:spacing w:before="0" w:after="150"/>
-      </w:pPr>
-      <w:r>
-        <w:t>Manter contatos permanentes com os docentes da UFSM, dirigentes de órgãos financiadores e docentes de outras instituições fora do país;</w:t>
-      </w:r>
-    </w:p>
-    <w:p>
-      <w:pPr>
-        <w:shd w:val="clear" w:color="auto" w:fill="FFFFFF"/>
-        <w:suppressAutoHyphens w:val="0"/>
-        <w:spacing w:before="0" w:after="150"/>
-      </w:pPr>
-    </w:p>
-    <w:p>
-      <w:pPr>
-        <w:pStyle w:val="PargrafodaLista"/>
-        <w:numPr>
-          <w:ilvl w:val="0"/>
-          <w:numId w:val="2"/>
-        </w:numPr>
-        <w:shd w:val="clear" w:color="auto" w:fill="FFFFFF"/>
-        <w:suppressAutoHyphens w:val="0"/>
-        <w:spacing w:before="0" w:after="150"/>
-      </w:pPr>
-      <w:r>
-        <w:lastRenderedPageBreak/>
-        <w:t>Elaborar, em língua estrangeira, material de divulgação da UFSM, sobre os cursos que ela oferece tanto na graduação como na pós-graduação;</w:t>
-      </w:r>
-    </w:p>
-    <w:p>
-      <w:pPr>
-        <w:shd w:val="clear" w:color="auto" w:fill="FFFFFF"/>
-        <w:suppressAutoHyphens w:val="0"/>
-        <w:spacing w:before="0" w:after="150"/>
-      </w:pPr>
-    </w:p>
-    <w:p>
-      <w:pPr>
-        <w:pStyle w:val="PargrafodaLista"/>
-        <w:numPr>
-          <w:ilvl w:val="0"/>
-          <w:numId w:val="2"/>
-        </w:numPr>
-        <w:shd w:val="clear" w:color="auto" w:fill="FFFFFF"/>
-        <w:suppressAutoHyphens w:val="0"/>
-        <w:spacing w:before="0" w:after="150"/>
-      </w:pPr>
-      <w:r>
-        <w:t>Preencher formulários de organismos internacionais; elaborar Projetos Institucionais de Eventos e de Apoio Logístico;</w:t>
-      </w:r>
-    </w:p>
-    <w:p>
-      <w:pPr>
-        <w:shd w:val="clear" w:color="auto" w:fill="FFFFFF"/>
-        <w:suppressAutoHyphens w:val="0"/>
-        <w:spacing w:before="0" w:after="150"/>
-      </w:pPr>
-    </w:p>
-    <w:p>
-      <w:pPr>
-        <w:pStyle w:val="PargrafodaLista"/>
-        <w:numPr>
-          <w:ilvl w:val="0"/>
-          <w:numId w:val="2"/>
-        </w:numPr>
-        <w:shd w:val="clear" w:color="auto" w:fill="FFFFFF"/>
-        <w:suppressAutoHyphens w:val="0"/>
-        <w:spacing w:before="0" w:after="150"/>
-      </w:pPr>
-      <w:r>
-        <w:t>Produzir e divulgar releases a respeito de oportunidades de intercâmbio no exterior; confeccionar e traduzir cartas de aceitação, de recomendação, expedir certificados, cartas de intenções e quaisquer outros documentos (em Inglês, Espanhol, Italiano, Francês e Alemão);</w:t>
-      </w:r>
-    </w:p>
-    <w:p>
-      <w:pPr>
-        <w:shd w:val="clear" w:color="auto" w:fill="FFFFFF"/>
-        <w:suppressAutoHyphens w:val="0"/>
-        <w:spacing w:before="0" w:after="150"/>
-      </w:pPr>
-    </w:p>
-    <w:p>
-      <w:pPr>
-        <w:pStyle w:val="PargrafodaLista"/>
-        <w:numPr>
-          <w:ilvl w:val="0"/>
-          <w:numId w:val="2"/>
-        </w:numPr>
-        <w:shd w:val="clear" w:color="auto" w:fill="FFFFFF"/>
-        <w:suppressAutoHyphens w:val="0"/>
-        <w:spacing w:before="0" w:after="150"/>
-      </w:pPr>
-      <w:r>
-        <w:t>Incentivar a participação dos membros ativos da SAI em Jornadas, Congressos e Seminários para a apresentação de trabalhos;</w:t>
-      </w:r>
-    </w:p>
-    <w:p>
-      <w:pPr>
-        <w:shd w:val="clear" w:color="auto" w:fill="FFFFFF"/>
-        <w:suppressAutoHyphens w:val="0"/>
-        <w:spacing w:before="0" w:after="150"/>
-      </w:pPr>
-    </w:p>
-    <w:p>
-      <w:pPr>
-        <w:pStyle w:val="PargrafodaLista"/>
-        <w:numPr>
-          <w:ilvl w:val="0"/>
-          <w:numId w:val="2"/>
-        </w:numPr>
-        <w:shd w:val="clear" w:color="auto" w:fill="FFFFFF"/>
-        <w:suppressAutoHyphens w:val="0"/>
-        <w:spacing w:before="0" w:after="150"/>
-      </w:pPr>
-      <w:r>
-        <w:t>Promover palestras de intercâmbio e de difusão cultural na UFSM e em outras entidades de Santa Maria;</w:t>
-      </w:r>
-    </w:p>
-    <w:p>
-      <w:pPr>
-        <w:shd w:val="clear" w:color="auto" w:fill="FFFFFF"/>
-        <w:suppressAutoHyphens w:val="0"/>
-        <w:spacing w:before="0" w:after="150"/>
-      </w:pPr>
-    </w:p>
-    <w:p>
-      <w:pPr>
-        <w:pStyle w:val="PargrafodaLista"/>
-        <w:numPr>
-          <w:ilvl w:val="0"/>
-          <w:numId w:val="2"/>
-        </w:numPr>
-        <w:shd w:val="clear" w:color="auto" w:fill="FFFFFF"/>
-        <w:suppressAutoHyphens w:val="0"/>
-        <w:spacing w:before="0" w:after="150"/>
-      </w:pPr>
-      <w:r>
-        <w:t>Recepcionar e acompanhar alunos estrangeiros. Todos os alunos são recepcionados e encaminhados para hospedagem, legalização e registro na Polícia Federal, visita ao Campus Universitário e todos os trâmites internos da Universidade;</w:t>
-      </w:r>
-    </w:p>
-    <w:p>
-      <w:pPr>
-        <w:shd w:val="clear" w:color="auto" w:fill="FFFFFF"/>
-        <w:suppressAutoHyphens w:val="0"/>
-        <w:spacing w:before="0" w:after="150"/>
-      </w:pPr>
-    </w:p>
-    <w:p>
-      <w:pPr>
-        <w:pStyle w:val="PargrafodaLista"/>
-        <w:numPr>
-          <w:ilvl w:val="0"/>
-          <w:numId w:val="2"/>
-        </w:numPr>
-        <w:shd w:val="clear" w:color="auto" w:fill="FFFFFF"/>
-        <w:suppressAutoHyphens w:val="0"/>
-        <w:spacing w:before="0" w:after="150"/>
-      </w:pPr>
-      <w:r>
-        <w:t>Realizar acompanhamento local e à distância dos acadêmicos que vão para o exterior;</w:t>
-      </w:r>
-    </w:p>
-    <w:p>
-      <w:pPr>
-        <w:shd w:val="clear" w:color="auto" w:fill="FFFFFF"/>
-        <w:suppressAutoHyphens w:val="0"/>
-        <w:spacing w:before="0" w:after="150"/>
-      </w:pPr>
-    </w:p>
-    <w:p>
-      <w:pPr>
-        <w:pStyle w:val="PargrafodaLista"/>
-        <w:numPr>
-          <w:ilvl w:val="0"/>
-          <w:numId w:val="2"/>
-        </w:numPr>
-        <w:shd w:val="clear" w:color="auto" w:fill="FFFFFF"/>
-        <w:suppressAutoHyphens w:val="0"/>
-        <w:spacing w:before="0" w:after="150"/>
-      </w:pPr>
-      <w:r>
-        <w:t>Participar, representando a Universidade em reuniões de Conselho de Reitores e reuniões de Delegados Assessores, em Consulados e Polícia Federal;</w:t>
-      </w:r>
-    </w:p>
-    <w:p>
-      <w:pPr>
-        <w:shd w:val="clear" w:color="auto" w:fill="FFFFFF"/>
-        <w:suppressAutoHyphens w:val="0"/>
-        <w:spacing w:before="0" w:after="150"/>
-      </w:pPr>
-    </w:p>
-    <w:p>
-      <w:pPr>
-        <w:pStyle w:val="PargrafodaLista"/>
-        <w:numPr>
-          <w:ilvl w:val="0"/>
-          <w:numId w:val="2"/>
-        </w:numPr>
-        <w:shd w:val="clear" w:color="auto" w:fill="FFFFFF"/>
-        <w:suppressAutoHyphens w:val="0"/>
-        <w:spacing w:before="0" w:after="150"/>
-      </w:pPr>
-      <w:r>
-        <w:t>Participar em Cursos de Capacitação (gestão de recursos e aprimoramento de idiomas estrangeiros); atendimento ao público interno e externo.</w:t>
-      </w:r>
-    </w:p>
-    <w:p>
-      <w:r>
-        <w:tab/>
-      </w:r>
-    </w:p>
-    <w:p>
-      <w:pPr>
-        <w:pStyle w:val="TextoArtigo"/>
-        <w:rPr>
-          <w:b/>
-          <w:sz w:val="26"/>
-          <w:lang w:val="pt-BR"/>
-        </w:rPr>
-      </w:pPr>
-      <w:r>
-        <w:rPr>
-          <w:b/>
-          <w:sz w:val="26"/>
-          <w:lang w:val="pt-BR"/>
-        </w:rPr>
-        <w:t>2. Trabalhos relacionados</w:t>
-      </w:r>
-    </w:p>
-    <w:p>
-      <w:pPr>
-        <w:pStyle w:val="Ttulo1"/>
-      </w:pPr>
-      <w:r>
-        <w:t>3. Referencial Teórico</w:t>
-      </w:r>
-    </w:p>
-    <w:p>
-      <w:pPr>
-        <w:pStyle w:val="Ttulo1"/>
-      </w:pPr>
-      <w:r>
-        <w:t>4. Solução Proposta</w:t>
-      </w:r>
-      <w:r>
-        <w:t xml:space="preserve"> (ou implementada</w:t>
+      <w:proofErr w:type="spellStart"/>
+      <w:r>
+        <w:rPr>
+          <w:i/>
+          <w:iCs/>
+          <w:color w:val="000000"/>
+          <w:sz w:val="22"/>
+          <w:szCs w:val="22"/>
+        </w:rPr>
+        <w:t>This</w:t>
+      </w:r>
+      <w:proofErr w:type="spellEnd"/>
+      <w:r>
+        <w:rPr>
+          <w:i/>
+          <w:iCs/>
+          <w:color w:val="000000"/>
+          <w:sz w:val="22"/>
+          <w:szCs w:val="22"/>
+        </w:rPr>
+        <w:t xml:space="preserve"> </w:t>
+      </w:r>
+      <w:proofErr w:type="spellStart"/>
+      <w:r>
+        <w:rPr>
+          <w:i/>
+          <w:iCs/>
+          <w:color w:val="000000"/>
+          <w:sz w:val="22"/>
+          <w:szCs w:val="22"/>
+        </w:rPr>
+        <w:t>paper</w:t>
+      </w:r>
+      <w:proofErr w:type="spellEnd"/>
+      <w:r>
+        <w:rPr>
+          <w:i/>
+          <w:iCs/>
+          <w:color w:val="000000"/>
+          <w:sz w:val="22"/>
+          <w:szCs w:val="22"/>
+        </w:rPr>
+        <w:t xml:space="preserve"> </w:t>
+      </w:r>
+      <w:proofErr w:type="spellStart"/>
+      <w:r>
+        <w:rPr>
+          <w:i/>
+          <w:iCs/>
+          <w:color w:val="000000"/>
+          <w:sz w:val="22"/>
+          <w:szCs w:val="22"/>
+        </w:rPr>
+        <w:t>aims</w:t>
+      </w:r>
+      <w:proofErr w:type="spellEnd"/>
+      <w:r>
+        <w:rPr>
+          <w:i/>
+          <w:iCs/>
+          <w:color w:val="000000"/>
+          <w:sz w:val="22"/>
+          <w:szCs w:val="22"/>
+        </w:rPr>
+        <w:t xml:space="preserve"> </w:t>
+      </w:r>
+      <w:proofErr w:type="spellStart"/>
+      <w:r>
+        <w:rPr>
+          <w:i/>
+          <w:iCs/>
+          <w:color w:val="000000"/>
+          <w:sz w:val="22"/>
+          <w:szCs w:val="22"/>
+        </w:rPr>
+        <w:t>to</w:t>
+      </w:r>
+      <w:proofErr w:type="spellEnd"/>
+      <w:r>
+        <w:rPr>
+          <w:i/>
+          <w:iCs/>
+          <w:color w:val="000000"/>
+          <w:sz w:val="22"/>
+          <w:szCs w:val="22"/>
+        </w:rPr>
+        <w:t xml:space="preserve"> </w:t>
+      </w:r>
+      <w:proofErr w:type="spellStart"/>
+      <w:r>
+        <w:rPr>
+          <w:i/>
+          <w:iCs/>
+          <w:color w:val="000000"/>
+          <w:sz w:val="22"/>
+          <w:szCs w:val="22"/>
+        </w:rPr>
+        <w:t>analyze</w:t>
+      </w:r>
+      <w:proofErr w:type="spellEnd"/>
+      <w:r>
+        <w:rPr>
+          <w:i/>
+          <w:iCs/>
+          <w:color w:val="000000"/>
+          <w:sz w:val="22"/>
+          <w:szCs w:val="22"/>
+        </w:rPr>
+        <w:t xml:space="preserve"> </w:t>
+      </w:r>
+      <w:proofErr w:type="spellStart"/>
+      <w:r>
+        <w:rPr>
+          <w:i/>
+          <w:iCs/>
+          <w:color w:val="000000"/>
+          <w:sz w:val="22"/>
+          <w:szCs w:val="22"/>
+        </w:rPr>
+        <w:t>and</w:t>
+      </w:r>
+      <w:proofErr w:type="spellEnd"/>
+      <w:r>
+        <w:rPr>
+          <w:i/>
+          <w:iCs/>
+          <w:color w:val="000000"/>
+          <w:sz w:val="22"/>
+          <w:szCs w:val="22"/>
+        </w:rPr>
+        <w:t xml:space="preserve"> </w:t>
+      </w:r>
+      <w:proofErr w:type="spellStart"/>
+      <w:r>
+        <w:rPr>
+          <w:i/>
+          <w:iCs/>
+          <w:color w:val="000000"/>
+          <w:sz w:val="22"/>
+          <w:szCs w:val="22"/>
+        </w:rPr>
+        <w:t>stu</w:t>
       </w:r>
       <w:bookmarkStart w:id="0" w:name="_GoBack"/>
       <w:bookmarkEnd w:id="0"/>
       <w:r>
-        <w:t>)</w:t>
-      </w:r>
-    </w:p>
-    <w:p>
-      <w:pPr>
-        <w:pStyle w:val="TextoArtigo"/>
-        <w:rPr>
-          <w:lang w:val="pt-BR"/>
-        </w:rPr>
-      </w:pPr>
-      <w:r>
-        <w:rPr>
-          <w:lang w:val="pt-BR"/>
-        </w:rPr>
-        <w:t>Nesta seção são apresentadas as informações que orientaram o desenvolvimento deste trabalho. Tem-se como solução proposta neste trabalho a criação da aplicação que proporcionará ao usuário a visualização gráfica dos dados abertos sobre acidentes de trabalhos que foram disponibilizados pelo governo.</w:t>
-      </w:r>
-    </w:p>
-    <w:p>
-      <w:pPr>
-        <w:pStyle w:val="TextoArtigo"/>
-        <w:rPr>
-          <w:lang w:val="pt-BR"/>
-        </w:rPr>
-      </w:pPr>
-      <w:r>
-        <w:rPr>
-          <w:lang w:val="pt-BR"/>
+        <w:rPr>
+          <w:i/>
+          <w:iCs/>
+          <w:color w:val="000000"/>
+          <w:sz w:val="22"/>
+          <w:szCs w:val="22"/>
+        </w:rPr>
+        <w:t>dy</w:t>
+      </w:r>
+      <w:proofErr w:type="spellEnd"/>
+      <w:r>
+        <w:rPr>
+          <w:i/>
+          <w:iCs/>
+          <w:color w:val="000000"/>
+          <w:sz w:val="22"/>
+          <w:szCs w:val="22"/>
+        </w:rPr>
+        <w:t xml:space="preserve"> </w:t>
+      </w:r>
+      <w:proofErr w:type="spellStart"/>
+      <w:r>
+        <w:rPr>
+          <w:i/>
+          <w:iCs/>
+          <w:color w:val="000000"/>
+          <w:sz w:val="22"/>
+          <w:szCs w:val="22"/>
+        </w:rPr>
+        <w:t>the</w:t>
+      </w:r>
+      <w:proofErr w:type="spellEnd"/>
+      <w:r>
+        <w:rPr>
+          <w:i/>
+          <w:iCs/>
+          <w:color w:val="000000"/>
+          <w:sz w:val="22"/>
+          <w:szCs w:val="22"/>
+        </w:rPr>
+        <w:t xml:space="preserve"> </w:t>
+      </w:r>
+      <w:proofErr w:type="spellStart"/>
+      <w:r>
+        <w:rPr>
+          <w:i/>
+          <w:iCs/>
+          <w:color w:val="000000"/>
+          <w:sz w:val="22"/>
+          <w:szCs w:val="22"/>
+        </w:rPr>
+        <w:t>functioning</w:t>
+      </w:r>
+      <w:proofErr w:type="spellEnd"/>
+      <w:r>
+        <w:rPr>
+          <w:i/>
+          <w:iCs/>
+          <w:color w:val="000000"/>
+          <w:sz w:val="22"/>
+          <w:szCs w:val="22"/>
+        </w:rPr>
+        <w:t xml:space="preserve"> </w:t>
+      </w:r>
+      <w:proofErr w:type="spellStart"/>
+      <w:r>
+        <w:rPr>
+          <w:i/>
+          <w:iCs/>
+          <w:color w:val="000000"/>
+          <w:sz w:val="22"/>
+          <w:szCs w:val="22"/>
+        </w:rPr>
+        <w:t>of</w:t>
+      </w:r>
+      <w:proofErr w:type="spellEnd"/>
+      <w:r>
+        <w:rPr>
+          <w:i/>
+          <w:iCs/>
+          <w:color w:val="000000"/>
+          <w:sz w:val="22"/>
+          <w:szCs w:val="22"/>
+        </w:rPr>
+        <w:t xml:space="preserve"> </w:t>
+      </w:r>
+      <w:proofErr w:type="spellStart"/>
+      <w:r>
+        <w:rPr>
+          <w:i/>
+          <w:iCs/>
+          <w:color w:val="000000"/>
+          <w:sz w:val="22"/>
+          <w:szCs w:val="22"/>
+        </w:rPr>
+        <w:t>the</w:t>
+      </w:r>
+      <w:proofErr w:type="spellEnd"/>
+      <w:r>
+        <w:rPr>
+          <w:i/>
+          <w:iCs/>
+          <w:color w:val="000000"/>
+          <w:sz w:val="22"/>
+          <w:szCs w:val="22"/>
+        </w:rPr>
+        <w:t xml:space="preserve"> system </w:t>
+      </w:r>
+      <w:proofErr w:type="spellStart"/>
+      <w:r>
+        <w:rPr>
+          <w:i/>
+          <w:iCs/>
+          <w:color w:val="000000"/>
+          <w:sz w:val="22"/>
+          <w:szCs w:val="22"/>
+        </w:rPr>
+        <w:t>to</w:t>
+      </w:r>
+      <w:proofErr w:type="spellEnd"/>
+      <w:r>
+        <w:rPr>
+          <w:i/>
+          <w:iCs/>
+          <w:color w:val="000000"/>
+          <w:sz w:val="22"/>
+          <w:szCs w:val="22"/>
+        </w:rPr>
+        <w:t xml:space="preserve"> </w:t>
+      </w:r>
+      <w:proofErr w:type="spellStart"/>
+      <w:r>
+        <w:rPr>
+          <w:i/>
+          <w:iCs/>
+          <w:color w:val="000000"/>
+          <w:sz w:val="22"/>
+          <w:szCs w:val="22"/>
+        </w:rPr>
+        <w:t>support</w:t>
+      </w:r>
+      <w:proofErr w:type="spellEnd"/>
+      <w:r>
+        <w:rPr>
+          <w:i/>
+          <w:iCs/>
+          <w:color w:val="000000"/>
+          <w:sz w:val="22"/>
+          <w:szCs w:val="22"/>
+        </w:rPr>
+        <w:t xml:space="preserve"> </w:t>
+      </w:r>
+      <w:proofErr w:type="spellStart"/>
+      <w:r>
+        <w:rPr>
+          <w:i/>
+          <w:iCs/>
+          <w:color w:val="000000"/>
+          <w:sz w:val="22"/>
+          <w:szCs w:val="22"/>
+        </w:rPr>
+        <w:t>the</w:t>
+      </w:r>
+      <w:proofErr w:type="spellEnd"/>
+      <w:r>
+        <w:rPr>
+          <w:i/>
+          <w:iCs/>
+          <w:color w:val="000000"/>
+          <w:sz w:val="22"/>
+          <w:szCs w:val="22"/>
+        </w:rPr>
+        <w:t xml:space="preserve"> </w:t>
+      </w:r>
+      <w:proofErr w:type="spellStart"/>
+      <w:r>
+        <w:rPr>
+          <w:i/>
+          <w:iCs/>
+          <w:color w:val="000000"/>
+          <w:sz w:val="22"/>
+          <w:szCs w:val="22"/>
+        </w:rPr>
+        <w:t>exchange</w:t>
+      </w:r>
+      <w:proofErr w:type="spellEnd"/>
+      <w:r>
+        <w:rPr>
+          <w:i/>
+          <w:iCs/>
+          <w:color w:val="000000"/>
+          <w:sz w:val="22"/>
+          <w:szCs w:val="22"/>
+        </w:rPr>
+        <w:t xml:space="preserve"> </w:t>
+      </w:r>
+      <w:proofErr w:type="spellStart"/>
+      <w:r>
+        <w:rPr>
+          <w:i/>
+          <w:iCs/>
+          <w:color w:val="000000"/>
+          <w:sz w:val="22"/>
+          <w:szCs w:val="22"/>
+        </w:rPr>
+        <w:t>of</w:t>
+      </w:r>
+      <w:proofErr w:type="spellEnd"/>
+      <w:r>
+        <w:rPr>
+          <w:i/>
+          <w:iCs/>
+          <w:color w:val="000000"/>
+          <w:sz w:val="22"/>
+          <w:szCs w:val="22"/>
+        </w:rPr>
+        <w:t xml:space="preserve"> Federal </w:t>
+      </w:r>
+      <w:proofErr w:type="spellStart"/>
+      <w:r>
+        <w:rPr>
+          <w:i/>
+          <w:iCs/>
+          <w:color w:val="000000"/>
+          <w:sz w:val="22"/>
+          <w:szCs w:val="22"/>
+        </w:rPr>
+        <w:t>University</w:t>
+      </w:r>
+      <w:proofErr w:type="spellEnd"/>
+      <w:r>
+        <w:rPr>
+          <w:i/>
+          <w:iCs/>
+          <w:color w:val="000000"/>
+          <w:sz w:val="22"/>
+          <w:szCs w:val="22"/>
+        </w:rPr>
+        <w:t xml:space="preserve"> </w:t>
+      </w:r>
+      <w:proofErr w:type="spellStart"/>
+      <w:r>
+        <w:rPr>
+          <w:i/>
+          <w:iCs/>
+          <w:color w:val="000000"/>
+          <w:sz w:val="22"/>
+          <w:szCs w:val="22"/>
+        </w:rPr>
+        <w:t>of</w:t>
+      </w:r>
+      <w:proofErr w:type="spellEnd"/>
+      <w:r>
+        <w:rPr>
+          <w:i/>
+          <w:iCs/>
+          <w:color w:val="000000"/>
+          <w:sz w:val="22"/>
+          <w:szCs w:val="22"/>
+        </w:rPr>
+        <w:t xml:space="preserve"> Santa Maria. As a </w:t>
+      </w:r>
+      <w:proofErr w:type="spellStart"/>
+      <w:r>
+        <w:rPr>
+          <w:i/>
+          <w:iCs/>
+          <w:color w:val="000000"/>
+          <w:sz w:val="22"/>
+          <w:szCs w:val="22"/>
+        </w:rPr>
+        <w:t>result</w:t>
+      </w:r>
+      <w:proofErr w:type="spellEnd"/>
+      <w:r>
+        <w:rPr>
+          <w:i/>
+          <w:iCs/>
+          <w:color w:val="000000"/>
+          <w:sz w:val="22"/>
+          <w:szCs w:val="22"/>
+        </w:rPr>
+        <w:t xml:space="preserve"> </w:t>
+      </w:r>
+      <w:proofErr w:type="spellStart"/>
+      <w:r>
+        <w:rPr>
+          <w:i/>
+          <w:iCs/>
+          <w:color w:val="000000"/>
+          <w:sz w:val="22"/>
+          <w:szCs w:val="22"/>
+        </w:rPr>
+        <w:t>of</w:t>
+      </w:r>
+      <w:proofErr w:type="spellEnd"/>
+      <w:r>
+        <w:rPr>
+          <w:i/>
+          <w:iCs/>
+          <w:color w:val="000000"/>
+          <w:sz w:val="22"/>
+          <w:szCs w:val="22"/>
+        </w:rPr>
+        <w:t xml:space="preserve"> </w:t>
+      </w:r>
+      <w:proofErr w:type="spellStart"/>
+      <w:r>
+        <w:rPr>
+          <w:i/>
+          <w:iCs/>
+          <w:color w:val="000000"/>
+          <w:sz w:val="22"/>
+          <w:szCs w:val="22"/>
+        </w:rPr>
+        <w:t>analysis</w:t>
+      </w:r>
+      <w:proofErr w:type="spellEnd"/>
+      <w:r>
+        <w:rPr>
+          <w:i/>
+          <w:iCs/>
+          <w:color w:val="000000"/>
+          <w:sz w:val="22"/>
+          <w:szCs w:val="22"/>
+        </w:rPr>
+        <w:t xml:space="preserve"> </w:t>
+      </w:r>
+      <w:proofErr w:type="spellStart"/>
+      <w:r>
+        <w:rPr>
+          <w:i/>
+          <w:iCs/>
+          <w:color w:val="000000"/>
+          <w:sz w:val="22"/>
+          <w:szCs w:val="22"/>
+        </w:rPr>
+        <w:t>and</w:t>
+      </w:r>
+      <w:proofErr w:type="spellEnd"/>
+      <w:r>
+        <w:rPr>
+          <w:i/>
+          <w:iCs/>
+          <w:color w:val="000000"/>
+          <w:sz w:val="22"/>
+          <w:szCs w:val="22"/>
+        </w:rPr>
+        <w:t xml:space="preserve"> </w:t>
+      </w:r>
+      <w:proofErr w:type="spellStart"/>
+      <w:r>
+        <w:rPr>
+          <w:i/>
+          <w:iCs/>
+          <w:color w:val="000000"/>
+          <w:sz w:val="22"/>
+          <w:szCs w:val="22"/>
+        </w:rPr>
+        <w:t>study</w:t>
+      </w:r>
+      <w:proofErr w:type="spellEnd"/>
+      <w:r>
+        <w:rPr>
+          <w:i/>
+          <w:iCs/>
+          <w:color w:val="000000"/>
+          <w:sz w:val="22"/>
+          <w:szCs w:val="22"/>
+        </w:rPr>
+        <w:t xml:space="preserve"> </w:t>
+      </w:r>
+      <w:proofErr w:type="spellStart"/>
+      <w:r>
+        <w:rPr>
+          <w:i/>
+          <w:iCs/>
+          <w:color w:val="000000"/>
+          <w:sz w:val="22"/>
+          <w:szCs w:val="22"/>
+        </w:rPr>
+        <w:t>we</w:t>
+      </w:r>
+      <w:proofErr w:type="spellEnd"/>
+      <w:r>
+        <w:rPr>
+          <w:i/>
+          <w:iCs/>
+          <w:color w:val="000000"/>
+          <w:sz w:val="22"/>
+          <w:szCs w:val="22"/>
+        </w:rPr>
+        <w:t xml:space="preserve"> </w:t>
+      </w:r>
+      <w:proofErr w:type="spellStart"/>
+      <w:r>
+        <w:rPr>
+          <w:i/>
+          <w:iCs/>
+          <w:color w:val="000000"/>
+          <w:sz w:val="22"/>
+          <w:szCs w:val="22"/>
+        </w:rPr>
+        <w:t>developed</w:t>
+      </w:r>
+      <w:proofErr w:type="spellEnd"/>
+      <w:r>
+        <w:rPr>
+          <w:i/>
+          <w:iCs/>
+          <w:color w:val="000000"/>
+          <w:sz w:val="22"/>
+          <w:szCs w:val="22"/>
+        </w:rPr>
+        <w:t xml:space="preserve"> </w:t>
+      </w:r>
+      <w:proofErr w:type="spellStart"/>
+      <w:r>
+        <w:rPr>
+          <w:i/>
+          <w:iCs/>
+          <w:color w:val="000000"/>
+          <w:sz w:val="22"/>
+          <w:szCs w:val="22"/>
+        </w:rPr>
+        <w:t>an</w:t>
+      </w:r>
+      <w:proofErr w:type="spellEnd"/>
+      <w:r>
+        <w:rPr>
+          <w:i/>
+          <w:iCs/>
+          <w:color w:val="000000"/>
+          <w:sz w:val="22"/>
+          <w:szCs w:val="22"/>
+        </w:rPr>
+        <w:t xml:space="preserve"> </w:t>
+      </w:r>
+      <w:proofErr w:type="spellStart"/>
+      <w:r>
+        <w:rPr>
+          <w:i/>
+          <w:iCs/>
+          <w:color w:val="000000"/>
+          <w:sz w:val="22"/>
+          <w:szCs w:val="22"/>
+        </w:rPr>
+        <w:t>application</w:t>
+      </w:r>
+      <w:proofErr w:type="spellEnd"/>
+      <w:r>
+        <w:rPr>
+          <w:i/>
+          <w:iCs/>
+          <w:color w:val="000000"/>
+          <w:sz w:val="22"/>
+          <w:szCs w:val="22"/>
+        </w:rPr>
+        <w:t xml:space="preserve"> </w:t>
+      </w:r>
+      <w:proofErr w:type="spellStart"/>
+      <w:r>
+        <w:rPr>
+          <w:i/>
+          <w:iCs/>
+          <w:color w:val="000000"/>
+          <w:sz w:val="22"/>
+          <w:szCs w:val="22"/>
+        </w:rPr>
+        <w:t>capable</w:t>
+      </w:r>
+      <w:proofErr w:type="spellEnd"/>
+      <w:r>
+        <w:rPr>
+          <w:i/>
+          <w:iCs/>
+          <w:color w:val="000000"/>
+          <w:sz w:val="22"/>
+          <w:szCs w:val="22"/>
+        </w:rPr>
+        <w:t xml:space="preserve"> </w:t>
+      </w:r>
+      <w:proofErr w:type="spellStart"/>
+      <w:r>
+        <w:rPr>
+          <w:i/>
+          <w:iCs/>
+          <w:color w:val="000000"/>
+          <w:sz w:val="22"/>
+          <w:szCs w:val="22"/>
+        </w:rPr>
+        <w:t>of</w:t>
+      </w:r>
+      <w:proofErr w:type="spellEnd"/>
+      <w:r>
+        <w:rPr>
+          <w:i/>
+          <w:iCs/>
+          <w:color w:val="000000"/>
+          <w:sz w:val="22"/>
+          <w:szCs w:val="22"/>
+        </w:rPr>
+        <w:t xml:space="preserve"> </w:t>
+      </w:r>
+      <w:proofErr w:type="spellStart"/>
+      <w:r>
+        <w:rPr>
+          <w:i/>
+          <w:iCs/>
+          <w:color w:val="000000"/>
+          <w:sz w:val="22"/>
+          <w:szCs w:val="22"/>
+        </w:rPr>
+        <w:t>performing</w:t>
+      </w:r>
+      <w:proofErr w:type="spellEnd"/>
+      <w:r>
+        <w:rPr>
+          <w:i/>
+          <w:iCs/>
+          <w:color w:val="000000"/>
+          <w:sz w:val="22"/>
+          <w:szCs w:val="22"/>
+        </w:rPr>
+        <w:t xml:space="preserve"> </w:t>
+      </w:r>
+      <w:proofErr w:type="spellStart"/>
+      <w:r>
+        <w:rPr>
+          <w:i/>
+          <w:iCs/>
+          <w:color w:val="000000"/>
+          <w:sz w:val="22"/>
+          <w:szCs w:val="22"/>
+        </w:rPr>
+        <w:t>all</w:t>
+      </w:r>
+      <w:proofErr w:type="spellEnd"/>
+      <w:r>
+        <w:rPr>
+          <w:i/>
+          <w:iCs/>
+          <w:color w:val="000000"/>
+          <w:sz w:val="22"/>
+          <w:szCs w:val="22"/>
+        </w:rPr>
+        <w:t xml:space="preserve"> </w:t>
+      </w:r>
+      <w:proofErr w:type="spellStart"/>
+      <w:r>
+        <w:rPr>
+          <w:i/>
+          <w:iCs/>
+          <w:color w:val="000000"/>
+          <w:sz w:val="22"/>
+          <w:szCs w:val="22"/>
+        </w:rPr>
+        <w:t>the</w:t>
+      </w:r>
+      <w:proofErr w:type="spellEnd"/>
+      <w:r>
+        <w:rPr>
+          <w:i/>
+          <w:iCs/>
+          <w:color w:val="000000"/>
+          <w:sz w:val="22"/>
+          <w:szCs w:val="22"/>
+        </w:rPr>
+        <w:t xml:space="preserve"> </w:t>
+      </w:r>
+      <w:proofErr w:type="spellStart"/>
+      <w:r>
+        <w:rPr>
+          <w:i/>
+          <w:iCs/>
+          <w:color w:val="000000"/>
+          <w:sz w:val="22"/>
+          <w:szCs w:val="22"/>
+        </w:rPr>
+        <w:t>work</w:t>
+      </w:r>
+      <w:proofErr w:type="spellEnd"/>
+      <w:r>
+        <w:rPr>
+          <w:i/>
+          <w:iCs/>
+          <w:color w:val="000000"/>
+          <w:sz w:val="22"/>
+          <w:szCs w:val="22"/>
+        </w:rPr>
+        <w:t xml:space="preserve"> </w:t>
+      </w:r>
+      <w:proofErr w:type="spellStart"/>
+      <w:r>
+        <w:rPr>
+          <w:i/>
+          <w:iCs/>
+          <w:color w:val="000000"/>
+          <w:sz w:val="22"/>
+          <w:szCs w:val="22"/>
+        </w:rPr>
+        <w:t>automatically</w:t>
+      </w:r>
+      <w:proofErr w:type="spellEnd"/>
+      <w:r>
+        <w:rPr>
+          <w:i/>
+          <w:iCs/>
+          <w:color w:val="000000"/>
+          <w:sz w:val="22"/>
+          <w:szCs w:val="22"/>
+        </w:rPr>
+        <w:t xml:space="preserve"> </w:t>
+      </w:r>
+      <w:proofErr w:type="spellStart"/>
+      <w:r>
+        <w:rPr>
+          <w:i/>
+          <w:iCs/>
+          <w:color w:val="000000"/>
+          <w:sz w:val="22"/>
+          <w:szCs w:val="22"/>
+        </w:rPr>
+        <w:t>by</w:t>
+      </w:r>
+      <w:proofErr w:type="spellEnd"/>
+      <w:r>
+        <w:rPr>
+          <w:i/>
+          <w:iCs/>
+          <w:color w:val="000000"/>
+          <w:sz w:val="22"/>
+          <w:szCs w:val="22"/>
+        </w:rPr>
+        <w:t xml:space="preserve"> </w:t>
+      </w:r>
+      <w:proofErr w:type="spellStart"/>
+      <w:r>
+        <w:rPr>
+          <w:i/>
+          <w:iCs/>
+          <w:color w:val="000000"/>
+          <w:sz w:val="22"/>
+          <w:szCs w:val="22"/>
+        </w:rPr>
+        <w:t>the</w:t>
+      </w:r>
+      <w:proofErr w:type="spellEnd"/>
+      <w:r>
+        <w:rPr>
+          <w:i/>
+          <w:iCs/>
+          <w:color w:val="000000"/>
+          <w:sz w:val="22"/>
+          <w:szCs w:val="22"/>
+        </w:rPr>
+        <w:t xml:space="preserve"> web.</w:t>
+      </w:r>
+    </w:p>
+    <w:p>
+      <w:pPr>
+        <w:pStyle w:val="NormalWeb"/>
+        <w:spacing w:before="240" w:beforeAutospacing="0" w:after="0" w:afterAutospacing="0"/>
+        <w:ind w:left="460" w:right="460"/>
+      </w:pPr>
+      <w:r>
+        <w:rPr>
+          <w:rFonts w:ascii="Arial" w:hAnsi="Arial" w:cs="Arial"/>
+          <w:b/>
+          <w:bCs/>
+          <w:color w:val="000000"/>
+          <w:sz w:val="22"/>
+          <w:szCs w:val="22"/>
+        </w:rPr>
+        <w:t>Resumo.</w:t>
+      </w:r>
+      <w:r>
+        <w:rPr>
+          <w:rFonts w:ascii="Arial" w:hAnsi="Arial" w:cs="Arial"/>
+          <w:color w:val="000000"/>
+          <w:sz w:val="22"/>
+          <w:szCs w:val="22"/>
+        </w:rPr>
+        <w:t xml:space="preserve"> O presente artigo tem como objetivo analisar e estudar o funcionamento </w:t>
+      </w:r>
+      <w:r>
+        <w:rPr>
+          <w:rFonts w:ascii="Arial" w:hAnsi="Arial" w:cs="Arial"/>
+          <w:color w:val="000000"/>
+          <w:sz w:val="22"/>
+          <w:szCs w:val="22"/>
+        </w:rPr>
+        <w:t>do sistema</w:t>
+      </w:r>
+      <w:r>
+        <w:rPr>
+          <w:rFonts w:ascii="Arial" w:hAnsi="Arial" w:cs="Arial"/>
+          <w:color w:val="000000"/>
+          <w:sz w:val="22"/>
+          <w:szCs w:val="22"/>
+        </w:rPr>
+        <w:t xml:space="preserve"> de apoio a intercâmbio utilizados pela SAI, da Universidade Federal de Santa Maria. Como resultado da </w:t>
+      </w:r>
+      <w:r>
+        <w:rPr>
+          <w:rFonts w:ascii="Arial" w:hAnsi="Arial" w:cs="Arial"/>
+          <w:color w:val="000000"/>
+          <w:sz w:val="22"/>
+          <w:szCs w:val="22"/>
+        </w:rPr>
+        <w:t>análise</w:t>
+      </w:r>
+      <w:r>
+        <w:rPr>
+          <w:rFonts w:ascii="Arial" w:hAnsi="Arial" w:cs="Arial"/>
+          <w:color w:val="000000"/>
+          <w:sz w:val="22"/>
+          <w:szCs w:val="22"/>
+        </w:rPr>
+        <w:t xml:space="preserve"> e estudo desenvolveu-se uma aplicação capaz de realizar todo o serviço automaticamente pela </w:t>
+      </w:r>
+      <w:r>
+        <w:rPr>
+          <w:rFonts w:ascii="Arial" w:hAnsi="Arial" w:cs="Arial"/>
+          <w:i/>
+          <w:iCs/>
+          <w:color w:val="000000"/>
+          <w:sz w:val="22"/>
+          <w:szCs w:val="22"/>
+        </w:rPr>
+        <w:t>web</w:t>
+      </w:r>
+      <w:r>
+        <w:rPr>
+          <w:rFonts w:ascii="Arial" w:hAnsi="Arial" w:cs="Arial"/>
+          <w:color w:val="000000"/>
+          <w:sz w:val="22"/>
+          <w:szCs w:val="22"/>
+        </w:rPr>
+        <w:t>.</w:t>
+      </w:r>
+    </w:p>
+    <w:p>
+      <w:pPr>
+        <w:pStyle w:val="NormalWeb"/>
+        <w:spacing w:before="480" w:beforeAutospacing="0" w:after="0" w:afterAutospacing="0"/>
+        <w:jc w:val="both"/>
+      </w:pPr>
+      <w:r>
+        <w:rPr>
+          <w:b/>
+          <w:bCs/>
+          <w:color w:val="000000"/>
+          <w:sz w:val="26"/>
+          <w:szCs w:val="26"/>
+        </w:rPr>
+        <w:t>1. Introdução</w:t>
+      </w:r>
+    </w:p>
+    <w:p>
+      <w:pPr>
+        <w:pStyle w:val="NormalWeb"/>
+        <w:spacing w:before="0" w:beforeAutospacing="0" w:after="0" w:afterAutospacing="0"/>
+        <w:jc w:val="both"/>
+      </w:pPr>
+      <w:r>
+        <w:rPr>
+          <w:color w:val="000000"/>
+        </w:rPr>
+        <w:t xml:space="preserve">Para muitos, realizar intercambio é um sonho que passa por suas cabeças desde pequenos, a cada ano existem mais e mais alunos em busca de uma chance de realizarem intercambio, indo atrás de agencias ou bolsas de estudo para conseguirem unir a educação com a </w:t>
+      </w:r>
+      <w:proofErr w:type="spellStart"/>
+      <w:r>
+        <w:rPr>
+          <w:color w:val="000000"/>
+        </w:rPr>
+        <w:t>experiencia</w:t>
+      </w:r>
+      <w:proofErr w:type="spellEnd"/>
+      <w:r>
+        <w:rPr>
+          <w:color w:val="000000"/>
+        </w:rPr>
+        <w:t xml:space="preserve"> de residirem em outro pais.</w:t>
+      </w:r>
+    </w:p>
+    <w:p>
+      <w:pPr>
+        <w:pStyle w:val="NormalWeb"/>
+        <w:spacing w:before="0" w:beforeAutospacing="0" w:after="0" w:afterAutospacing="0"/>
+        <w:jc w:val="both"/>
+      </w:pPr>
+      <w:r>
+        <w:rPr>
+          <w:rStyle w:val="apple-tab-span"/>
+          <w:color w:val="000000"/>
+        </w:rPr>
+        <w:tab/>
+      </w:r>
+      <w:r>
+        <w:rPr>
+          <w:color w:val="000000"/>
+        </w:rPr>
+        <w:t xml:space="preserve">De acordo com </w:t>
+      </w:r>
+      <w:r>
+        <w:rPr>
+          <w:color w:val="000000"/>
+        </w:rPr>
+        <w:t>o Folha</w:t>
+      </w:r>
+      <w:r>
+        <w:rPr>
+          <w:color w:val="000000"/>
+        </w:rPr>
+        <w:t xml:space="preserve"> vitória (2015), no ano letivo de 2013/2014, 13.286 estudantes brasileiros efetuaram matriculas em faculdades norte-americanas, um aumento de 22,2% a mais que no ano anterior e segundo o G1 (2014) no ano de 2014 mais de 230 mil pessoas realizaram algum tipo de curso fora do Brasil.</w:t>
+      </w:r>
+    </w:p>
+    <w:p>
+      <w:pPr>
+        <w:pStyle w:val="NormalWeb"/>
+        <w:spacing w:before="0" w:beforeAutospacing="0" w:after="0" w:afterAutospacing="0"/>
+        <w:ind w:firstLine="720"/>
+        <w:jc w:val="both"/>
+      </w:pPr>
+      <w:r>
+        <w:rPr>
+          <w:color w:val="000000"/>
+        </w:rPr>
+        <w:t xml:space="preserve">A motivação para o desenvolvimento deste sistema surgiu através da necessidade identificada </w:t>
+      </w:r>
+      <w:proofErr w:type="spellStart"/>
+      <w:r>
+        <w:rPr>
+          <w:color w:val="000000"/>
+        </w:rPr>
+        <w:t>na</w:t>
+      </w:r>
+      <w:proofErr w:type="spellEnd"/>
+      <w:r>
+        <w:rPr>
+          <w:color w:val="000000"/>
+        </w:rPr>
+        <w:t xml:space="preserve"> SAI, que consiste em otimizar o processo de documentação e cadastro das informações dos alunos que realizam intercâmbio, de uma forma mais simples, centralizada e capaz de gerar relatórios dinâmicos. As atuais informações são cadastradas em documentos eletrônicos e impressos, o que dificulta o cadastro.</w:t>
+      </w:r>
+    </w:p>
+    <w:p>
+      <w:pPr>
+        <w:pStyle w:val="NormalWeb"/>
+        <w:spacing w:before="0" w:beforeAutospacing="0" w:after="0" w:afterAutospacing="0"/>
+        <w:jc w:val="both"/>
+      </w:pPr>
+      <w:r>
+        <w:rPr>
+          <w:rStyle w:val="apple-tab-span"/>
+          <w:color w:val="000000"/>
+        </w:rPr>
+        <w:tab/>
+      </w:r>
+      <w:r>
+        <w:rPr>
+          <w:color w:val="000000"/>
+        </w:rPr>
+        <w:t xml:space="preserve">Depois de analisadas todas as informações o principal objetivo deste trabalho é o desenvolvimento de um sistema de apoio para a SAI (Secretaria de Apoio Internacional), que permita realizar o cadastro das informações necessárias para os alunos </w:t>
+      </w:r>
+      <w:proofErr w:type="spellStart"/>
+      <w:r>
+        <w:rPr>
+          <w:color w:val="000000"/>
+        </w:rPr>
+        <w:t>brasileiro</w:t>
+      </w:r>
+      <w:proofErr w:type="spellEnd"/>
+      <w:r>
+        <w:rPr>
+          <w:color w:val="000000"/>
+        </w:rPr>
+        <w:t xml:space="preserve"> e estrangeiros de universidades vinculadas a mesma interessados na realização de intercambio.</w:t>
+      </w:r>
+    </w:p>
+    <w:p>
+      <w:pPr>
+        <w:pStyle w:val="NormalWeb"/>
+        <w:spacing w:before="0" w:beforeAutospacing="0" w:after="0" w:afterAutospacing="0"/>
+        <w:ind w:firstLine="720"/>
+        <w:jc w:val="both"/>
+      </w:pPr>
+      <w:r>
+        <w:rPr>
+          <w:color w:val="00000A"/>
+        </w:rPr>
+        <w:t>Neste contexto, este artigo está assim estruturado: a Seção 2 apresenta o referencial teórico; a Seção 3 apresenta a solução proposta; a Seção 4, resultados e para finalizar a Seção 5, as referências.</w:t>
+      </w:r>
+    </w:p>
+    <w:p>
+      <w:pPr>
+        <w:pStyle w:val="Ttulo1"/>
+        <w:spacing w:before="480" w:after="120"/>
+        <w:jc w:val="both"/>
+      </w:pPr>
+      <w:r>
+        <w:rPr>
+          <w:color w:val="000000"/>
+          <w:szCs w:val="26"/>
+        </w:rPr>
+        <w:t>2. Referencial Teórico</w:t>
+      </w:r>
+    </w:p>
+    <w:p>
+      <w:pPr>
+        <w:pStyle w:val="NormalWeb"/>
+        <w:spacing w:before="0" w:beforeAutospacing="0" w:after="0" w:afterAutospacing="0"/>
+        <w:jc w:val="both"/>
+      </w:pPr>
+      <w:r>
+        <w:rPr>
+          <w:color w:val="000000"/>
+        </w:rPr>
+        <w:t>Foca</w:t>
+      </w:r>
+      <w:r>
+        <w:rPr>
+          <w:color w:val="000000"/>
+        </w:rPr>
+        <w:t xml:space="preserve">da no auxílio ao intercambio a </w:t>
+      </w:r>
+      <w:r>
+        <w:rPr>
+          <w:color w:val="000000"/>
+        </w:rPr>
+        <w:t xml:space="preserve">SAI é vinculada ao Gabinete do Reitor da Universidade Federal de Santa Maria, e tem como função básica assessorar o reitor em </w:t>
+      </w:r>
+      <w:r>
+        <w:rPr>
+          <w:color w:val="000000"/>
         </w:rPr>
         <w:lastRenderedPageBreak/>
+        <w:t>assuntos internacionais por meio de um professor designado para assumir a função de Assessor do Reitor para esse tipo de assuntos (SAI, 2015).</w:t>
+      </w:r>
+    </w:p>
+    <w:p>
+      <w:pPr>
+        <w:pStyle w:val="NormalWeb"/>
+        <w:spacing w:before="0" w:beforeAutospacing="0" w:after="0" w:afterAutospacing="0"/>
+        <w:jc w:val="both"/>
+      </w:pPr>
+      <w:r>
+        <w:rPr>
+          <w:color w:val="000000"/>
+        </w:rPr>
+        <w:t>       </w:t>
+      </w:r>
+      <w:r>
+        <w:rPr>
+          <w:rStyle w:val="apple-tab-span"/>
+          <w:color w:val="000000"/>
+        </w:rPr>
         <w:tab/>
       </w:r>
+      <w:r>
+        <w:rPr>
+          <w:color w:val="000000"/>
+        </w:rPr>
+        <w:t>Com o passar dos anos a procura por convênios existentes teve um grande aumento, pois proporcionam a possibilidade da realização de intercâmbios; além das facilidades e cursos oferecidos pelas mais diversas Universidades, com esses benefícios a seu favor as atividades da SAI têm aumentado pois mais professores, técnico-administrativos e alunos mostram-se interessados nestes benefícios (SAI, 2015).</w:t>
+      </w:r>
     </w:p>
     <w:p>
       <w:pPr>
         <w:pStyle w:val="Ttulo1"/>
-      </w:pPr>
-      <w:r>
-        <w:t>5. Resultados Parciais</w:t>
+        <w:spacing w:before="480" w:after="120"/>
+        <w:jc w:val="both"/>
+      </w:pPr>
+      <w:r>
+        <w:rPr>
+          <w:color w:val="000000"/>
+          <w:szCs w:val="26"/>
+        </w:rPr>
+        <w:t>3. Solução Proposta</w:t>
+      </w:r>
+    </w:p>
+    <w:p>
+      <w:pPr>
+        <w:pStyle w:val="NormalWeb"/>
+        <w:spacing w:before="0" w:beforeAutospacing="0" w:after="0" w:afterAutospacing="0"/>
+        <w:jc w:val="both"/>
+      </w:pPr>
+      <w:r>
+        <w:rPr>
+          <w:color w:val="000000"/>
+        </w:rPr>
+        <w:t>Nesta seção são apresentadas as informações que orientaram o desenvolvimento deste trabalho. Tem se como solução proposta neste trabalho a criação da aplicação que facilitara o trabalho dos profissionais da SAI no cadastro de alunos para intercambio, bem como informar a quantidade e localização dos alunos cadastrados no projeto.</w:t>
+      </w:r>
+    </w:p>
+    <w:p>
+      <w:pPr>
+        <w:pStyle w:val="NormalWeb"/>
+        <w:spacing w:before="0" w:beforeAutospacing="0" w:after="0" w:afterAutospacing="0"/>
+        <w:jc w:val="both"/>
+      </w:pPr>
+      <w:r>
+        <w:rPr>
+          <w:rStyle w:val="apple-tab-span"/>
+          <w:color w:val="000000"/>
+        </w:rPr>
+        <w:tab/>
+      </w:r>
+      <w:r>
+        <w:rPr>
+          <w:color w:val="000000"/>
+        </w:rPr>
+        <w:t xml:space="preserve">Os cadastro de novos alunos interessados em realizar intercâmbio estão disponibilizados em dois tipos formulários para que os profissionais da SAI consigam realizar seu trabalho com sucesso, o primeiro formulário possibilita o cadastro de alunos que estão vindo de universidades estrangeiras para dentro da UFSM, possibilitando o cadastro de todos os dados </w:t>
+      </w:r>
+      <w:proofErr w:type="spellStart"/>
+      <w:r>
+        <w:rPr>
+          <w:color w:val="000000"/>
+        </w:rPr>
+        <w:t>alem</w:t>
+      </w:r>
+      <w:proofErr w:type="spellEnd"/>
+      <w:r>
+        <w:rPr>
+          <w:color w:val="000000"/>
+        </w:rPr>
+        <w:t xml:space="preserve"> de poder anexar todos os documentos necessário para o seu cadastro, já o segundo formulário fornece as mesmas funcionalidades, mas estas são disponibilizadas para o cadastro de alunos que estão saindo da UFSM para intercâmbio em outras universidades participantes do convênio.</w:t>
+      </w:r>
+    </w:p>
+    <w:p>
+      <w:pPr>
+        <w:pStyle w:val="NormalWeb"/>
+        <w:spacing w:before="0" w:beforeAutospacing="0" w:after="0" w:afterAutospacing="0"/>
+        <w:jc w:val="both"/>
+      </w:pPr>
+      <w:r>
+        <w:rPr>
+          <w:rStyle w:val="apple-tab-span"/>
+          <w:color w:val="000000"/>
+        </w:rPr>
+        <w:tab/>
+      </w:r>
+      <w:r>
+        <w:rPr>
+          <w:color w:val="000000"/>
+        </w:rPr>
+        <w:t>A exibição da quantidade de alunos em intercâmbio, localização e tipos de intercâmbios, serão fornecidos através de gráficos e mapas, oferecendo filtros para melhorar e identificar o tipo de dados que o usuário deseja que sejam exibidos.</w:t>
+      </w:r>
+      <w:r>
+        <w:rPr>
+          <w:rStyle w:val="apple-tab-span"/>
+          <w:color w:val="000000"/>
+          <w:sz w:val="26"/>
+          <w:szCs w:val="26"/>
+        </w:rPr>
+        <w:tab/>
       </w:r>
     </w:p>
     <w:p>
       <w:pPr>
         <w:pStyle w:val="Ttulo1"/>
-      </w:pPr>
-      <w:r>
-        <w:t>6. Referências</w:t>
-      </w:r>
-    </w:p>
-    <w:p>
-      <w:hyperlink r:id="rId5" w:history="1">
+        <w:spacing w:before="480" w:after="120"/>
+      </w:pPr>
+      <w:r>
+        <w:rPr>
+          <w:color w:val="000000"/>
+          <w:szCs w:val="26"/>
+        </w:rPr>
+        <w:t>4. Resultados</w:t>
+      </w:r>
+    </w:p>
+    <w:p>
+      <w:pPr>
+        <w:pStyle w:val="NormalWeb"/>
+        <w:spacing w:before="120" w:beforeAutospacing="0" w:after="0" w:afterAutospacing="0"/>
+        <w:jc w:val="both"/>
+      </w:pPr>
+      <w:r>
+        <w:rPr>
+          <w:color w:val="00000A"/>
+        </w:rPr>
+        <w:t xml:space="preserve">Esta seção apresenta todos os resultados alcançados depois de analisarmos os dados enviados pelo pessoal da SAI, a criação da aplicação, </w:t>
+      </w:r>
+      <w:proofErr w:type="gramStart"/>
+      <w:r>
+        <w:rPr>
+          <w:color w:val="00000A"/>
+        </w:rPr>
+        <w:t>a  modelagem</w:t>
+      </w:r>
+      <w:proofErr w:type="gramEnd"/>
+      <w:r>
+        <w:rPr>
+          <w:color w:val="00000A"/>
+        </w:rPr>
+        <w:t xml:space="preserve"> do banco e migração dos dado disponibilizados pelo pessoal. Como resultados temos o cadastro de alunos para intercambio através de formulários online e a visualização das pessoas cadastradas em intercâmbio em forma gráfica e através de mapas, sendo eles demonstrados na sequência, o aplicativo pode ser acessado através do </w:t>
+      </w:r>
+      <w:r>
+        <w:rPr>
+          <w:i/>
+          <w:iCs/>
+          <w:color w:val="00000A"/>
+        </w:rPr>
+        <w:t>link</w:t>
+      </w:r>
+      <w:r>
+        <w:rPr>
+          <w:color w:val="00000A"/>
+        </w:rPr>
+        <w:t xml:space="preserve"> &lt;http://bit.ly/saitracking&gt;.</w:t>
+      </w:r>
+    </w:p>
+    <w:p>
+      <w:pPr>
+        <w:pStyle w:val="NormalWeb"/>
+        <w:spacing w:before="120" w:beforeAutospacing="0" w:after="0" w:afterAutospacing="0"/>
+        <w:jc w:val="both"/>
+      </w:pPr>
+      <w:r>
+        <w:rPr>
+          <w:rStyle w:val="apple-tab-span"/>
+          <w:color w:val="00000A"/>
+        </w:rPr>
+        <w:tab/>
+      </w:r>
+      <w:r>
+        <w:rPr>
+          <w:color w:val="00000A"/>
+        </w:rPr>
+        <w:t xml:space="preserve">Na figura 1, pode - se observar a </w:t>
+      </w:r>
+      <w:proofErr w:type="gramStart"/>
+      <w:r>
+        <w:rPr>
+          <w:color w:val="00000A"/>
+        </w:rPr>
+        <w:t>parte  inicial</w:t>
+      </w:r>
+      <w:proofErr w:type="gramEnd"/>
+      <w:r>
+        <w:rPr>
+          <w:color w:val="00000A"/>
+        </w:rPr>
+        <w:t xml:space="preserve"> do aplicativo desenvolvido, verificando assim que o aplicativo segue o padrão solicitado pelo pessoal da SAI, possuindo um menu simples com apenas 4 </w:t>
+      </w:r>
+      <w:r>
+        <w:rPr>
+          <w:i/>
+          <w:iCs/>
+          <w:color w:val="00000A"/>
+        </w:rPr>
+        <w:t xml:space="preserve">links </w:t>
+      </w:r>
+      <w:r>
+        <w:rPr>
+          <w:color w:val="00000A"/>
+        </w:rPr>
+        <w:t xml:space="preserve">para opções do aplicativo; </w:t>
+      </w:r>
+      <w:proofErr w:type="spellStart"/>
+      <w:r>
+        <w:rPr>
+          <w:color w:val="00000A"/>
+        </w:rPr>
+        <w:t>inicio</w:t>
+      </w:r>
+      <w:proofErr w:type="spellEnd"/>
+      <w:r>
+        <w:rPr>
+          <w:color w:val="00000A"/>
+        </w:rPr>
+        <w:t xml:space="preserve">, informações, alunos estrangeiros e alunos brasileiros, além dos menus e </w:t>
+      </w:r>
+      <w:r>
+        <w:rPr>
+          <w:i/>
+          <w:iCs/>
+          <w:color w:val="00000A"/>
+        </w:rPr>
+        <w:t xml:space="preserve">links </w:t>
+      </w:r>
+      <w:r>
+        <w:rPr>
+          <w:color w:val="00000A"/>
+        </w:rPr>
+        <w:t>padrões solicitados.</w:t>
+      </w:r>
+    </w:p>
+    <w:p/>
+    <w:p>
+      <w:pPr>
+        <w:pStyle w:val="NormalWeb"/>
+        <w:spacing w:before="120" w:beforeAutospacing="0" w:after="0" w:afterAutospacing="0"/>
+        <w:jc w:val="both"/>
+      </w:pPr>
+      <w:r>
+        <w:rPr>
+          <w:noProof/>
+          <w:color w:val="00000A"/>
+        </w:rPr>
+        <w:lastRenderedPageBreak/>
+        <w:drawing>
+          <wp:inline distT="0" distB="0" distL="0" distR="0">
+            <wp:extent cx="5390370" cy="2805236"/>
+            <wp:effectExtent l="0" t="0" r="1270" b="0"/>
+            <wp:docPr id="10" name="Imagem 10" descr="Telainicial.png"/>
+            <wp:cNvGraphicFramePr>
+              <a:graphicFrameLocks xmlns:a="http://schemas.openxmlformats.org/drawingml/2006/main" noChangeAspect="1"/>
+            </wp:cNvGraphicFramePr>
+            <a:graphic xmlns:a="http://schemas.openxmlformats.org/drawingml/2006/main">
+              <a:graphicData uri="http://schemas.openxmlformats.org/drawingml/2006/picture">
+                <pic:pic xmlns:pic="http://schemas.openxmlformats.org/drawingml/2006/picture">
+                  <pic:nvPicPr>
+                    <pic:cNvPr id="0" name="Picture 26" descr="Telainicial.png"/>
+                    <pic:cNvPicPr>
+                      <a:picLocks noChangeAspect="1" noChangeArrowheads="1"/>
+                    </pic:cNvPicPr>
+                  </pic:nvPicPr>
+                  <pic:blipFill>
+                    <a:blip r:embed="rId5">
+                      <a:extLst>
+                        <a:ext uri="{28A0092B-C50C-407E-A947-70E740481C1C}">
+                          <a14:useLocalDpi xmlns:a14="http://schemas.microsoft.com/office/drawing/2010/main" val="0"/>
+                        </a:ext>
+                      </a:extLst>
+                    </a:blip>
+                    <a:srcRect/>
+                    <a:stretch>
+                      <a:fillRect/>
+                    </a:stretch>
+                  </pic:blipFill>
+                  <pic:spPr bwMode="auto">
+                    <a:xfrm>
+                      <a:off x="0" y="0"/>
+                      <a:ext cx="5421829" cy="2821608"/>
+                    </a:xfrm>
+                    <a:prstGeom prst="rect">
+                      <a:avLst/>
+                    </a:prstGeom>
+                    <a:noFill/>
+                    <a:ln>
+                      <a:noFill/>
+                    </a:ln>
+                  </pic:spPr>
+                </pic:pic>
+              </a:graphicData>
+            </a:graphic>
+          </wp:inline>
+        </w:drawing>
+      </w:r>
+    </w:p>
+    <w:p>
+      <w:pPr>
+        <w:pStyle w:val="NormalWeb"/>
+        <w:spacing w:before="120" w:beforeAutospacing="0" w:after="120" w:afterAutospacing="0"/>
+        <w:ind w:left="454"/>
+        <w:jc w:val="center"/>
+      </w:pPr>
+      <w:r>
+        <w:rPr>
+          <w:rFonts w:ascii="Arial" w:hAnsi="Arial" w:cs="Arial"/>
+          <w:b/>
+          <w:bCs/>
+          <w:color w:val="00000A"/>
+          <w:sz w:val="20"/>
+          <w:szCs w:val="20"/>
+        </w:rPr>
+        <w:t>Figura 1. Tela inicial do aplicativo.</w:t>
+      </w:r>
+    </w:p>
+    <w:p>
+      <w:pPr>
+        <w:pStyle w:val="NormalWeb"/>
+        <w:spacing w:before="120" w:beforeAutospacing="0" w:after="0" w:afterAutospacing="0"/>
+        <w:jc w:val="both"/>
+      </w:pPr>
+      <w:r>
+        <w:rPr>
+          <w:rStyle w:val="apple-tab-span"/>
+          <w:color w:val="00000A"/>
+        </w:rPr>
+        <w:tab/>
+      </w:r>
+      <w:r>
+        <w:rPr>
+          <w:color w:val="00000A"/>
+        </w:rPr>
+        <w:t xml:space="preserve">Seguindo na figura 2 apresentam - se alguns atalhos da </w:t>
+      </w:r>
+      <w:proofErr w:type="spellStart"/>
+      <w:r>
+        <w:rPr>
+          <w:color w:val="00000A"/>
+        </w:rPr>
+        <w:t>pagina</w:t>
+      </w:r>
+      <w:proofErr w:type="spellEnd"/>
+      <w:r>
+        <w:rPr>
+          <w:color w:val="00000A"/>
+        </w:rPr>
+        <w:t xml:space="preserve"> principal para a demonstração dos dados nos mapas, além de mais dois </w:t>
+      </w:r>
+      <w:r>
+        <w:rPr>
+          <w:i/>
+          <w:iCs/>
+          <w:color w:val="00000A"/>
+        </w:rPr>
+        <w:t xml:space="preserve">links </w:t>
+      </w:r>
+      <w:r>
+        <w:rPr>
+          <w:color w:val="00000A"/>
+        </w:rPr>
+        <w:t>para o cadastro de novos alunos que solicitarem intercâmbio.</w:t>
+      </w:r>
+    </w:p>
+    <w:p/>
+    <w:p>
+      <w:pPr>
+        <w:pStyle w:val="NormalWeb"/>
+        <w:spacing w:before="0" w:beforeAutospacing="0" w:after="0" w:afterAutospacing="0"/>
+      </w:pPr>
+      <w:r>
+        <w:rPr>
+          <w:rFonts w:ascii="Arial" w:hAnsi="Arial" w:cs="Arial"/>
+          <w:noProof/>
+          <w:color w:val="000000"/>
+          <w:sz w:val="22"/>
+          <w:szCs w:val="22"/>
+        </w:rPr>
+        <w:drawing>
+          <wp:inline distT="0" distB="0" distL="0" distR="0">
+            <wp:extent cx="5438763" cy="1872655"/>
+            <wp:effectExtent l="0" t="0" r="0" b="0"/>
+            <wp:docPr id="9" name="Imagem 9" descr="LinksCadastros.png"/>
+            <wp:cNvGraphicFramePr>
+              <a:graphicFrameLocks xmlns:a="http://schemas.openxmlformats.org/drawingml/2006/main" noChangeAspect="1"/>
+            </wp:cNvGraphicFramePr>
+            <a:graphic xmlns:a="http://schemas.openxmlformats.org/drawingml/2006/main">
+              <a:graphicData uri="http://schemas.openxmlformats.org/drawingml/2006/picture">
+                <pic:pic xmlns:pic="http://schemas.openxmlformats.org/drawingml/2006/picture">
+                  <pic:nvPicPr>
+                    <pic:cNvPr id="0" name="Picture 27" descr="LinksCadastros.png"/>
+                    <pic:cNvPicPr>
+                      <a:picLocks noChangeAspect="1" noChangeArrowheads="1"/>
+                    </pic:cNvPicPr>
+                  </pic:nvPicPr>
+                  <pic:blipFill>
+                    <a:blip r:embed="rId6">
+                      <a:extLst>
+                        <a:ext uri="{28A0092B-C50C-407E-A947-70E740481C1C}">
+                          <a14:useLocalDpi xmlns:a14="http://schemas.microsoft.com/office/drawing/2010/main" val="0"/>
+                        </a:ext>
+                      </a:extLst>
+                    </a:blip>
+                    <a:srcRect/>
+                    <a:stretch>
+                      <a:fillRect/>
+                    </a:stretch>
+                  </pic:blipFill>
+                  <pic:spPr bwMode="auto">
+                    <a:xfrm>
+                      <a:off x="0" y="0"/>
+                      <a:ext cx="5537928" cy="1906799"/>
+                    </a:xfrm>
+                    <a:prstGeom prst="rect">
+                      <a:avLst/>
+                    </a:prstGeom>
+                    <a:noFill/>
+                    <a:ln>
+                      <a:noFill/>
+                    </a:ln>
+                  </pic:spPr>
+                </pic:pic>
+              </a:graphicData>
+            </a:graphic>
+          </wp:inline>
+        </w:drawing>
+      </w:r>
+    </w:p>
+    <w:p>
+      <w:pPr>
+        <w:pStyle w:val="NormalWeb"/>
+        <w:spacing w:before="120" w:beforeAutospacing="0" w:after="120" w:afterAutospacing="0"/>
+        <w:ind w:left="454"/>
+        <w:jc w:val="center"/>
+      </w:pPr>
+      <w:r>
+        <w:rPr>
+          <w:rFonts w:ascii="Arial" w:hAnsi="Arial" w:cs="Arial"/>
+          <w:b/>
+          <w:bCs/>
+          <w:color w:val="00000A"/>
+          <w:sz w:val="20"/>
+          <w:szCs w:val="20"/>
+        </w:rPr>
+        <w:t>Figura 2. Tela inicial do aplicativo demonstrando atalhos para mapas e cadastros.</w:t>
+      </w:r>
+    </w:p>
+    <w:p/>
+    <w:p>
+      <w:pPr>
+        <w:pStyle w:val="NormalWeb"/>
+        <w:spacing w:before="120" w:beforeAutospacing="0" w:after="120" w:afterAutospacing="0"/>
+        <w:ind w:left="-30"/>
+      </w:pPr>
+      <w:r>
+        <w:rPr>
+          <w:rStyle w:val="apple-tab-span"/>
+          <w:rFonts w:ascii="Arial" w:hAnsi="Arial" w:cs="Arial"/>
+          <w:color w:val="000000"/>
+          <w:sz w:val="22"/>
+          <w:szCs w:val="22"/>
+        </w:rPr>
+        <w:tab/>
+      </w:r>
+      <w:r>
+        <w:rPr>
+          <w:rStyle w:val="apple-tab-span"/>
+          <w:rFonts w:ascii="Arial" w:hAnsi="Arial" w:cs="Arial"/>
+          <w:color w:val="000000"/>
+          <w:sz w:val="22"/>
+          <w:szCs w:val="22"/>
+        </w:rPr>
+        <w:tab/>
+      </w:r>
+      <w:r>
+        <w:rPr>
+          <w:rFonts w:ascii="Arial" w:hAnsi="Arial" w:cs="Arial"/>
+          <w:color w:val="000000"/>
+          <w:sz w:val="22"/>
+          <w:szCs w:val="22"/>
+        </w:rPr>
+        <w:t xml:space="preserve">Seguindo ainda na </w:t>
+      </w:r>
+      <w:proofErr w:type="spellStart"/>
+      <w:r>
+        <w:rPr>
+          <w:rFonts w:ascii="Arial" w:hAnsi="Arial" w:cs="Arial"/>
+          <w:color w:val="000000"/>
+          <w:sz w:val="22"/>
+          <w:szCs w:val="22"/>
+        </w:rPr>
+        <w:t>pagina</w:t>
+      </w:r>
+      <w:proofErr w:type="spellEnd"/>
+      <w:r>
+        <w:rPr>
+          <w:rFonts w:ascii="Arial" w:hAnsi="Arial" w:cs="Arial"/>
+          <w:color w:val="000000"/>
+          <w:sz w:val="22"/>
+          <w:szCs w:val="22"/>
+        </w:rPr>
+        <w:t xml:space="preserve"> inicial, como mostra a figura 3, </w:t>
+      </w:r>
+      <w:proofErr w:type="spellStart"/>
+      <w:r>
+        <w:rPr>
+          <w:rFonts w:ascii="Arial" w:hAnsi="Arial" w:cs="Arial"/>
+          <w:color w:val="000000"/>
+          <w:sz w:val="22"/>
+          <w:szCs w:val="22"/>
+        </w:rPr>
+        <w:t>esta</w:t>
+      </w:r>
+      <w:proofErr w:type="spellEnd"/>
+      <w:r>
+        <w:rPr>
+          <w:rFonts w:ascii="Arial" w:hAnsi="Arial" w:cs="Arial"/>
+          <w:color w:val="000000"/>
+          <w:sz w:val="22"/>
+          <w:szCs w:val="22"/>
+        </w:rPr>
+        <w:t xml:space="preserve"> sendo exibido o gráfico intitulado Universidade conveniadas mais procuradas por brasileiros para intercâmbio, nele podemos perceber a universidade mais procurada pelos alunos cadastrados no sistema.</w:t>
+      </w:r>
+    </w:p>
+    <w:p/>
+    <w:p>
+      <w:pPr>
+        <w:pStyle w:val="NormalWeb"/>
+        <w:spacing w:before="120" w:beforeAutospacing="0" w:after="120" w:afterAutospacing="0"/>
+        <w:ind w:left="-30"/>
+      </w:pPr>
+      <w:r>
+        <w:rPr>
+          <w:rFonts w:ascii="Arial" w:hAnsi="Arial" w:cs="Arial"/>
+          <w:noProof/>
+          <w:color w:val="000000"/>
+          <w:sz w:val="22"/>
+          <w:szCs w:val="22"/>
+        </w:rPr>
+        <w:lastRenderedPageBreak/>
+        <w:drawing>
+          <wp:inline distT="0" distB="0" distL="0" distR="0">
+            <wp:extent cx="5391150" cy="3281871"/>
+            <wp:effectExtent l="0" t="0" r="0" b="0"/>
+            <wp:docPr id="8" name="Imagem 8" descr="Grafico1.png"/>
+            <wp:cNvGraphicFramePr>
+              <a:graphicFrameLocks xmlns:a="http://schemas.openxmlformats.org/drawingml/2006/main" noChangeAspect="1"/>
+            </wp:cNvGraphicFramePr>
+            <a:graphic xmlns:a="http://schemas.openxmlformats.org/drawingml/2006/main">
+              <a:graphicData uri="http://schemas.openxmlformats.org/drawingml/2006/picture">
+                <pic:pic xmlns:pic="http://schemas.openxmlformats.org/drawingml/2006/picture">
+                  <pic:nvPicPr>
+                    <pic:cNvPr id="0" name="Picture 28" descr="Grafico1.png"/>
+                    <pic:cNvPicPr>
+                      <a:picLocks noChangeAspect="1" noChangeArrowheads="1"/>
+                    </pic:cNvPicPr>
+                  </pic:nvPicPr>
+                  <pic:blipFill>
+                    <a:blip r:embed="rId7">
+                      <a:extLst>
+                        <a:ext uri="{28A0092B-C50C-407E-A947-70E740481C1C}">
+                          <a14:useLocalDpi xmlns:a14="http://schemas.microsoft.com/office/drawing/2010/main" val="0"/>
+                        </a:ext>
+                      </a:extLst>
+                    </a:blip>
+                    <a:srcRect/>
+                    <a:stretch>
+                      <a:fillRect/>
+                    </a:stretch>
+                  </pic:blipFill>
+                  <pic:spPr bwMode="auto">
+                    <a:xfrm>
+                      <a:off x="0" y="0"/>
+                      <a:ext cx="5407857" cy="3292042"/>
+                    </a:xfrm>
+                    <a:prstGeom prst="rect">
+                      <a:avLst/>
+                    </a:prstGeom>
+                    <a:noFill/>
+                    <a:ln>
+                      <a:noFill/>
+                    </a:ln>
+                  </pic:spPr>
+                </pic:pic>
+              </a:graphicData>
+            </a:graphic>
+          </wp:inline>
+        </w:drawing>
+      </w:r>
+    </w:p>
+    <w:p>
+      <w:pPr>
+        <w:pStyle w:val="NormalWeb"/>
+        <w:spacing w:before="120" w:beforeAutospacing="0" w:after="120" w:afterAutospacing="0"/>
+        <w:ind w:left="454"/>
+        <w:jc w:val="center"/>
+      </w:pPr>
+      <w:r>
+        <w:rPr>
+          <w:rFonts w:ascii="Arial" w:hAnsi="Arial" w:cs="Arial"/>
+          <w:b/>
+          <w:bCs/>
+          <w:color w:val="00000A"/>
+          <w:sz w:val="20"/>
+          <w:szCs w:val="20"/>
+        </w:rPr>
+        <w:t>Figura 3. Gráfico exibindo as universidades conveniadas mais procuradas por brasileiros.</w:t>
+      </w:r>
+    </w:p>
+    <w:p/>
+    <w:p>
+      <w:pPr>
+        <w:pStyle w:val="NormalWeb"/>
+        <w:spacing w:before="120" w:beforeAutospacing="0" w:after="120" w:afterAutospacing="0"/>
+      </w:pPr>
+      <w:r>
+        <w:rPr>
+          <w:rStyle w:val="apple-tab-span"/>
+          <w:rFonts w:ascii="Arial" w:hAnsi="Arial" w:cs="Arial"/>
+          <w:color w:val="000000"/>
+          <w:sz w:val="22"/>
+          <w:szCs w:val="22"/>
+        </w:rPr>
+        <w:tab/>
+      </w:r>
+      <w:r>
+        <w:rPr>
+          <w:rFonts w:ascii="Arial" w:hAnsi="Arial" w:cs="Arial"/>
+          <w:color w:val="000000"/>
+          <w:sz w:val="22"/>
+          <w:szCs w:val="22"/>
+        </w:rPr>
+        <w:t xml:space="preserve">Além do gráfico demonstrado acima, utilizou-se mais dois tipos de filtros para demonstração gráfica de detalhes sobres os intercâmbios, como mostram as figuras 4 e 5, foram utilizados para o gráfico da figura 4, os países que mais recebem </w:t>
+      </w:r>
+      <w:proofErr w:type="spellStart"/>
+      <w:r>
+        <w:rPr>
+          <w:rFonts w:ascii="Arial" w:hAnsi="Arial" w:cs="Arial"/>
+          <w:color w:val="000000"/>
+          <w:sz w:val="22"/>
+          <w:szCs w:val="22"/>
+        </w:rPr>
+        <w:t>intercambistas</w:t>
+      </w:r>
+      <w:proofErr w:type="spellEnd"/>
+      <w:r>
+        <w:rPr>
+          <w:rFonts w:ascii="Arial" w:hAnsi="Arial" w:cs="Arial"/>
+          <w:color w:val="000000"/>
+          <w:sz w:val="22"/>
+          <w:szCs w:val="22"/>
+        </w:rPr>
+        <w:t xml:space="preserve"> brasileiros, já como mostra a figura 5 foram utilizados os dados disponíveis das línguas mais procuradas para realização de intercambio no exterior.</w:t>
+      </w:r>
+    </w:p>
+    <w:p/>
+    <w:p>
+      <w:pPr>
+        <w:pStyle w:val="NormalWeb"/>
+        <w:spacing w:before="120" w:beforeAutospacing="0" w:after="120" w:afterAutospacing="0"/>
+      </w:pPr>
+      <w:r>
+        <w:rPr>
+          <w:rFonts w:ascii="Arial" w:hAnsi="Arial" w:cs="Arial"/>
+          <w:noProof/>
+          <w:color w:val="000000"/>
+          <w:sz w:val="22"/>
+          <w:szCs w:val="22"/>
+        </w:rPr>
+        <w:drawing>
+          <wp:inline distT="0" distB="0" distL="0" distR="0">
+            <wp:extent cx="5324475" cy="2901282"/>
+            <wp:effectExtent l="0" t="0" r="0" b="0"/>
+            <wp:docPr id="7" name="Imagem 7" descr="Grafico2.png"/>
+            <wp:cNvGraphicFramePr>
+              <a:graphicFrameLocks xmlns:a="http://schemas.openxmlformats.org/drawingml/2006/main" noChangeAspect="1"/>
+            </wp:cNvGraphicFramePr>
+            <a:graphic xmlns:a="http://schemas.openxmlformats.org/drawingml/2006/main">
+              <a:graphicData uri="http://schemas.openxmlformats.org/drawingml/2006/picture">
+                <pic:pic xmlns:pic="http://schemas.openxmlformats.org/drawingml/2006/picture">
+                  <pic:nvPicPr>
+                    <pic:cNvPr id="0" name="Picture 29" descr="Grafico2.png"/>
+                    <pic:cNvPicPr>
+                      <a:picLocks noChangeAspect="1" noChangeArrowheads="1"/>
+                    </pic:cNvPicPr>
+                  </pic:nvPicPr>
+                  <pic:blipFill>
+                    <a:blip r:embed="rId8">
+                      <a:extLst>
+                        <a:ext uri="{28A0092B-C50C-407E-A947-70E740481C1C}">
+                          <a14:useLocalDpi xmlns:a14="http://schemas.microsoft.com/office/drawing/2010/main" val="0"/>
+                        </a:ext>
+                      </a:extLst>
+                    </a:blip>
+                    <a:srcRect/>
+                    <a:stretch>
+                      <a:fillRect/>
+                    </a:stretch>
+                  </pic:blipFill>
+                  <pic:spPr bwMode="auto">
+                    <a:xfrm>
+                      <a:off x="0" y="0"/>
+                      <a:ext cx="5338418" cy="2908880"/>
+                    </a:xfrm>
+                    <a:prstGeom prst="rect">
+                      <a:avLst/>
+                    </a:prstGeom>
+                    <a:noFill/>
+                    <a:ln>
+                      <a:noFill/>
+                    </a:ln>
+                  </pic:spPr>
+                </pic:pic>
+              </a:graphicData>
+            </a:graphic>
+          </wp:inline>
+        </w:drawing>
+      </w:r>
+    </w:p>
+    <w:p>
+      <w:pPr>
+        <w:pStyle w:val="NormalWeb"/>
+        <w:spacing w:before="120" w:beforeAutospacing="0" w:after="120" w:afterAutospacing="0"/>
+        <w:ind w:left="454"/>
+        <w:jc w:val="center"/>
+      </w:pPr>
+      <w:r>
+        <w:rPr>
+          <w:rFonts w:ascii="Arial" w:hAnsi="Arial" w:cs="Arial"/>
+          <w:b/>
+          <w:bCs/>
+          <w:color w:val="00000A"/>
+          <w:sz w:val="20"/>
+          <w:szCs w:val="20"/>
+        </w:rPr>
+        <w:t xml:space="preserve">Figura 4. Gráfico exibindo os países que mais recebem </w:t>
+      </w:r>
+      <w:proofErr w:type="spellStart"/>
+      <w:r>
+        <w:rPr>
+          <w:rFonts w:ascii="Arial" w:hAnsi="Arial" w:cs="Arial"/>
+          <w:b/>
+          <w:bCs/>
+          <w:color w:val="00000A"/>
+          <w:sz w:val="20"/>
+          <w:szCs w:val="20"/>
+        </w:rPr>
+        <w:t>intercambistas</w:t>
+      </w:r>
+      <w:proofErr w:type="spellEnd"/>
+      <w:r>
+        <w:rPr>
+          <w:rFonts w:ascii="Arial" w:hAnsi="Arial" w:cs="Arial"/>
+          <w:b/>
+          <w:bCs/>
+          <w:color w:val="00000A"/>
+          <w:sz w:val="20"/>
+          <w:szCs w:val="20"/>
+        </w:rPr>
+        <w:t xml:space="preserve"> brasileiros.</w:t>
+      </w:r>
+    </w:p>
+    <w:p>
+      <w:pPr>
+        <w:pStyle w:val="NormalWeb"/>
+        <w:spacing w:before="120" w:beforeAutospacing="0" w:after="120" w:afterAutospacing="0"/>
+        <w:jc w:val="center"/>
+      </w:pPr>
+      <w:r>
+        <w:rPr>
+          <w:rFonts w:ascii="Arial" w:hAnsi="Arial" w:cs="Arial"/>
+          <w:b/>
+          <w:bCs/>
+          <w:noProof/>
+          <w:color w:val="00000A"/>
+          <w:sz w:val="20"/>
+          <w:szCs w:val="20"/>
+        </w:rPr>
+        <w:lastRenderedPageBreak/>
+        <w:drawing>
+          <wp:inline distT="0" distB="0" distL="0" distR="0">
+            <wp:extent cx="5257798" cy="2702093"/>
+            <wp:effectExtent l="0" t="0" r="635" b="3175"/>
+            <wp:docPr id="6" name="Imagem 6" descr="Grafico3.png"/>
+            <wp:cNvGraphicFramePr>
+              <a:graphicFrameLocks xmlns:a="http://schemas.openxmlformats.org/drawingml/2006/main" noChangeAspect="1"/>
+            </wp:cNvGraphicFramePr>
+            <a:graphic xmlns:a="http://schemas.openxmlformats.org/drawingml/2006/main">
+              <a:graphicData uri="http://schemas.openxmlformats.org/drawingml/2006/picture">
+                <pic:pic xmlns:pic="http://schemas.openxmlformats.org/drawingml/2006/picture">
+                  <pic:nvPicPr>
+                    <pic:cNvPr id="0" name="Picture 30" descr="Grafico3.png"/>
+                    <pic:cNvPicPr>
+                      <a:picLocks noChangeAspect="1" noChangeArrowheads="1"/>
+                    </pic:cNvPicPr>
+                  </pic:nvPicPr>
+                  <pic:blipFill>
+                    <a:blip r:embed="rId9">
+                      <a:extLst>
+                        <a:ext uri="{28A0092B-C50C-407E-A947-70E740481C1C}">
+                          <a14:useLocalDpi xmlns:a14="http://schemas.microsoft.com/office/drawing/2010/main" val="0"/>
+                        </a:ext>
+                      </a:extLst>
+                    </a:blip>
+                    <a:srcRect/>
+                    <a:stretch>
+                      <a:fillRect/>
+                    </a:stretch>
+                  </pic:blipFill>
+                  <pic:spPr bwMode="auto">
+                    <a:xfrm>
+                      <a:off x="0" y="0"/>
+                      <a:ext cx="5298768" cy="2723148"/>
+                    </a:xfrm>
+                    <a:prstGeom prst="rect">
+                      <a:avLst/>
+                    </a:prstGeom>
+                    <a:noFill/>
+                    <a:ln>
+                      <a:noFill/>
+                    </a:ln>
+                  </pic:spPr>
+                </pic:pic>
+              </a:graphicData>
+            </a:graphic>
+          </wp:inline>
+        </w:drawing>
+      </w:r>
+    </w:p>
+    <w:p>
+      <w:pPr>
+        <w:pStyle w:val="NormalWeb"/>
+        <w:spacing w:before="120" w:beforeAutospacing="0" w:after="120" w:afterAutospacing="0"/>
+        <w:ind w:left="454"/>
+        <w:jc w:val="center"/>
+      </w:pPr>
+      <w:r>
+        <w:rPr>
+          <w:rFonts w:ascii="Arial" w:hAnsi="Arial" w:cs="Arial"/>
+          <w:b/>
+          <w:bCs/>
+          <w:color w:val="00000A"/>
+          <w:sz w:val="20"/>
+          <w:szCs w:val="20"/>
+        </w:rPr>
+        <w:t>Figura 5.</w:t>
+      </w:r>
+      <w:r>
+        <w:rPr>
+          <w:rFonts w:ascii="Arial" w:hAnsi="Arial" w:cs="Arial"/>
+          <w:b/>
+          <w:bCs/>
+          <w:color w:val="00000A"/>
+          <w:sz w:val="20"/>
+          <w:szCs w:val="20"/>
+        </w:rPr>
+        <w:t xml:space="preserve"> Gráfico exibindo as línguas mais procuradas para realizar intercâmbio no exterior.</w:t>
+      </w:r>
+    </w:p>
+    <w:p>
+      <w:pPr>
+        <w:pStyle w:val="Ttulo1"/>
+        <w:spacing w:before="480" w:after="120"/>
+      </w:pPr>
+      <w:r>
+        <w:rPr>
+          <w:color w:val="000000"/>
+          <w:szCs w:val="26"/>
+        </w:rPr>
+        <w:t>5. Referências</w:t>
+      </w:r>
+    </w:p>
+    <w:p>
+      <w:pPr>
+        <w:pStyle w:val="NormalWeb"/>
+        <w:spacing w:before="0" w:beforeAutospacing="0" w:after="0" w:afterAutospacing="0"/>
+      </w:pPr>
+      <w:r>
+        <w:rPr>
+          <w:color w:val="000000"/>
+        </w:rPr>
+        <w:t xml:space="preserve">Folha Vitória. </w:t>
+      </w:r>
+      <w:r>
+        <w:rPr>
+          <w:b/>
+          <w:bCs/>
+          <w:color w:val="000000"/>
+        </w:rPr>
+        <w:t xml:space="preserve">Dicas para quem quer fazer intercâmbio, </w:t>
+      </w:r>
+      <w:r>
+        <w:rPr>
+          <w:color w:val="000000"/>
+        </w:rPr>
+        <w:t>http://www.folhavitoria.com.br/geral/noticia/2015/11/dicas-para-quem-quer-fazer-intercambio.htm</w:t>
+      </w:r>
+      <w:hyperlink r:id="rId10" w:history="1">
         <w:r>
           <w:rPr>
             <w:rStyle w:val="Hyperlink"/>
+            <w:color w:val="000000"/>
           </w:rPr>
-          <w:t>http://w3.ufsm.br/sai/index.php/sobre/a-sai</w:t>
+          <w:t>l</w:t>
         </w:r>
       </w:hyperlink>
+      <w:r>
+        <w:rPr>
+          <w:color w:val="000000"/>
+        </w:rPr>
+        <w:t>. Acessado em 15 Nov. 2015.</w:t>
+      </w:r>
     </w:p>
     <w:p/>
+    <w:p>
+      <w:pPr>
+        <w:pStyle w:val="NormalWeb"/>
+        <w:spacing w:before="0" w:beforeAutospacing="0" w:after="0" w:afterAutospacing="0"/>
+      </w:pPr>
+      <w:r>
+        <w:rPr>
+          <w:color w:val="000000"/>
+        </w:rPr>
+        <w:t xml:space="preserve">SAI, Secretaria de Apoio Internacional. </w:t>
+      </w:r>
+      <w:r>
+        <w:rPr>
+          <w:b/>
+          <w:bCs/>
+          <w:color w:val="000000"/>
+        </w:rPr>
+        <w:t xml:space="preserve">O que é a </w:t>
+      </w:r>
+      <w:proofErr w:type="gramStart"/>
+      <w:r>
+        <w:rPr>
+          <w:b/>
+          <w:bCs/>
+          <w:color w:val="000000"/>
+        </w:rPr>
+        <w:t>SAI?,</w:t>
+      </w:r>
+      <w:proofErr w:type="gramEnd"/>
+      <w:r>
+        <w:rPr>
+          <w:b/>
+          <w:bCs/>
+          <w:color w:val="000000"/>
+        </w:rPr>
+        <w:t xml:space="preserve"> </w:t>
+      </w:r>
+      <w:r>
+        <w:rPr>
+          <w:color w:val="000000"/>
+        </w:rPr>
+        <w:t>http://w3.ufsm.br/sai/index.php/sobre/a-sai. Acessado em 10 Nov. 2015.</w:t>
+      </w:r>
+    </w:p>
+    <w:p/>
+    <w:p>
+      <w:pPr>
+        <w:pStyle w:val="NormalWeb"/>
+        <w:spacing w:before="0" w:beforeAutospacing="0" w:after="0" w:afterAutospacing="0"/>
+      </w:pPr>
+      <w:r>
+        <w:rPr>
+          <w:rFonts w:ascii="Arial" w:hAnsi="Arial" w:cs="Arial"/>
+          <w:color w:val="000000"/>
+          <w:sz w:val="20"/>
+          <w:szCs w:val="20"/>
+        </w:rPr>
+        <w:t xml:space="preserve">G1. </w:t>
+      </w:r>
+      <w:r>
+        <w:rPr>
+          <w:rFonts w:ascii="Arial" w:hAnsi="Arial" w:cs="Arial"/>
+          <w:b/>
+          <w:bCs/>
+          <w:color w:val="000000"/>
+          <w:sz w:val="20"/>
+          <w:szCs w:val="20"/>
+        </w:rPr>
+        <w:t xml:space="preserve">Brasileiros buscam intercâmbio para melhorar inglês e se profissionalizarem. </w:t>
+      </w:r>
+      <w:r>
+        <w:rPr>
+          <w:rFonts w:ascii="Arial" w:hAnsi="Arial" w:cs="Arial"/>
+          <w:color w:val="000000"/>
+          <w:sz w:val="20"/>
+          <w:szCs w:val="20"/>
+        </w:rPr>
+        <w:t>http://g1.globo.com/jornal-hoje/noticia/2014/08/brasileiros-buscam-intercambio-para-melhorar-ingles-e-se-profissionalizar.html. Acessado em 11 Nov. 2015</w:t>
+      </w:r>
+    </w:p>
+    <w:p>
+      <w:pPr>
+        <w:spacing w:after="240"/>
+      </w:pPr>
+    </w:p>
+    <w:p>
+      <w:pPr>
+        <w:pStyle w:val="NormalWeb"/>
+        <w:spacing w:before="0" w:beforeAutospacing="0" w:after="0" w:afterAutospacing="0"/>
+      </w:pPr>
+      <w:proofErr w:type="gramStart"/>
+      <w:r>
+        <w:rPr>
+          <w:rFonts w:ascii="Arial" w:hAnsi="Arial" w:cs="Arial"/>
+          <w:b/>
+          <w:bCs/>
+          <w:color w:val="000000"/>
+          <w:sz w:val="22"/>
+          <w:szCs w:val="22"/>
+        </w:rPr>
+        <w:t>ainda</w:t>
+      </w:r>
+      <w:proofErr w:type="gramEnd"/>
+      <w:r>
+        <w:rPr>
+          <w:rFonts w:ascii="Arial" w:hAnsi="Arial" w:cs="Arial"/>
+          <w:b/>
+          <w:bCs/>
+          <w:color w:val="000000"/>
+          <w:sz w:val="22"/>
+          <w:szCs w:val="22"/>
+        </w:rPr>
+        <w:t xml:space="preserve"> n utilizados</w:t>
+      </w:r>
+    </w:p>
+    <w:p>
+      <w:pPr>
+        <w:pStyle w:val="NormalWeb"/>
+        <w:spacing w:before="0" w:beforeAutospacing="0" w:after="0" w:afterAutospacing="0"/>
+      </w:pPr>
+      <w:r>
+        <w:rPr>
+          <w:rFonts w:ascii="Arial" w:hAnsi="Arial" w:cs="Arial"/>
+          <w:color w:val="000000"/>
+          <w:sz w:val="20"/>
+          <w:szCs w:val="20"/>
+        </w:rPr>
+        <w:t>http://noticias.universia.com.br/estudar-exterior/noticia/2015/11/16/1133766/5-motivos-fazer-intercambio.html</w:t>
+      </w:r>
+    </w:p>
+    <w:p>
+      <w:r>
+        <w:br/>
+      </w:r>
+      <w:r>
+        <w:br/>
+      </w:r>
+      <w:r>
+        <w:br/>
+      </w:r>
+      <w:r>
+        <w:br/>
+      </w:r>
+    </w:p>
     <w:sectPr>
       <w:pgSz w:w="11906" w:h="16838"/>
       <w:pgMar w:top="1417" w:right="1701" w:bottom="1417" w:left="1701" w:header="708" w:footer="708" w:gutter="0"/>
@@ -1527,6 +3402,11 @@
       <w:contextualSpacing/>
     </w:pPr>
   </w:style>
+  <w:style w:type="character" w:customStyle="1" w:styleId="apple-tab-span">
+    <w:name w:val="apple-tab-span"/>
+    <w:basedOn w:val="Fontepargpadro"/>
+    <w:rsid w:val="00782D49"/>
+  </w:style>
 </w:styles>
 </file>
 

--- a/Artigo.docx
+++ b/Artigo.docx
@@ -42,1150 +42,239 @@
         <w:spacing w:before="0" w:beforeAutospacing="0" w:after="0" w:afterAutospacing="0"/>
         <w:jc w:val="center"/>
       </w:pPr>
-      <w:proofErr w:type="spellStart"/>
       <w:r>
         <w:rPr>
           <w:b/>
           <w:bCs/>
           <w:color w:val="000000"/>
         </w:rPr>
-        <w:t>Iulisloi</w:t>
-      </w:r>
-      <w:proofErr w:type="spellEnd"/>
-      <w:r>
-        <w:rPr>
+        <w:t>Iulisloi Zacarias, Júlio Moerschbacher, Rafael A. Vitalli, Ricardo Ferrari, Rodrigo Tirbusky, Cristiano Bertolini</w:t>
+      </w:r>
+    </w:p>
+    <w:p>
+      <w:pPr>
+        <w:pStyle w:val="NormalWeb"/>
+        <w:spacing w:before="0" w:beforeAutospacing="0" w:after="0" w:afterAutospacing="0"/>
+        <w:jc w:val="center"/>
+      </w:pPr>
+      <w:r>
+        <w:rPr>
+          <w:color w:val="000000"/>
+        </w:rPr>
+        <w:t>Departamento de Tecnologia da Informação – Centro de Educação Superior Norte – RS – Universidade Federal de Santa Maria (UFSM)</w:t>
+      </w:r>
+    </w:p>
+    <w:p>
+      <w:pPr>
+        <w:pStyle w:val="NormalWeb"/>
+        <w:spacing w:before="0" w:beforeAutospacing="0" w:after="0" w:afterAutospacing="0"/>
+        <w:jc w:val="center"/>
+      </w:pPr>
+      <w:r>
+        <w:rPr>
+          <w:color w:val="000000"/>
+        </w:rPr>
+        <w:t xml:space="preserve">Caixa Postal </w:t>
+      </w:r>
+      <w:r>
+        <w:rPr>
+          <w:rFonts w:ascii="Arial" w:hAnsi="Arial" w:cs="Arial"/>
+          <w:color w:val="000000"/>
+          <w:sz w:val="22"/>
+          <w:szCs w:val="22"/>
+        </w:rPr>
+        <w:t>54 – 98400-000</w:t>
+      </w:r>
+      <w:r>
+        <w:rPr>
+          <w:color w:val="000000"/>
+        </w:rPr>
+        <w:t xml:space="preserve"> – Frederico Westphalen – RS – Brasil</w:t>
+      </w:r>
+    </w:p>
+    <w:p>
+      <w:pPr>
+        <w:pStyle w:val="NormalWeb"/>
+        <w:spacing w:before="0" w:beforeAutospacing="0" w:after="0" w:afterAutospacing="0"/>
+        <w:jc w:val="center"/>
+      </w:pPr>
+      <w:r>
+        <w:rPr>
+          <w:rFonts w:ascii="Arial" w:hAnsi="Arial" w:cs="Arial"/>
+          <w:color w:val="000000"/>
+          <w:sz w:val="22"/>
+          <w:szCs w:val="22"/>
+        </w:rPr>
+        <w:t>{iuli.zacarias,rafavitalli}@gmail.com,{juliowm}@hotmail.com, cristiano_bertolini@ufsm.br</w:t>
+      </w:r>
+    </w:p>
+    <w:p>
+      <w:pPr>
+        <w:pStyle w:val="NormalWeb"/>
+        <w:spacing w:before="0" w:beforeAutospacing="0" w:after="0" w:afterAutospacing="0"/>
+      </w:pPr>
+      <w:r>
+        <w:rPr>
+          <w:rStyle w:val="apple-tab-span"/>
+          <w:rFonts w:ascii="Arial" w:hAnsi="Arial" w:cs="Arial"/>
+          <w:color w:val="000000"/>
+          <w:sz w:val="22"/>
+          <w:szCs w:val="22"/>
+        </w:rPr>
+        <w:tab/>
+      </w:r>
+      <w:r>
+        <w:rPr>
+          <w:rFonts w:ascii="Arial" w:hAnsi="Arial" w:cs="Arial"/>
+          <w:color w:val="000000"/>
+          <w:sz w:val="22"/>
+          <w:szCs w:val="22"/>
+        </w:rPr>
+        <w:t>mais emails aqui……….</w:t>
+      </w:r>
+      <w:r>
+        <w:rPr>
+          <w:rFonts w:ascii="Arial" w:hAnsi="Arial" w:cs="Arial"/>
+          <w:color w:val="000000"/>
+          <w:sz w:val="22"/>
+          <w:szCs w:val="22"/>
+        </w:rPr>
+        <w:t>............</w:t>
+      </w:r>
+      <w:bookmarkStart w:id="0" w:name="_GoBack"/>
+      <w:bookmarkEnd w:id="0"/>
+    </w:p>
+    <w:p>
+      <w:pPr>
+        <w:pStyle w:val="NormalWeb"/>
+        <w:spacing w:before="240" w:beforeAutospacing="0" w:after="0" w:afterAutospacing="0"/>
+        <w:ind w:left="460" w:right="460"/>
+      </w:pPr>
+      <w:r>
+        <w:rPr>
+          <w:rFonts w:ascii="Arial" w:hAnsi="Arial" w:cs="Arial"/>
           <w:b/>
           <w:bCs/>
           <w:color w:val="000000"/>
-        </w:rPr>
-        <w:t xml:space="preserve"> Zacarias, Júlio Moerschbacher, Rafael A. </w:t>
-      </w:r>
-      <w:proofErr w:type="spellStart"/>
-      <w:r>
-        <w:rPr>
+          <w:sz w:val="22"/>
+          <w:szCs w:val="22"/>
+        </w:rPr>
+        <w:t>Abstract.</w:t>
+      </w:r>
+      <w:r>
+        <w:rPr>
+          <w:rFonts w:ascii="Arial" w:hAnsi="Arial" w:cs="Arial"/>
+          <w:color w:val="000000"/>
+          <w:sz w:val="22"/>
+          <w:szCs w:val="22"/>
+        </w:rPr>
+        <w:t xml:space="preserve"> </w:t>
+      </w:r>
+      <w:r>
+        <w:rPr>
+          <w:i/>
+          <w:iCs/>
+          <w:color w:val="000000"/>
+          <w:sz w:val="22"/>
+          <w:szCs w:val="22"/>
+        </w:rPr>
+        <w:t>This paper aims to analyze and study the functioning of the system to support the exchange of Federal University of Santa Maria. As a result of analysis and study we developed an application capable of performing all the work automatically by the web.</w:t>
+      </w:r>
+    </w:p>
+    <w:p>
+      <w:pPr>
+        <w:pStyle w:val="NormalWeb"/>
+        <w:spacing w:before="240" w:beforeAutospacing="0" w:after="0" w:afterAutospacing="0"/>
+        <w:ind w:left="460" w:right="460"/>
+      </w:pPr>
+      <w:r>
+        <w:rPr>
+          <w:rFonts w:ascii="Arial" w:hAnsi="Arial" w:cs="Arial"/>
           <w:b/>
           <w:bCs/>
           <w:color w:val="000000"/>
-        </w:rPr>
-        <w:t>Vitalli</w:t>
-      </w:r>
-      <w:proofErr w:type="spellEnd"/>
+          <w:sz w:val="22"/>
+          <w:szCs w:val="22"/>
+        </w:rPr>
+        <w:t>Resumo.</w:t>
+      </w:r>
+      <w:r>
+        <w:rPr>
+          <w:rFonts w:ascii="Arial" w:hAnsi="Arial" w:cs="Arial"/>
+          <w:color w:val="000000"/>
+          <w:sz w:val="22"/>
+          <w:szCs w:val="22"/>
+        </w:rPr>
+        <w:t xml:space="preserve"> O presente artigo tem como objetivo analisar e estudar o funcionamento </w:t>
+      </w:r>
+      <w:r>
+        <w:rPr>
+          <w:rFonts w:ascii="Arial" w:hAnsi="Arial" w:cs="Arial"/>
+          <w:color w:val="000000"/>
+          <w:sz w:val="22"/>
+          <w:szCs w:val="22"/>
+        </w:rPr>
+        <w:t>do sistema</w:t>
+      </w:r>
+      <w:r>
+        <w:rPr>
+          <w:rFonts w:ascii="Arial" w:hAnsi="Arial" w:cs="Arial"/>
+          <w:color w:val="000000"/>
+          <w:sz w:val="22"/>
+          <w:szCs w:val="22"/>
+        </w:rPr>
+        <w:t xml:space="preserve"> de apoio a intercâmbio utilizados pela SAI, da Universidade Federal de Santa Maria. Como resultado da </w:t>
+      </w:r>
+      <w:r>
+        <w:rPr>
+          <w:rFonts w:ascii="Arial" w:hAnsi="Arial" w:cs="Arial"/>
+          <w:color w:val="000000"/>
+          <w:sz w:val="22"/>
+          <w:szCs w:val="22"/>
+        </w:rPr>
+        <w:t>análise</w:t>
+      </w:r>
+      <w:r>
+        <w:rPr>
+          <w:rFonts w:ascii="Arial" w:hAnsi="Arial" w:cs="Arial"/>
+          <w:color w:val="000000"/>
+          <w:sz w:val="22"/>
+          <w:szCs w:val="22"/>
+        </w:rPr>
+        <w:t xml:space="preserve"> e estudo desenvolveu-se uma aplicação capaz de realizar todo o serviço automaticamente pela </w:t>
+      </w:r>
+      <w:r>
+        <w:rPr>
+          <w:rFonts w:ascii="Arial" w:hAnsi="Arial" w:cs="Arial"/>
+          <w:i/>
+          <w:iCs/>
+          <w:color w:val="000000"/>
+          <w:sz w:val="22"/>
+          <w:szCs w:val="22"/>
+        </w:rPr>
+        <w:t>web</w:t>
+      </w:r>
+      <w:r>
+        <w:rPr>
+          <w:rFonts w:ascii="Arial" w:hAnsi="Arial" w:cs="Arial"/>
+          <w:color w:val="000000"/>
+          <w:sz w:val="22"/>
+          <w:szCs w:val="22"/>
+        </w:rPr>
+        <w:t>.</w:t>
+      </w:r>
+    </w:p>
+    <w:p>
+      <w:pPr>
+        <w:pStyle w:val="NormalWeb"/>
+        <w:spacing w:before="480" w:beforeAutospacing="0" w:after="0" w:afterAutospacing="0"/>
+        <w:jc w:val="both"/>
+      </w:pPr>
       <w:r>
         <w:rPr>
           <w:b/>
           <w:bCs/>
           <w:color w:val="000000"/>
-        </w:rPr>
-        <w:t xml:space="preserve">, Ricardo Ferrari, Rodrigo </w:t>
-      </w:r>
-      <w:proofErr w:type="spellStart"/>
-      <w:r>
-        <w:rPr>
-          <w:b/>
-          <w:bCs/>
-          <w:color w:val="000000"/>
-        </w:rPr>
-        <w:t>Tirbusky</w:t>
-      </w:r>
-      <w:proofErr w:type="spellEnd"/>
-      <w:r>
-        <w:rPr>
-          <w:b/>
-          <w:bCs/>
-          <w:color w:val="000000"/>
-        </w:rPr>
-        <w:t>, Cristiano Bertolini</w:t>
-      </w:r>
-    </w:p>
-    <w:p>
-      <w:pPr>
-        <w:pStyle w:val="NormalWeb"/>
-        <w:spacing w:before="0" w:beforeAutospacing="0" w:after="0" w:afterAutospacing="0"/>
-        <w:jc w:val="center"/>
-      </w:pPr>
-      <w:r>
-        <w:rPr>
-          <w:color w:val="000000"/>
-        </w:rPr>
-        <w:t>Departamento de Tecnologia da Informação – Centro de Educação Superior Norte – RS – Universidade Federal de Santa Maria (UFSM)</w:t>
-      </w:r>
-    </w:p>
-    <w:p>
-      <w:pPr>
-        <w:pStyle w:val="NormalWeb"/>
-        <w:spacing w:before="0" w:beforeAutospacing="0" w:after="0" w:afterAutospacing="0"/>
-        <w:jc w:val="center"/>
-      </w:pPr>
-      <w:r>
-        <w:rPr>
-          <w:color w:val="000000"/>
-        </w:rPr>
-        <w:t xml:space="preserve">Caixa Postal </w:t>
-      </w:r>
-      <w:r>
-        <w:rPr>
-          <w:rFonts w:ascii="Arial" w:hAnsi="Arial" w:cs="Arial"/>
-          <w:color w:val="000000"/>
-          <w:sz w:val="22"/>
-          <w:szCs w:val="22"/>
-        </w:rPr>
-        <w:t>54 – 98400-000</w:t>
-      </w:r>
-      <w:r>
-        <w:rPr>
-          <w:color w:val="000000"/>
-        </w:rPr>
-        <w:t xml:space="preserve"> – Frederico Westphalen – RS – Brasil</w:t>
-      </w:r>
-    </w:p>
-    <w:p>
-      <w:pPr>
-        <w:pStyle w:val="NormalWeb"/>
-        <w:spacing w:before="0" w:beforeAutospacing="0" w:after="0" w:afterAutospacing="0"/>
-        <w:jc w:val="center"/>
-      </w:pPr>
-      <w:r>
-        <w:rPr>
-          <w:rFonts w:ascii="Arial" w:hAnsi="Arial" w:cs="Arial"/>
-          <w:color w:val="000000"/>
-          <w:sz w:val="22"/>
-          <w:szCs w:val="22"/>
-        </w:rPr>
-        <w:t>{</w:t>
-      </w:r>
-      <w:proofErr w:type="spellStart"/>
-      <w:proofErr w:type="gramStart"/>
-      <w:r>
-        <w:rPr>
-          <w:rFonts w:ascii="Arial" w:hAnsi="Arial" w:cs="Arial"/>
-          <w:color w:val="000000"/>
-          <w:sz w:val="22"/>
-          <w:szCs w:val="22"/>
-        </w:rPr>
-        <w:t>iuli.zacarias,rafavitalli</w:t>
-      </w:r>
-      <w:proofErr w:type="spellEnd"/>
-      <w:r>
-        <w:rPr>
-          <w:rFonts w:ascii="Arial" w:hAnsi="Arial" w:cs="Arial"/>
-          <w:color w:val="000000"/>
-          <w:sz w:val="22"/>
-          <w:szCs w:val="22"/>
-        </w:rPr>
-        <w:t>}@gmail.com</w:t>
-      </w:r>
-      <w:proofErr w:type="gramEnd"/>
-      <w:r>
-        <w:rPr>
-          <w:rFonts w:ascii="Arial" w:hAnsi="Arial" w:cs="Arial"/>
-          <w:color w:val="000000"/>
-          <w:sz w:val="22"/>
-          <w:szCs w:val="22"/>
-        </w:rPr>
-        <w:t>,{</w:t>
-      </w:r>
-      <w:proofErr w:type="spellStart"/>
-      <w:r>
-        <w:rPr>
-          <w:rFonts w:ascii="Arial" w:hAnsi="Arial" w:cs="Arial"/>
-          <w:color w:val="000000"/>
-          <w:sz w:val="22"/>
-          <w:szCs w:val="22"/>
-        </w:rPr>
-        <w:t>juliowm</w:t>
-      </w:r>
-      <w:proofErr w:type="spellEnd"/>
-      <w:r>
-        <w:rPr>
-          <w:rFonts w:ascii="Arial" w:hAnsi="Arial" w:cs="Arial"/>
-          <w:color w:val="000000"/>
-          <w:sz w:val="22"/>
-          <w:szCs w:val="22"/>
-        </w:rPr>
-        <w:t>}@hotmail.com, cristiano_bertolini@ufsm.br</w:t>
-      </w:r>
-    </w:p>
-    <w:p>
-      <w:pPr>
-        <w:pStyle w:val="NormalWeb"/>
-        <w:spacing w:before="0" w:beforeAutospacing="0" w:after="0" w:afterAutospacing="0"/>
-      </w:pPr>
-      <w:r>
-        <w:rPr>
-          <w:rStyle w:val="apple-tab-span"/>
-          <w:rFonts w:ascii="Arial" w:hAnsi="Arial" w:cs="Arial"/>
-          <w:color w:val="000000"/>
-          <w:sz w:val="22"/>
-          <w:szCs w:val="22"/>
-        </w:rPr>
-        <w:tab/>
-      </w:r>
-      <w:proofErr w:type="gramStart"/>
-      <w:r>
-        <w:rPr>
-          <w:rFonts w:ascii="Arial" w:hAnsi="Arial" w:cs="Arial"/>
-          <w:color w:val="000000"/>
-          <w:sz w:val="22"/>
-          <w:szCs w:val="22"/>
-        </w:rPr>
-        <w:t>mais</w:t>
-      </w:r>
-      <w:proofErr w:type="gramEnd"/>
-      <w:r>
-        <w:rPr>
-          <w:rFonts w:ascii="Arial" w:hAnsi="Arial" w:cs="Arial"/>
-          <w:color w:val="000000"/>
-          <w:sz w:val="22"/>
-          <w:szCs w:val="22"/>
-        </w:rPr>
-        <w:t xml:space="preserve"> </w:t>
-      </w:r>
-      <w:proofErr w:type="spellStart"/>
-      <w:r>
-        <w:rPr>
-          <w:rFonts w:ascii="Arial" w:hAnsi="Arial" w:cs="Arial"/>
-          <w:color w:val="000000"/>
-          <w:sz w:val="22"/>
-          <w:szCs w:val="22"/>
-        </w:rPr>
-        <w:t>emails</w:t>
-      </w:r>
-      <w:proofErr w:type="spellEnd"/>
-      <w:r>
-        <w:rPr>
-          <w:rFonts w:ascii="Arial" w:hAnsi="Arial" w:cs="Arial"/>
-          <w:color w:val="000000"/>
-          <w:sz w:val="22"/>
-          <w:szCs w:val="22"/>
-        </w:rPr>
-        <w:t xml:space="preserve"> aqui……….</w:t>
-      </w:r>
-    </w:p>
-    <w:p>
-      <w:pPr>
-        <w:pStyle w:val="NormalWeb"/>
-        <w:spacing w:before="240" w:beforeAutospacing="0" w:after="0" w:afterAutospacing="0"/>
-        <w:ind w:left="460" w:right="460"/>
-      </w:pPr>
-      <w:r>
-        <w:rPr>
-          <w:rFonts w:ascii="Arial" w:hAnsi="Arial" w:cs="Arial"/>
-          <w:b/>
-          <w:bCs/>
-          <w:color w:val="000000"/>
-          <w:sz w:val="22"/>
-          <w:szCs w:val="22"/>
-        </w:rPr>
-        <w:t>Abstract.</w:t>
-      </w:r>
-      <w:r>
-        <w:rPr>
-          <w:rFonts w:ascii="Arial" w:hAnsi="Arial" w:cs="Arial"/>
-          <w:color w:val="000000"/>
-          <w:sz w:val="22"/>
-          <w:szCs w:val="22"/>
-        </w:rPr>
-        <w:t xml:space="preserve"> </w:t>
-      </w:r>
-      <w:proofErr w:type="spellStart"/>
-      <w:r>
-        <w:rPr>
-          <w:i/>
-          <w:iCs/>
-          <w:color w:val="000000"/>
-          <w:sz w:val="22"/>
-          <w:szCs w:val="22"/>
-        </w:rPr>
-        <w:t>This</w:t>
-      </w:r>
-      <w:proofErr w:type="spellEnd"/>
-      <w:r>
-        <w:rPr>
-          <w:i/>
-          <w:iCs/>
-          <w:color w:val="000000"/>
-          <w:sz w:val="22"/>
-          <w:szCs w:val="22"/>
-        </w:rPr>
-        <w:t xml:space="preserve"> </w:t>
-      </w:r>
-      <w:proofErr w:type="spellStart"/>
-      <w:r>
-        <w:rPr>
-          <w:i/>
-          <w:iCs/>
-          <w:color w:val="000000"/>
-          <w:sz w:val="22"/>
-          <w:szCs w:val="22"/>
-        </w:rPr>
-        <w:t>paper</w:t>
-      </w:r>
-      <w:proofErr w:type="spellEnd"/>
-      <w:r>
-        <w:rPr>
-          <w:i/>
-          <w:iCs/>
-          <w:color w:val="000000"/>
-          <w:sz w:val="22"/>
-          <w:szCs w:val="22"/>
-        </w:rPr>
-        <w:t xml:space="preserve"> </w:t>
-      </w:r>
-      <w:proofErr w:type="spellStart"/>
-      <w:r>
-        <w:rPr>
-          <w:i/>
-          <w:iCs/>
-          <w:color w:val="000000"/>
-          <w:sz w:val="22"/>
-          <w:szCs w:val="22"/>
-        </w:rPr>
-        <w:t>aims</w:t>
-      </w:r>
-      <w:proofErr w:type="spellEnd"/>
-      <w:r>
-        <w:rPr>
-          <w:i/>
-          <w:iCs/>
-          <w:color w:val="000000"/>
-          <w:sz w:val="22"/>
-          <w:szCs w:val="22"/>
-        </w:rPr>
-        <w:t xml:space="preserve"> </w:t>
-      </w:r>
-      <w:proofErr w:type="spellStart"/>
-      <w:r>
-        <w:rPr>
-          <w:i/>
-          <w:iCs/>
-          <w:color w:val="000000"/>
-          <w:sz w:val="22"/>
-          <w:szCs w:val="22"/>
-        </w:rPr>
-        <w:t>to</w:t>
-      </w:r>
-      <w:proofErr w:type="spellEnd"/>
-      <w:r>
-        <w:rPr>
-          <w:i/>
-          <w:iCs/>
-          <w:color w:val="000000"/>
-          <w:sz w:val="22"/>
-          <w:szCs w:val="22"/>
-        </w:rPr>
-        <w:t xml:space="preserve"> </w:t>
-      </w:r>
-      <w:proofErr w:type="spellStart"/>
-      <w:r>
-        <w:rPr>
-          <w:i/>
-          <w:iCs/>
-          <w:color w:val="000000"/>
-          <w:sz w:val="22"/>
-          <w:szCs w:val="22"/>
-        </w:rPr>
-        <w:t>analyze</w:t>
-      </w:r>
-      <w:proofErr w:type="spellEnd"/>
-      <w:r>
-        <w:rPr>
-          <w:i/>
-          <w:iCs/>
-          <w:color w:val="000000"/>
-          <w:sz w:val="22"/>
-          <w:szCs w:val="22"/>
-        </w:rPr>
-        <w:t xml:space="preserve"> </w:t>
-      </w:r>
-      <w:proofErr w:type="spellStart"/>
-      <w:r>
-        <w:rPr>
-          <w:i/>
-          <w:iCs/>
-          <w:color w:val="000000"/>
-          <w:sz w:val="22"/>
-          <w:szCs w:val="22"/>
-        </w:rPr>
-        <w:t>and</w:t>
-      </w:r>
-      <w:proofErr w:type="spellEnd"/>
-      <w:r>
-        <w:rPr>
-          <w:i/>
-          <w:iCs/>
-          <w:color w:val="000000"/>
-          <w:sz w:val="22"/>
-          <w:szCs w:val="22"/>
-        </w:rPr>
-        <w:t xml:space="preserve"> </w:t>
-      </w:r>
-      <w:proofErr w:type="spellStart"/>
-      <w:r>
-        <w:rPr>
-          <w:i/>
-          <w:iCs/>
-          <w:color w:val="000000"/>
-          <w:sz w:val="22"/>
-          <w:szCs w:val="22"/>
-        </w:rPr>
-        <w:t>stu</w:t>
-      </w:r>
-      <w:bookmarkStart w:id="0" w:name="_GoBack"/>
-      <w:bookmarkEnd w:id="0"/>
-      <w:r>
-        <w:rPr>
-          <w:i/>
-          <w:iCs/>
-          <w:color w:val="000000"/>
-          <w:sz w:val="22"/>
-          <w:szCs w:val="22"/>
-        </w:rPr>
-        <w:t>dy</w:t>
-      </w:r>
-      <w:proofErr w:type="spellEnd"/>
-      <w:r>
-        <w:rPr>
-          <w:i/>
-          <w:iCs/>
-          <w:color w:val="000000"/>
-          <w:sz w:val="22"/>
-          <w:szCs w:val="22"/>
-        </w:rPr>
-        <w:t xml:space="preserve"> </w:t>
-      </w:r>
-      <w:proofErr w:type="spellStart"/>
-      <w:r>
-        <w:rPr>
-          <w:i/>
-          <w:iCs/>
-          <w:color w:val="000000"/>
-          <w:sz w:val="22"/>
-          <w:szCs w:val="22"/>
-        </w:rPr>
-        <w:t>the</w:t>
-      </w:r>
-      <w:proofErr w:type="spellEnd"/>
-      <w:r>
-        <w:rPr>
-          <w:i/>
-          <w:iCs/>
-          <w:color w:val="000000"/>
-          <w:sz w:val="22"/>
-          <w:szCs w:val="22"/>
-        </w:rPr>
-        <w:t xml:space="preserve"> </w:t>
-      </w:r>
-      <w:proofErr w:type="spellStart"/>
-      <w:r>
-        <w:rPr>
-          <w:i/>
-          <w:iCs/>
-          <w:color w:val="000000"/>
-          <w:sz w:val="22"/>
-          <w:szCs w:val="22"/>
-        </w:rPr>
-        <w:t>functioning</w:t>
-      </w:r>
-      <w:proofErr w:type="spellEnd"/>
-      <w:r>
-        <w:rPr>
-          <w:i/>
-          <w:iCs/>
-          <w:color w:val="000000"/>
-          <w:sz w:val="22"/>
-          <w:szCs w:val="22"/>
-        </w:rPr>
-        <w:t xml:space="preserve"> </w:t>
-      </w:r>
-      <w:proofErr w:type="spellStart"/>
-      <w:r>
-        <w:rPr>
-          <w:i/>
-          <w:iCs/>
-          <w:color w:val="000000"/>
-          <w:sz w:val="22"/>
-          <w:szCs w:val="22"/>
-        </w:rPr>
-        <w:t>of</w:t>
-      </w:r>
-      <w:proofErr w:type="spellEnd"/>
-      <w:r>
-        <w:rPr>
-          <w:i/>
-          <w:iCs/>
-          <w:color w:val="000000"/>
-          <w:sz w:val="22"/>
-          <w:szCs w:val="22"/>
-        </w:rPr>
-        <w:t xml:space="preserve"> </w:t>
-      </w:r>
-      <w:proofErr w:type="spellStart"/>
-      <w:r>
-        <w:rPr>
-          <w:i/>
-          <w:iCs/>
-          <w:color w:val="000000"/>
-          <w:sz w:val="22"/>
-          <w:szCs w:val="22"/>
-        </w:rPr>
-        <w:t>the</w:t>
-      </w:r>
-      <w:proofErr w:type="spellEnd"/>
-      <w:r>
-        <w:rPr>
-          <w:i/>
-          <w:iCs/>
-          <w:color w:val="000000"/>
-          <w:sz w:val="22"/>
-          <w:szCs w:val="22"/>
-        </w:rPr>
-        <w:t xml:space="preserve"> system </w:t>
-      </w:r>
-      <w:proofErr w:type="spellStart"/>
-      <w:r>
-        <w:rPr>
-          <w:i/>
-          <w:iCs/>
-          <w:color w:val="000000"/>
-          <w:sz w:val="22"/>
-          <w:szCs w:val="22"/>
-        </w:rPr>
-        <w:t>to</w:t>
-      </w:r>
-      <w:proofErr w:type="spellEnd"/>
-      <w:r>
-        <w:rPr>
-          <w:i/>
-          <w:iCs/>
-          <w:color w:val="000000"/>
-          <w:sz w:val="22"/>
-          <w:szCs w:val="22"/>
-        </w:rPr>
-        <w:t xml:space="preserve"> </w:t>
-      </w:r>
-      <w:proofErr w:type="spellStart"/>
-      <w:r>
-        <w:rPr>
-          <w:i/>
-          <w:iCs/>
-          <w:color w:val="000000"/>
-          <w:sz w:val="22"/>
-          <w:szCs w:val="22"/>
-        </w:rPr>
-        <w:t>support</w:t>
-      </w:r>
-      <w:proofErr w:type="spellEnd"/>
-      <w:r>
-        <w:rPr>
-          <w:i/>
-          <w:iCs/>
-          <w:color w:val="000000"/>
-          <w:sz w:val="22"/>
-          <w:szCs w:val="22"/>
-        </w:rPr>
-        <w:t xml:space="preserve"> </w:t>
-      </w:r>
-      <w:proofErr w:type="spellStart"/>
-      <w:r>
-        <w:rPr>
-          <w:i/>
-          <w:iCs/>
-          <w:color w:val="000000"/>
-          <w:sz w:val="22"/>
-          <w:szCs w:val="22"/>
-        </w:rPr>
-        <w:t>the</w:t>
-      </w:r>
-      <w:proofErr w:type="spellEnd"/>
-      <w:r>
-        <w:rPr>
-          <w:i/>
-          <w:iCs/>
-          <w:color w:val="000000"/>
-          <w:sz w:val="22"/>
-          <w:szCs w:val="22"/>
-        </w:rPr>
-        <w:t xml:space="preserve"> </w:t>
-      </w:r>
-      <w:proofErr w:type="spellStart"/>
-      <w:r>
-        <w:rPr>
-          <w:i/>
-          <w:iCs/>
-          <w:color w:val="000000"/>
-          <w:sz w:val="22"/>
-          <w:szCs w:val="22"/>
-        </w:rPr>
-        <w:t>exchange</w:t>
-      </w:r>
-      <w:proofErr w:type="spellEnd"/>
-      <w:r>
-        <w:rPr>
-          <w:i/>
-          <w:iCs/>
-          <w:color w:val="000000"/>
-          <w:sz w:val="22"/>
-          <w:szCs w:val="22"/>
-        </w:rPr>
-        <w:t xml:space="preserve"> </w:t>
-      </w:r>
-      <w:proofErr w:type="spellStart"/>
-      <w:r>
-        <w:rPr>
-          <w:i/>
-          <w:iCs/>
-          <w:color w:val="000000"/>
-          <w:sz w:val="22"/>
-          <w:szCs w:val="22"/>
-        </w:rPr>
-        <w:t>of</w:t>
-      </w:r>
-      <w:proofErr w:type="spellEnd"/>
-      <w:r>
-        <w:rPr>
-          <w:i/>
-          <w:iCs/>
-          <w:color w:val="000000"/>
-          <w:sz w:val="22"/>
-          <w:szCs w:val="22"/>
-        </w:rPr>
-        <w:t xml:space="preserve"> Federal </w:t>
-      </w:r>
-      <w:proofErr w:type="spellStart"/>
-      <w:r>
-        <w:rPr>
-          <w:i/>
-          <w:iCs/>
-          <w:color w:val="000000"/>
-          <w:sz w:val="22"/>
-          <w:szCs w:val="22"/>
-        </w:rPr>
-        <w:t>University</w:t>
-      </w:r>
-      <w:proofErr w:type="spellEnd"/>
-      <w:r>
-        <w:rPr>
-          <w:i/>
-          <w:iCs/>
-          <w:color w:val="000000"/>
-          <w:sz w:val="22"/>
-          <w:szCs w:val="22"/>
-        </w:rPr>
-        <w:t xml:space="preserve"> </w:t>
-      </w:r>
-      <w:proofErr w:type="spellStart"/>
-      <w:r>
-        <w:rPr>
-          <w:i/>
-          <w:iCs/>
-          <w:color w:val="000000"/>
-          <w:sz w:val="22"/>
-          <w:szCs w:val="22"/>
-        </w:rPr>
-        <w:t>of</w:t>
-      </w:r>
-      <w:proofErr w:type="spellEnd"/>
-      <w:r>
-        <w:rPr>
-          <w:i/>
-          <w:iCs/>
-          <w:color w:val="000000"/>
-          <w:sz w:val="22"/>
-          <w:szCs w:val="22"/>
-        </w:rPr>
-        <w:t xml:space="preserve"> Santa Maria. As a </w:t>
-      </w:r>
-      <w:proofErr w:type="spellStart"/>
-      <w:r>
-        <w:rPr>
-          <w:i/>
-          <w:iCs/>
-          <w:color w:val="000000"/>
-          <w:sz w:val="22"/>
-          <w:szCs w:val="22"/>
-        </w:rPr>
-        <w:t>result</w:t>
-      </w:r>
-      <w:proofErr w:type="spellEnd"/>
-      <w:r>
-        <w:rPr>
-          <w:i/>
-          <w:iCs/>
-          <w:color w:val="000000"/>
-          <w:sz w:val="22"/>
-          <w:szCs w:val="22"/>
-        </w:rPr>
-        <w:t xml:space="preserve"> </w:t>
-      </w:r>
-      <w:proofErr w:type="spellStart"/>
-      <w:r>
-        <w:rPr>
-          <w:i/>
-          <w:iCs/>
-          <w:color w:val="000000"/>
-          <w:sz w:val="22"/>
-          <w:szCs w:val="22"/>
-        </w:rPr>
-        <w:t>of</w:t>
-      </w:r>
-      <w:proofErr w:type="spellEnd"/>
-      <w:r>
-        <w:rPr>
-          <w:i/>
-          <w:iCs/>
-          <w:color w:val="000000"/>
-          <w:sz w:val="22"/>
-          <w:szCs w:val="22"/>
-        </w:rPr>
-        <w:t xml:space="preserve"> </w:t>
-      </w:r>
-      <w:proofErr w:type="spellStart"/>
-      <w:r>
-        <w:rPr>
-          <w:i/>
-          <w:iCs/>
-          <w:color w:val="000000"/>
-          <w:sz w:val="22"/>
-          <w:szCs w:val="22"/>
-        </w:rPr>
-        <w:t>analysis</w:t>
-      </w:r>
-      <w:proofErr w:type="spellEnd"/>
-      <w:r>
-        <w:rPr>
-          <w:i/>
-          <w:iCs/>
-          <w:color w:val="000000"/>
-          <w:sz w:val="22"/>
-          <w:szCs w:val="22"/>
-        </w:rPr>
-        <w:t xml:space="preserve"> </w:t>
-      </w:r>
-      <w:proofErr w:type="spellStart"/>
-      <w:r>
-        <w:rPr>
-          <w:i/>
-          <w:iCs/>
-          <w:color w:val="000000"/>
-          <w:sz w:val="22"/>
-          <w:szCs w:val="22"/>
-        </w:rPr>
-        <w:t>and</w:t>
-      </w:r>
-      <w:proofErr w:type="spellEnd"/>
-      <w:r>
-        <w:rPr>
-          <w:i/>
-          <w:iCs/>
-          <w:color w:val="000000"/>
-          <w:sz w:val="22"/>
-          <w:szCs w:val="22"/>
-        </w:rPr>
-        <w:t xml:space="preserve"> </w:t>
-      </w:r>
-      <w:proofErr w:type="spellStart"/>
-      <w:r>
-        <w:rPr>
-          <w:i/>
-          <w:iCs/>
-          <w:color w:val="000000"/>
-          <w:sz w:val="22"/>
-          <w:szCs w:val="22"/>
-        </w:rPr>
-        <w:t>study</w:t>
-      </w:r>
-      <w:proofErr w:type="spellEnd"/>
-      <w:r>
-        <w:rPr>
-          <w:i/>
-          <w:iCs/>
-          <w:color w:val="000000"/>
-          <w:sz w:val="22"/>
-          <w:szCs w:val="22"/>
-        </w:rPr>
-        <w:t xml:space="preserve"> </w:t>
-      </w:r>
-      <w:proofErr w:type="spellStart"/>
-      <w:r>
-        <w:rPr>
-          <w:i/>
-          <w:iCs/>
-          <w:color w:val="000000"/>
-          <w:sz w:val="22"/>
-          <w:szCs w:val="22"/>
-        </w:rPr>
-        <w:t>we</w:t>
-      </w:r>
-      <w:proofErr w:type="spellEnd"/>
-      <w:r>
-        <w:rPr>
-          <w:i/>
-          <w:iCs/>
-          <w:color w:val="000000"/>
-          <w:sz w:val="22"/>
-          <w:szCs w:val="22"/>
-        </w:rPr>
-        <w:t xml:space="preserve"> </w:t>
-      </w:r>
-      <w:proofErr w:type="spellStart"/>
-      <w:r>
-        <w:rPr>
-          <w:i/>
-          <w:iCs/>
-          <w:color w:val="000000"/>
-          <w:sz w:val="22"/>
-          <w:szCs w:val="22"/>
-        </w:rPr>
-        <w:t>developed</w:t>
-      </w:r>
-      <w:proofErr w:type="spellEnd"/>
-      <w:r>
-        <w:rPr>
-          <w:i/>
-          <w:iCs/>
-          <w:color w:val="000000"/>
-          <w:sz w:val="22"/>
-          <w:szCs w:val="22"/>
-        </w:rPr>
-        <w:t xml:space="preserve"> </w:t>
-      </w:r>
-      <w:proofErr w:type="spellStart"/>
-      <w:r>
-        <w:rPr>
-          <w:i/>
-          <w:iCs/>
-          <w:color w:val="000000"/>
-          <w:sz w:val="22"/>
-          <w:szCs w:val="22"/>
-        </w:rPr>
-        <w:t>an</w:t>
-      </w:r>
-      <w:proofErr w:type="spellEnd"/>
-      <w:r>
-        <w:rPr>
-          <w:i/>
-          <w:iCs/>
-          <w:color w:val="000000"/>
-          <w:sz w:val="22"/>
-          <w:szCs w:val="22"/>
-        </w:rPr>
-        <w:t xml:space="preserve"> </w:t>
-      </w:r>
-      <w:proofErr w:type="spellStart"/>
-      <w:r>
-        <w:rPr>
-          <w:i/>
-          <w:iCs/>
-          <w:color w:val="000000"/>
-          <w:sz w:val="22"/>
-          <w:szCs w:val="22"/>
-        </w:rPr>
-        <w:t>application</w:t>
-      </w:r>
-      <w:proofErr w:type="spellEnd"/>
-      <w:r>
-        <w:rPr>
-          <w:i/>
-          <w:iCs/>
-          <w:color w:val="000000"/>
-          <w:sz w:val="22"/>
-          <w:szCs w:val="22"/>
-        </w:rPr>
-        <w:t xml:space="preserve"> </w:t>
-      </w:r>
-      <w:proofErr w:type="spellStart"/>
-      <w:r>
-        <w:rPr>
-          <w:i/>
-          <w:iCs/>
-          <w:color w:val="000000"/>
-          <w:sz w:val="22"/>
-          <w:szCs w:val="22"/>
-        </w:rPr>
-        <w:t>capable</w:t>
-      </w:r>
-      <w:proofErr w:type="spellEnd"/>
-      <w:r>
-        <w:rPr>
-          <w:i/>
-          <w:iCs/>
-          <w:color w:val="000000"/>
-          <w:sz w:val="22"/>
-          <w:szCs w:val="22"/>
-        </w:rPr>
-        <w:t xml:space="preserve"> </w:t>
-      </w:r>
-      <w:proofErr w:type="spellStart"/>
-      <w:r>
-        <w:rPr>
-          <w:i/>
-          <w:iCs/>
-          <w:color w:val="000000"/>
-          <w:sz w:val="22"/>
-          <w:szCs w:val="22"/>
-        </w:rPr>
-        <w:t>of</w:t>
-      </w:r>
-      <w:proofErr w:type="spellEnd"/>
-      <w:r>
-        <w:rPr>
-          <w:i/>
-          <w:iCs/>
-          <w:color w:val="000000"/>
-          <w:sz w:val="22"/>
-          <w:szCs w:val="22"/>
-        </w:rPr>
-        <w:t xml:space="preserve"> </w:t>
-      </w:r>
-      <w:proofErr w:type="spellStart"/>
-      <w:r>
-        <w:rPr>
-          <w:i/>
-          <w:iCs/>
-          <w:color w:val="000000"/>
-          <w:sz w:val="22"/>
-          <w:szCs w:val="22"/>
-        </w:rPr>
-        <w:t>performing</w:t>
-      </w:r>
-      <w:proofErr w:type="spellEnd"/>
-      <w:r>
-        <w:rPr>
-          <w:i/>
-          <w:iCs/>
-          <w:color w:val="000000"/>
-          <w:sz w:val="22"/>
-          <w:szCs w:val="22"/>
-        </w:rPr>
-        <w:t xml:space="preserve"> </w:t>
-      </w:r>
-      <w:proofErr w:type="spellStart"/>
-      <w:r>
-        <w:rPr>
-          <w:i/>
-          <w:iCs/>
-          <w:color w:val="000000"/>
-          <w:sz w:val="22"/>
-          <w:szCs w:val="22"/>
-        </w:rPr>
-        <w:t>all</w:t>
-      </w:r>
-      <w:proofErr w:type="spellEnd"/>
-      <w:r>
-        <w:rPr>
-          <w:i/>
-          <w:iCs/>
-          <w:color w:val="000000"/>
-          <w:sz w:val="22"/>
-          <w:szCs w:val="22"/>
-        </w:rPr>
-        <w:t xml:space="preserve"> </w:t>
-      </w:r>
-      <w:proofErr w:type="spellStart"/>
-      <w:r>
-        <w:rPr>
-          <w:i/>
-          <w:iCs/>
-          <w:color w:val="000000"/>
-          <w:sz w:val="22"/>
-          <w:szCs w:val="22"/>
-        </w:rPr>
-        <w:t>the</w:t>
-      </w:r>
-      <w:proofErr w:type="spellEnd"/>
-      <w:r>
-        <w:rPr>
-          <w:i/>
-          <w:iCs/>
-          <w:color w:val="000000"/>
-          <w:sz w:val="22"/>
-          <w:szCs w:val="22"/>
-        </w:rPr>
-        <w:t xml:space="preserve"> </w:t>
-      </w:r>
-      <w:proofErr w:type="spellStart"/>
-      <w:r>
-        <w:rPr>
-          <w:i/>
-          <w:iCs/>
-          <w:color w:val="000000"/>
-          <w:sz w:val="22"/>
-          <w:szCs w:val="22"/>
-        </w:rPr>
-        <w:t>work</w:t>
-      </w:r>
-      <w:proofErr w:type="spellEnd"/>
-      <w:r>
-        <w:rPr>
-          <w:i/>
-          <w:iCs/>
-          <w:color w:val="000000"/>
-          <w:sz w:val="22"/>
-          <w:szCs w:val="22"/>
-        </w:rPr>
-        <w:t xml:space="preserve"> </w:t>
-      </w:r>
-      <w:proofErr w:type="spellStart"/>
-      <w:r>
-        <w:rPr>
-          <w:i/>
-          <w:iCs/>
-          <w:color w:val="000000"/>
-          <w:sz w:val="22"/>
-          <w:szCs w:val="22"/>
-        </w:rPr>
-        <w:t>automatically</w:t>
-      </w:r>
-      <w:proofErr w:type="spellEnd"/>
-      <w:r>
-        <w:rPr>
-          <w:i/>
-          <w:iCs/>
-          <w:color w:val="000000"/>
-          <w:sz w:val="22"/>
-          <w:szCs w:val="22"/>
-        </w:rPr>
-        <w:t xml:space="preserve"> </w:t>
-      </w:r>
-      <w:proofErr w:type="spellStart"/>
-      <w:r>
-        <w:rPr>
-          <w:i/>
-          <w:iCs/>
-          <w:color w:val="000000"/>
-          <w:sz w:val="22"/>
-          <w:szCs w:val="22"/>
-        </w:rPr>
-        <w:t>by</w:t>
-      </w:r>
-      <w:proofErr w:type="spellEnd"/>
-      <w:r>
-        <w:rPr>
-          <w:i/>
-          <w:iCs/>
-          <w:color w:val="000000"/>
-          <w:sz w:val="22"/>
-          <w:szCs w:val="22"/>
-        </w:rPr>
-        <w:t xml:space="preserve"> </w:t>
-      </w:r>
-      <w:proofErr w:type="spellStart"/>
-      <w:r>
-        <w:rPr>
-          <w:i/>
-          <w:iCs/>
-          <w:color w:val="000000"/>
-          <w:sz w:val="22"/>
-          <w:szCs w:val="22"/>
-        </w:rPr>
-        <w:t>the</w:t>
-      </w:r>
-      <w:proofErr w:type="spellEnd"/>
-      <w:r>
-        <w:rPr>
-          <w:i/>
-          <w:iCs/>
-          <w:color w:val="000000"/>
-          <w:sz w:val="22"/>
-          <w:szCs w:val="22"/>
-        </w:rPr>
-        <w:t xml:space="preserve"> web.</w:t>
-      </w:r>
-    </w:p>
-    <w:p>
-      <w:pPr>
-        <w:pStyle w:val="NormalWeb"/>
-        <w:spacing w:before="240" w:beforeAutospacing="0" w:after="0" w:afterAutospacing="0"/>
-        <w:ind w:left="460" w:right="460"/>
-      </w:pPr>
-      <w:r>
-        <w:rPr>
-          <w:rFonts w:ascii="Arial" w:hAnsi="Arial" w:cs="Arial"/>
-          <w:b/>
-          <w:bCs/>
-          <w:color w:val="000000"/>
-          <w:sz w:val="22"/>
-          <w:szCs w:val="22"/>
-        </w:rPr>
-        <w:t>Resumo.</w:t>
-      </w:r>
-      <w:r>
-        <w:rPr>
-          <w:rFonts w:ascii="Arial" w:hAnsi="Arial" w:cs="Arial"/>
-          <w:color w:val="000000"/>
-          <w:sz w:val="22"/>
-          <w:szCs w:val="22"/>
-        </w:rPr>
-        <w:t xml:space="preserve"> O presente artigo tem como objetivo analisar e estudar o funcionamento </w:t>
-      </w:r>
-      <w:r>
-        <w:rPr>
-          <w:rFonts w:ascii="Arial" w:hAnsi="Arial" w:cs="Arial"/>
-          <w:color w:val="000000"/>
-          <w:sz w:val="22"/>
-          <w:szCs w:val="22"/>
-        </w:rPr>
-        <w:t>do sistema</w:t>
-      </w:r>
-      <w:r>
-        <w:rPr>
-          <w:rFonts w:ascii="Arial" w:hAnsi="Arial" w:cs="Arial"/>
-          <w:color w:val="000000"/>
-          <w:sz w:val="22"/>
-          <w:szCs w:val="22"/>
-        </w:rPr>
-        <w:t xml:space="preserve"> de apoio a intercâmbio utilizados pela SAI, da Universidade Federal de Santa Maria. Como resultado da </w:t>
-      </w:r>
-      <w:r>
-        <w:rPr>
-          <w:rFonts w:ascii="Arial" w:hAnsi="Arial" w:cs="Arial"/>
-          <w:color w:val="000000"/>
-          <w:sz w:val="22"/>
-          <w:szCs w:val="22"/>
-        </w:rPr>
-        <w:t>análise</w:t>
-      </w:r>
-      <w:r>
-        <w:rPr>
-          <w:rFonts w:ascii="Arial" w:hAnsi="Arial" w:cs="Arial"/>
-          <w:color w:val="000000"/>
-          <w:sz w:val="22"/>
-          <w:szCs w:val="22"/>
-        </w:rPr>
-        <w:t xml:space="preserve"> e estudo desenvolveu-se uma aplicação capaz de realizar todo o serviço automaticamente pela </w:t>
-      </w:r>
-      <w:r>
-        <w:rPr>
-          <w:rFonts w:ascii="Arial" w:hAnsi="Arial" w:cs="Arial"/>
-          <w:i/>
-          <w:iCs/>
-          <w:color w:val="000000"/>
-          <w:sz w:val="22"/>
-          <w:szCs w:val="22"/>
-        </w:rPr>
-        <w:t>web</w:t>
-      </w:r>
-      <w:r>
-        <w:rPr>
-          <w:rFonts w:ascii="Arial" w:hAnsi="Arial" w:cs="Arial"/>
-          <w:color w:val="000000"/>
-          <w:sz w:val="22"/>
-          <w:szCs w:val="22"/>
-        </w:rPr>
-        <w:t>.</w:t>
-      </w:r>
-    </w:p>
-    <w:p>
-      <w:pPr>
-        <w:pStyle w:val="NormalWeb"/>
-        <w:spacing w:before="480" w:beforeAutospacing="0" w:after="0" w:afterAutospacing="0"/>
-        <w:jc w:val="both"/>
-      </w:pPr>
-      <w:r>
-        <w:rPr>
-          <w:b/>
-          <w:bCs/>
-          <w:color w:val="000000"/>
           <w:sz w:val="26"/>
           <w:szCs w:val="26"/>
         </w:rPr>
@@ -1202,21 +291,7 @@
         <w:rPr>
           <w:color w:val="000000"/>
         </w:rPr>
-        <w:t xml:space="preserve">Para muitos, realizar intercambio é um sonho que passa por suas cabeças desde pequenos, a cada ano existem mais e mais alunos em busca de uma chance de realizarem intercambio, indo atrás de agencias ou bolsas de estudo para conseguirem unir a educação com a </w:t>
-      </w:r>
-      <w:proofErr w:type="spellStart"/>
-      <w:r>
-        <w:rPr>
-          <w:color w:val="000000"/>
-        </w:rPr>
-        <w:t>experiencia</w:t>
-      </w:r>
-      <w:proofErr w:type="spellEnd"/>
-      <w:r>
-        <w:rPr>
-          <w:color w:val="000000"/>
-        </w:rPr>
-        <w:t xml:space="preserve"> de residirem em outro pais.</w:t>
+        <w:t>Para muitos, realizar intercambio é um sonho que passa por suas cabeças desde pequenos, a cada ano existem mais e mais alunos em busca de uma chance de realizarem intercambio, indo atrás de agencias ou bolsas de estudo para conseguirem unir a educação com a experiencia de residirem em outro pais.</w:t>
       </w:r>
     </w:p>
     <w:p>
@@ -1262,21 +337,7 @@
         <w:rPr>
           <w:color w:val="000000"/>
         </w:rPr>
-        <w:t xml:space="preserve">A motivação para o desenvolvimento deste sistema surgiu através da necessidade identificada </w:t>
-      </w:r>
-      <w:proofErr w:type="spellStart"/>
-      <w:r>
-        <w:rPr>
-          <w:color w:val="000000"/>
-        </w:rPr>
-        <w:t>na</w:t>
-      </w:r>
-      <w:proofErr w:type="spellEnd"/>
-      <w:r>
-        <w:rPr>
-          <w:color w:val="000000"/>
-        </w:rPr>
-        <w:t xml:space="preserve"> SAI, que consiste em otimizar o processo de documentação e cadastro das informações dos alunos que realizam intercâmbio, de uma forma mais simples, centralizada e capaz de gerar relatórios dinâmicos. As atuais informações são cadastradas em documentos eletrônicos e impressos, o que dificulta o cadastro.</w:t>
+        <w:t>A motivação para o desenvolvimento deste sistema surgiu através da necessidade identificada na SAI, que consiste em otimizar o processo de documentação e cadastro das informações dos alunos que realizam intercâmbio, de uma forma mais simples, centralizada e capaz de gerar relatórios dinâmicos. As atuais informações são cadastradas em documentos eletrônicos e impressos, o que dificulta o cadastro.</w:t>
       </w:r>
     </w:p>
     <w:p>
@@ -1296,21 +357,7 @@
         <w:rPr>
           <w:color w:val="000000"/>
         </w:rPr>
-        <w:t xml:space="preserve">Depois de analisadas todas as informações o principal objetivo deste trabalho é o desenvolvimento de um sistema de apoio para a SAI (Secretaria de Apoio Internacional), que permita realizar o cadastro das informações necessárias para os alunos </w:t>
-      </w:r>
-      <w:proofErr w:type="spellStart"/>
-      <w:r>
-        <w:rPr>
-          <w:color w:val="000000"/>
-        </w:rPr>
-        <w:t>brasileiro</w:t>
-      </w:r>
-      <w:proofErr w:type="spellEnd"/>
-      <w:r>
-        <w:rPr>
-          <w:color w:val="000000"/>
-        </w:rPr>
-        <w:t xml:space="preserve"> e estrangeiros de universidades vinculadas a mesma interessados na realização de intercambio.</w:t>
+        <w:t>Depois de analisadas todas as informações o principal objetivo deste trabalho é o desenvolvimento de um sistema de apoio para a SAI (Secretaria de Apoio Internacional), que permita realizar o cadastro das informações necessárias para os alunos brasileiro e estrangeiros de universidades vinculadas a mesma interessados na realização de intercambio.</w:t>
       </w:r>
     </w:p>
     <w:p>
@@ -1443,21 +490,7 @@
         <w:rPr>
           <w:color w:val="000000"/>
         </w:rPr>
-        <w:t xml:space="preserve">Os cadastro de novos alunos interessados em realizar intercâmbio estão disponibilizados em dois tipos formulários para que os profissionais da SAI consigam realizar seu trabalho com sucesso, o primeiro formulário possibilita o cadastro de alunos que estão vindo de universidades estrangeiras para dentro da UFSM, possibilitando o cadastro de todos os dados </w:t>
-      </w:r>
-      <w:proofErr w:type="spellStart"/>
-      <w:r>
-        <w:rPr>
-          <w:color w:val="000000"/>
-        </w:rPr>
-        <w:t>alem</w:t>
-      </w:r>
-      <w:proofErr w:type="spellEnd"/>
-      <w:r>
-        <w:rPr>
-          <w:color w:val="000000"/>
-        </w:rPr>
-        <w:t xml:space="preserve"> de poder anexar todos os documentos necessário para o seu cadastro, já o segundo formulário fornece as mesmas funcionalidades, mas estas são disponibilizadas para o cadastro de alunos que estão saindo da UFSM para intercâmbio em outras universidades participantes do convênio.</w:t>
+        <w:t>Os cadastro de novos alunos interessados em realizar intercâmbio estão disponibilizados em dois tipos formulários para que os profissionais da SAI consigam realizar seu trabalho com sucesso, o primeiro formulário possibilita o cadastro de alunos que estão vindo de universidades estrangeiras para dentro da UFSM, possibilitando o cadastro de todos os dados alem de poder anexar todos os documentos necessário para o seu cadastro, já o segundo formulário fornece as mesmas funcionalidades, mas estas são disponibilizadas para o cadastro de alunos que estão saindo da UFSM para intercâmbio em outras universidades participantes do convênio.</w:t>
       </w:r>
     </w:p>
     <w:p>
@@ -1512,21 +545,7 @@
         <w:rPr>
           <w:color w:val="00000A"/>
         </w:rPr>
-        <w:t xml:space="preserve">Esta seção apresenta todos os resultados alcançados depois de analisarmos os dados enviados pelo pessoal da SAI, a criação da aplicação, </w:t>
-      </w:r>
-      <w:proofErr w:type="gramStart"/>
-      <w:r>
-        <w:rPr>
-          <w:color w:val="00000A"/>
-        </w:rPr>
-        <w:t>a  modelagem</w:t>
-      </w:r>
-      <w:proofErr w:type="gramEnd"/>
-      <w:r>
-        <w:rPr>
-          <w:color w:val="00000A"/>
-        </w:rPr>
-        <w:t xml:space="preserve"> do banco e migração dos dado disponibilizados pelo pessoal. Como resultados temos o cadastro de alunos para intercambio através de formulários online e a visualização das pessoas cadastradas em intercâmbio em forma gráfica e através de mapas, sendo eles demonstrados na sequência, o aplicativo pode ser acessado através do </w:t>
+        <w:t xml:space="preserve">Esta seção apresenta todos os resultados alcançados depois de analisarmos os dados enviados pelo pessoal da SAI, a criação da aplicação, a  modelagem do banco e migração dos dado disponibilizados pelo pessoal. Como resultados temos o cadastro de alunos para intercambio através de formulários online e a visualização das pessoas cadastradas em intercâmbio em forma gráfica e através de mapas, sendo eles demonstrados na sequência, o aplicativo pode ser acessado através do </w:t>
       </w:r>
       <w:r>
         <w:rPr>
@@ -1560,21 +579,7 @@
         <w:rPr>
           <w:color w:val="00000A"/>
         </w:rPr>
-        <w:t xml:space="preserve">Na figura 1, pode - se observar a </w:t>
-      </w:r>
-      <w:proofErr w:type="gramStart"/>
-      <w:r>
-        <w:rPr>
-          <w:color w:val="00000A"/>
-        </w:rPr>
-        <w:t>parte  inicial</w:t>
-      </w:r>
-      <w:proofErr w:type="gramEnd"/>
-      <w:r>
-        <w:rPr>
-          <w:color w:val="00000A"/>
-        </w:rPr>
-        <w:t xml:space="preserve"> do aplicativo desenvolvido, verificando assim que o aplicativo segue o padrão solicitado pelo pessoal da SAI, possuindo um menu simples com apenas 4 </w:t>
+        <w:t xml:space="preserve">Na figura 1, pode - se observar a parte  inicial do aplicativo desenvolvido, verificando assim que o aplicativo segue o padrão solicitado pelo pessoal da SAI, possuindo um menu simples com apenas 4 </w:t>
       </w:r>
       <w:r>
         <w:rPr>
@@ -1588,21 +593,7 @@
         <w:rPr>
           <w:color w:val="00000A"/>
         </w:rPr>
-        <w:t xml:space="preserve">para opções do aplicativo; </w:t>
-      </w:r>
-      <w:proofErr w:type="spellStart"/>
-      <w:r>
-        <w:rPr>
-          <w:color w:val="00000A"/>
-        </w:rPr>
-        <w:t>inicio</w:t>
-      </w:r>
-      <w:proofErr w:type="spellEnd"/>
-      <w:r>
-        <w:rPr>
-          <w:color w:val="00000A"/>
-        </w:rPr>
-        <w:t xml:space="preserve">, informações, alunos estrangeiros e alunos brasileiros, além dos menus e </w:t>
+        <w:t xml:space="preserve">para opções do aplicativo; inicio, informações, alunos estrangeiros e alunos brasileiros, além dos menus e </w:t>
       </w:r>
       <w:r>
         <w:rPr>
@@ -1718,21 +709,7 @@
         <w:rPr>
           <w:color w:val="00000A"/>
         </w:rPr>
-        <w:t xml:space="preserve">Seguindo na figura 2 apresentam - se alguns atalhos da </w:t>
-      </w:r>
-      <w:proofErr w:type="spellStart"/>
-      <w:r>
-        <w:rPr>
-          <w:color w:val="00000A"/>
-        </w:rPr>
-        <w:t>pagina</w:t>
-      </w:r>
-      <w:proofErr w:type="spellEnd"/>
-      <w:r>
-        <w:rPr>
-          <w:color w:val="00000A"/>
-        </w:rPr>
-        <w:t xml:space="preserve"> principal para a demonstração dos dados nos mapas, além de mais dois </w:t>
+        <w:t xml:space="preserve">Seguindo na figura 2 apresentam - se alguns atalhos da pagina principal para a demonstração dos dados nos mapas, além de mais dois </w:t>
       </w:r>
       <w:r>
         <w:rPr>
@@ -1866,47 +843,7 @@
           <w:sz w:val="22"/>
           <w:szCs w:val="22"/>
         </w:rPr>
-        <w:t xml:space="preserve">Seguindo ainda na </w:t>
-      </w:r>
-      <w:proofErr w:type="spellStart"/>
-      <w:r>
-        <w:rPr>
-          <w:rFonts w:ascii="Arial" w:hAnsi="Arial" w:cs="Arial"/>
-          <w:color w:val="000000"/>
-          <w:sz w:val="22"/>
-          <w:szCs w:val="22"/>
-        </w:rPr>
-        <w:t>pagina</w:t>
-      </w:r>
-      <w:proofErr w:type="spellEnd"/>
-      <w:r>
-        <w:rPr>
-          <w:rFonts w:ascii="Arial" w:hAnsi="Arial" w:cs="Arial"/>
-          <w:color w:val="000000"/>
-          <w:sz w:val="22"/>
-          <w:szCs w:val="22"/>
-        </w:rPr>
-        <w:t xml:space="preserve"> inicial, como mostra a figura 3, </w:t>
-      </w:r>
-      <w:proofErr w:type="spellStart"/>
-      <w:r>
-        <w:rPr>
-          <w:rFonts w:ascii="Arial" w:hAnsi="Arial" w:cs="Arial"/>
-          <w:color w:val="000000"/>
-          <w:sz w:val="22"/>
-          <w:szCs w:val="22"/>
-        </w:rPr>
-        <w:t>esta</w:t>
-      </w:r>
-      <w:proofErr w:type="spellEnd"/>
-      <w:r>
-        <w:rPr>
-          <w:rFonts w:ascii="Arial" w:hAnsi="Arial" w:cs="Arial"/>
-          <w:color w:val="000000"/>
-          <w:sz w:val="22"/>
-          <w:szCs w:val="22"/>
-        </w:rPr>
-        <w:t xml:space="preserve"> sendo exibido o gráfico intitulado Universidade conveniadas mais procuradas por brasileiros para intercâmbio, nele podemos perceber a universidade mais procurada pelos alunos cadastrados no sistema.</w:t>
+        <w:t>Seguindo ainda na pagina inicial, como mostra a figura 3, esta sendo exibido o gráfico intitulado Universidade conveniadas mais procuradas por brasileiros para intercâmbio, nele podemos perceber a universidade mais procurada pelos alunos cadastrados no sistema.</w:t>
       </w:r>
     </w:p>
     <w:p/>
@@ -2017,27 +954,7 @@
           <w:sz w:val="22"/>
           <w:szCs w:val="22"/>
         </w:rPr>
-        <w:t xml:space="preserve">Além do gráfico demonstrado acima, utilizou-se mais dois tipos de filtros para demonstração gráfica de detalhes sobres os intercâmbios, como mostram as figuras 4 e 5, foram utilizados para o gráfico da figura 4, os países que mais recebem </w:t>
-      </w:r>
-      <w:proofErr w:type="spellStart"/>
-      <w:r>
-        <w:rPr>
-          <w:rFonts w:ascii="Arial" w:hAnsi="Arial" w:cs="Arial"/>
-          <w:color w:val="000000"/>
-          <w:sz w:val="22"/>
-          <w:szCs w:val="22"/>
-        </w:rPr>
-        <w:t>intercambistas</w:t>
-      </w:r>
-      <w:proofErr w:type="spellEnd"/>
-      <w:r>
-        <w:rPr>
-          <w:rFonts w:ascii="Arial" w:hAnsi="Arial" w:cs="Arial"/>
-          <w:color w:val="000000"/>
-          <w:sz w:val="22"/>
-          <w:szCs w:val="22"/>
-        </w:rPr>
-        <w:t xml:space="preserve"> brasileiros, já como mostra a figura 5 foram utilizados os dados disponíveis das línguas mais procuradas para realização de intercambio no exterior.</w:t>
+        <w:t>Além do gráfico demonstrado acima, utilizou-se mais dois tipos de filtros para demonstração gráfica de detalhes sobres os intercâmbios, como mostram as figuras 4 e 5, foram utilizados para o gráfico da figura 4, os países que mais recebem intercambistas brasileiros, já como mostra a figura 5 foram utilizados os dados disponíveis das línguas mais procuradas para realização de intercambio no exterior.</w:t>
       </w:r>
     </w:p>
     <w:p/>
@@ -2120,31 +1037,7 @@
           <w:sz w:val="20"/>
           <w:szCs w:val="20"/>
         </w:rPr>
-        <w:t xml:space="preserve">Figura 4. Gráfico exibindo os países que mais recebem </w:t>
-      </w:r>
-      <w:proofErr w:type="spellStart"/>
-      <w:r>
-        <w:rPr>
-          <w:rFonts w:ascii="Arial" w:hAnsi="Arial" w:cs="Arial"/>
-          <w:b/>
-          <w:bCs/>
-          <w:color w:val="00000A"/>
-          <w:sz w:val="20"/>
-          <w:szCs w:val="20"/>
-        </w:rPr>
-        <w:t>intercambistas</w:t>
-      </w:r>
-      <w:proofErr w:type="spellEnd"/>
-      <w:r>
-        <w:rPr>
-          <w:rFonts w:ascii="Arial" w:hAnsi="Arial" w:cs="Arial"/>
-          <w:b/>
-          <w:bCs/>
-          <w:color w:val="00000A"/>
-          <w:sz w:val="20"/>
-          <w:szCs w:val="20"/>
-        </w:rPr>
-        <w:t xml:space="preserve"> brasileiros.</w:t>
+        <w:t>Figura 4. Gráfico exibindo os países que mais recebem intercambistas brasileiros.</w:t>
       </w:r>
     </w:p>
     <w:p>
@@ -2230,18 +1123,7 @@
           <w:sz w:val="20"/>
           <w:szCs w:val="20"/>
         </w:rPr>
-        <w:t>Figura 5.</w:t>
-      </w:r>
-      <w:r>
-        <w:rPr>
-          <w:rFonts w:ascii="Arial" w:hAnsi="Arial" w:cs="Arial"/>
-          <w:b/>
-          <w:bCs/>
-          <w:color w:val="00000A"/>
-          <w:sz w:val="20"/>
-          <w:szCs w:val="20"/>
-        </w:rPr>
-        <w:t xml:space="preserve"> Gráfico exibindo as línguas mais procuradas para realizar intercâmbio no exterior.</w:t>
+        <w:t>Figura 5. Gráfico exibindo as línguas mais procuradas para realizar intercâmbio no exterior.</w:t>
       </w:r>
     </w:p>
     <w:p>
@@ -2316,102 +1198,71 @@
           <w:bCs/>
           <w:color w:val="000000"/>
         </w:rPr>
-        <w:t xml:space="preserve">O que é a </w:t>
-      </w:r>
-      <w:proofErr w:type="gramStart"/>
-      <w:r>
-        <w:rPr>
+        <w:t xml:space="preserve">O que é a SAI?, </w:t>
+      </w:r>
+      <w:r>
+        <w:rPr>
+          <w:color w:val="000000"/>
+        </w:rPr>
+        <w:t>http://w3.ufsm.br/sai/index.php/sobre/a-sai. Acessado em 10 Nov. 2015.</w:t>
+      </w:r>
+    </w:p>
+    <w:p/>
+    <w:p>
+      <w:pPr>
+        <w:pStyle w:val="NormalWeb"/>
+        <w:spacing w:before="0" w:beforeAutospacing="0" w:after="0" w:afterAutospacing="0"/>
+      </w:pPr>
+      <w:r>
+        <w:rPr>
+          <w:rFonts w:ascii="Arial" w:hAnsi="Arial" w:cs="Arial"/>
+          <w:color w:val="000000"/>
+          <w:sz w:val="20"/>
+          <w:szCs w:val="20"/>
+        </w:rPr>
+        <w:t xml:space="preserve">G1. </w:t>
+      </w:r>
+      <w:r>
+        <w:rPr>
+          <w:rFonts w:ascii="Arial" w:hAnsi="Arial" w:cs="Arial"/>
           <w:b/>
           <w:bCs/>
           <w:color w:val="000000"/>
-        </w:rPr>
-        <w:t>SAI?,</w:t>
-      </w:r>
-      <w:proofErr w:type="gramEnd"/>
-      <w:r>
-        <w:rPr>
+          <w:sz w:val="20"/>
+          <w:szCs w:val="20"/>
+        </w:rPr>
+        <w:t xml:space="preserve">Brasileiros buscam intercâmbio para melhorar inglês e se profissionalizarem. </w:t>
+      </w:r>
+      <w:r>
+        <w:rPr>
+          <w:rFonts w:ascii="Arial" w:hAnsi="Arial" w:cs="Arial"/>
+          <w:color w:val="000000"/>
+          <w:sz w:val="20"/>
+          <w:szCs w:val="20"/>
+        </w:rPr>
+        <w:t>http://g1.globo.com/jornal-hoje/noticia/2014/08/brasileiros-buscam-intercambio-para-melhorar-ingles-e-se-profissionalizar.html. Acessado em 11 Nov. 2015</w:t>
+      </w:r>
+    </w:p>
+    <w:p>
+      <w:pPr>
+        <w:spacing w:after="240"/>
+      </w:pPr>
+    </w:p>
+    <w:p>
+      <w:pPr>
+        <w:pStyle w:val="NormalWeb"/>
+        <w:spacing w:before="0" w:beforeAutospacing="0" w:after="0" w:afterAutospacing="0"/>
+      </w:pPr>
+      <w:r>
+        <w:rPr>
+          <w:rFonts w:ascii="Arial" w:hAnsi="Arial" w:cs="Arial"/>
           <w:b/>
           <w:bCs/>
           <w:color w:val="000000"/>
-        </w:rPr>
-        <w:t xml:space="preserve"> </w:t>
-      </w:r>
-      <w:r>
-        <w:rPr>
-          <w:color w:val="000000"/>
-        </w:rPr>
-        <w:t>http://w3.ufsm.br/sai/index.php/sobre/a-sai. Acessado em 10 Nov. 2015.</w:t>
-      </w:r>
-    </w:p>
-    <w:p/>
-    <w:p>
-      <w:pPr>
-        <w:pStyle w:val="NormalWeb"/>
-        <w:spacing w:before="0" w:beforeAutospacing="0" w:after="0" w:afterAutospacing="0"/>
-      </w:pPr>
-      <w:r>
-        <w:rPr>
-          <w:rFonts w:ascii="Arial" w:hAnsi="Arial" w:cs="Arial"/>
-          <w:color w:val="000000"/>
-          <w:sz w:val="20"/>
-          <w:szCs w:val="20"/>
-        </w:rPr>
-        <w:t xml:space="preserve">G1. </w:t>
-      </w:r>
-      <w:r>
-        <w:rPr>
-          <w:rFonts w:ascii="Arial" w:hAnsi="Arial" w:cs="Arial"/>
-          <w:b/>
-          <w:bCs/>
-          <w:color w:val="000000"/>
-          <w:sz w:val="20"/>
-          <w:szCs w:val="20"/>
-        </w:rPr>
-        <w:t xml:space="preserve">Brasileiros buscam intercâmbio para melhorar inglês e se profissionalizarem. </w:t>
-      </w:r>
-      <w:r>
-        <w:rPr>
-          <w:rFonts w:ascii="Arial" w:hAnsi="Arial" w:cs="Arial"/>
-          <w:color w:val="000000"/>
-          <w:sz w:val="20"/>
-          <w:szCs w:val="20"/>
-        </w:rPr>
-        <w:t>http://g1.globo.com/jornal-hoje/noticia/2014/08/brasileiros-buscam-intercambio-para-melhorar-ingles-e-se-profissionalizar.html. Acessado em 11 Nov. 2015</w:t>
-      </w:r>
-    </w:p>
-    <w:p>
-      <w:pPr>
-        <w:spacing w:after="240"/>
-      </w:pPr>
-    </w:p>
-    <w:p>
-      <w:pPr>
-        <w:pStyle w:val="NormalWeb"/>
-        <w:spacing w:before="0" w:beforeAutospacing="0" w:after="0" w:afterAutospacing="0"/>
-      </w:pPr>
-      <w:proofErr w:type="gramStart"/>
-      <w:r>
-        <w:rPr>
-          <w:rFonts w:ascii="Arial" w:hAnsi="Arial" w:cs="Arial"/>
-          <w:b/>
-          <w:bCs/>
-          <w:color w:val="000000"/>
           <w:sz w:val="22"/>
           <w:szCs w:val="22"/>
         </w:rPr>
-        <w:t>ainda</w:t>
-      </w:r>
-      <w:proofErr w:type="gramEnd"/>
-      <w:r>
-        <w:rPr>
-          <w:rFonts w:ascii="Arial" w:hAnsi="Arial" w:cs="Arial"/>
-          <w:b/>
-          <w:bCs/>
-          <w:color w:val="000000"/>
-          <w:sz w:val="22"/>
-          <w:szCs w:val="22"/>
-        </w:rPr>
-        <w:t xml:space="preserve"> n utilizados</w:t>
+        <w:t>ainda n utilizados</w:t>
       </w:r>
     </w:p>
     <w:p>
